--- a/SmartReindexing - The quest of ultimate automation.docx
+++ b/SmartReindexing - The quest of ultimate automation.docx
@@ -1,62 +1,97 @@
 
 <file path=word/document.xml><?xml version="1.0" encoding="utf-8"?>
-<w:document xmlns:wpc="http://schemas.microsoft.com/office/word/2010/wordprocessingCanvas" xmlns:mc="http://schemas.openxmlformats.org/markup-compatibility/2006" xmlns:o="urn:schemas-microsoft-com:office:office" xmlns:r="http://schemas.openxmlformats.org/officeDocument/2006/relationships" xmlns:m="http://schemas.openxmlformats.org/officeDocument/2006/math" xmlns:v="urn:schemas-microsoft-com:vml" xmlns:wp14="http://schemas.microsoft.com/office/word/2010/wordprocessingDrawing" xmlns:wp="http://schemas.openxmlformats.org/drawingml/2006/wordprocessingDrawing" xmlns:w10="urn:schemas-microsoft-com:office:word" xmlns:w="http://schemas.openxmlformats.org/wordprocessingml/2006/main" xmlns:w14="http://schemas.microsoft.com/office/word/2010/wordml" xmlns:w15="http://schemas.microsoft.com/office/word/2012/wordml" xmlns:wpg="http://schemas.microsoft.com/office/word/2010/wordprocessingGroup" xmlns:wpi="http://schemas.microsoft.com/office/word/2010/wordprocessingInk" xmlns:wne="http://schemas.microsoft.com/office/word/2006/wordml" xmlns:wps="http://schemas.microsoft.com/office/word/2010/wordprocessingShape" mc:Ignorable="w14 w15 wp14">
+<w:document xmlns:wpc="http://schemas.microsoft.com/office/word/2010/wordprocessingCanvas" xmlns:cx="http://schemas.microsoft.com/office/drawing/2014/chartex" xmlns:cx1="http://schemas.microsoft.com/office/drawing/2015/9/8/chartex" xmlns:cx2="http://schemas.microsoft.com/office/drawing/2015/10/21/chartex" xmlns:mc="http://schemas.openxmlformats.org/markup-compatibility/2006" xmlns:o="urn:schemas-microsoft-com:office:office" xmlns:r="http://schemas.openxmlformats.org/officeDocument/2006/relationships" xmlns:m="http://schemas.openxmlformats.org/officeDocument/2006/math" xmlns:v="urn:schemas-microsoft-com:vml" xmlns:wp14="http://schemas.microsoft.com/office/word/2010/wordprocessingDrawing" xmlns:wp="http://schemas.openxmlformats.org/drawingml/2006/wordprocessingDrawing" xmlns:w10="urn:schemas-microsoft-com:office:word" xmlns:w="http://schemas.openxmlformats.org/wordprocessingml/2006/main" xmlns:w14="http://schemas.microsoft.com/office/word/2010/wordml" xmlns:w15="http://schemas.microsoft.com/office/word/2012/wordml" xmlns:w16se="http://schemas.microsoft.com/office/word/2015/wordml/symex" xmlns:wpg="http://schemas.microsoft.com/office/word/2010/wordprocessingGroup" xmlns:wpi="http://schemas.microsoft.com/office/word/2010/wordprocessingInk" xmlns:wne="http://schemas.microsoft.com/office/word/2006/wordml" xmlns:wps="http://schemas.microsoft.com/office/word/2010/wordprocessingShape" mc:Ignorable="w14 w15 w16se wp14">
   <w:body>
     <w:p>
       <w:pPr>
-        <w:rPr>
-          <w:b/>
-        </w:rPr>
-      </w:pPr>
-      <w:bookmarkStart w:id="0" w:name="_GoBack"/>
-      <w:proofErr w:type="spellStart"/>
-      <w:r>
-        <w:rPr>
-          <w:b/>
+        <w:pStyle w:val="NormalWeb"/>
+        <w:rPr>
+          <w:rFonts w:ascii="Arial" w:hAnsi="Arial" w:cs="Arial"/>
+          <w:color w:val="333333"/>
+          <w:sz w:val="21"/>
+          <w:szCs w:val="21"/>
+        </w:rPr>
+      </w:pPr>
+      <w:proofErr w:type="spellStart"/>
+      <w:r>
+        <w:rPr>
+          <w:rStyle w:val="Strong"/>
+          <w:rFonts w:ascii="Arial" w:hAnsi="Arial" w:cs="Arial"/>
+          <w:color w:val="333333"/>
+          <w:sz w:val="21"/>
+          <w:szCs w:val="21"/>
         </w:rPr>
         <w:t>SmartReindexing</w:t>
       </w:r>
       <w:proofErr w:type="spellEnd"/>
       <w:r>
         <w:rPr>
-          <w:b/>
-        </w:rPr>
-        <w:t xml:space="preserve"> V2.0</w:t>
-      </w:r>
-    </w:p>
-    <w:p>
-      <w:r>
-        <w:t>Universal Re</w:t>
-      </w:r>
-      <w:r>
-        <w:t>-</w:t>
-      </w:r>
-      <w:r>
-        <w:t>indexing script supporting SQL 2005 onwards</w:t>
-      </w:r>
-      <w:r>
-        <w:t xml:space="preserve">, ensures minimum locks, no production outage due to Blockings or disk out of space… </w:t>
-      </w:r>
-    </w:p>
-    <w:p>
+          <w:rStyle w:val="Strong"/>
+          <w:rFonts w:ascii="Arial" w:hAnsi="Arial" w:cs="Arial"/>
+          <w:color w:val="333333"/>
+          <w:sz w:val="21"/>
+          <w:szCs w:val="21"/>
+        </w:rPr>
+        <w:t xml:space="preserve"> V3.0</w:t>
+      </w:r>
+      <w:r>
+        <w:rPr>
+          <w:rFonts w:ascii="Arial" w:hAnsi="Arial" w:cs="Arial"/>
+          <w:color w:val="333333"/>
+          <w:sz w:val="21"/>
+          <w:szCs w:val="21"/>
+        </w:rPr>
+        <w:br/>
+        <w:t xml:space="preserve">Universal Re-indexing script supporting SQL 2005 onwards, ensures minimum locks, no production outage due to Blockings or disk out of space… </w:t>
+      </w:r>
+      <w:r>
+        <w:rPr>
+          <w:rFonts w:ascii="Arial" w:hAnsi="Arial" w:cs="Arial"/>
+          <w:color w:val="333333"/>
+          <w:sz w:val="21"/>
+          <w:szCs w:val="21"/>
+        </w:rPr>
+        <w:br/>
+      </w:r>
       <w:hyperlink r:id="rId5" w:history="1">
         <w:r>
           <w:rPr>
             <w:rStyle w:val="Hyperlink"/>
+            <w:rFonts w:ascii="Arial" w:hAnsi="Arial" w:cs="Arial"/>
+            <w:sz w:val="21"/>
+            <w:szCs w:val="21"/>
           </w:rPr>
           <w:t>Full Video explaining script: (this is for V 1.0)</w:t>
         </w:r>
       </w:hyperlink>
+      <w:r>
+        <w:rPr>
+          <w:rFonts w:ascii="Arial" w:hAnsi="Arial" w:cs="Arial"/>
+          <w:color w:val="333333"/>
+          <w:sz w:val="21"/>
+          <w:szCs w:val="21"/>
+        </w:rPr>
+        <w:br/>
+        <w:t> </w:t>
+      </w:r>
     </w:p>
     <w:p>
       <w:pPr>
-        <w:rPr>
-          <w:b/>
-        </w:rPr>
-      </w:pPr>
-      <w:r>
-        <w:rPr>
-          <w:b/>
+        <w:pStyle w:val="NormalWeb"/>
+        <w:rPr>
+          <w:rFonts w:ascii="Arial" w:hAnsi="Arial" w:cs="Arial"/>
+          <w:color w:val="333333"/>
+          <w:sz w:val="21"/>
+          <w:szCs w:val="21"/>
+        </w:rPr>
+      </w:pPr>
+      <w:r>
+        <w:rPr>
+          <w:rStyle w:val="Strong"/>
+          <w:rFonts w:ascii="Arial" w:hAnsi="Arial" w:cs="Arial"/>
+          <w:color w:val="333333"/>
+          <w:sz w:val="21"/>
+          <w:szCs w:val="21"/>
         </w:rPr>
         <w:t>Files:</w:t>
       </w:r>
@@ -66,10 +101,23 @@
         <w:pStyle w:val="ListParagraph"/>
         <w:numPr>
           <w:ilvl w:val="0"/>
-          <w:numId w:val="5"/>
+          <w:numId w:val="18"/>
         </w:numPr>
-      </w:pPr>
-      <w:r>
+        <w:spacing w:before="100" w:beforeAutospacing="1" w:after="100" w:afterAutospacing="1" w:line="240" w:lineRule="auto"/>
+        <w:rPr>
+          <w:rFonts w:ascii="Arial" w:hAnsi="Arial" w:cs="Arial"/>
+          <w:color w:val="333333"/>
+          <w:sz w:val="21"/>
+          <w:szCs w:val="21"/>
+        </w:rPr>
+      </w:pPr>
+      <w:r>
+        <w:rPr>
+          <w:rFonts w:ascii="Arial" w:hAnsi="Arial" w:cs="Arial"/>
+          <w:color w:val="333333"/>
+          <w:sz w:val="21"/>
+          <w:szCs w:val="21"/>
+        </w:rPr>
         <w:t>SmartReindexing.ps1 - Script to run from local or network computer</w:t>
       </w:r>
     </w:p>
@@ -78,80 +126,1627 @@
         <w:pStyle w:val="ListParagraph"/>
         <w:numPr>
           <w:ilvl w:val="0"/>
-          <w:numId w:val="5"/>
+          <w:numId w:val="18"/>
         </w:numPr>
-      </w:pPr>
-      <w:proofErr w:type="spellStart"/>
-      <w:r>
+        <w:spacing w:before="100" w:beforeAutospacing="1" w:after="100" w:afterAutospacing="1" w:line="240" w:lineRule="auto"/>
+        <w:rPr>
+          <w:rFonts w:ascii="Arial" w:hAnsi="Arial" w:cs="Arial"/>
+          <w:color w:val="333333"/>
+          <w:sz w:val="21"/>
+          <w:szCs w:val="21"/>
+        </w:rPr>
+      </w:pPr>
+      <w:proofErr w:type="spellStart"/>
+      <w:r>
+        <w:rPr>
+          <w:rFonts w:ascii="Arial" w:hAnsi="Arial" w:cs="Arial"/>
+          <w:color w:val="333333"/>
+          <w:sz w:val="21"/>
+          <w:szCs w:val="21"/>
+        </w:rPr>
         <w:t>SmartReindexing_TestJob.sql</w:t>
       </w:r>
       <w:proofErr w:type="spellEnd"/>
       <w:r>
+        <w:rPr>
+          <w:rFonts w:ascii="Arial" w:hAnsi="Arial" w:cs="Arial"/>
+          <w:color w:val="333333"/>
+          <w:sz w:val="21"/>
+          <w:szCs w:val="21"/>
+        </w:rPr>
         <w:t xml:space="preserve"> - Test job to schedule </w:t>
       </w:r>
       <w:proofErr w:type="spellStart"/>
       <w:r>
+        <w:rPr>
+          <w:rFonts w:ascii="Arial" w:hAnsi="Arial" w:cs="Arial"/>
+          <w:color w:val="333333"/>
+          <w:sz w:val="21"/>
+          <w:szCs w:val="21"/>
+        </w:rPr>
         <w:t>reindexing</w:t>
       </w:r>
       <w:proofErr w:type="spellEnd"/>
       <w:r>
+        <w:rPr>
+          <w:rFonts w:ascii="Arial" w:hAnsi="Arial" w:cs="Arial"/>
+          <w:color w:val="333333"/>
+          <w:sz w:val="21"/>
+          <w:szCs w:val="21"/>
+        </w:rPr>
         <w:t xml:space="preserve"> job</w:t>
       </w:r>
     </w:p>
     <w:p>
-      <w:r>
-        <w:rPr>
-          <w:b/>
+      <w:pPr>
+        <w:pStyle w:val="NormalWeb"/>
+        <w:rPr>
+          <w:rStyle w:val="Strong"/>
+          <w:rFonts w:ascii="Arial" w:hAnsi="Arial" w:cs="Arial"/>
+          <w:color w:val="333333"/>
+          <w:sz w:val="21"/>
+          <w:szCs w:val="21"/>
+        </w:rPr>
+      </w:pPr>
+      <w:r>
+        <w:rPr>
+          <w:rStyle w:val="Strong"/>
+          <w:rFonts w:ascii="Arial" w:hAnsi="Arial" w:cs="Arial"/>
+          <w:color w:val="333333"/>
+          <w:sz w:val="21"/>
+          <w:szCs w:val="21"/>
         </w:rPr>
         <w:t>License:</w:t>
       </w:r>
       <w:r>
+        <w:rPr>
+          <w:rFonts w:ascii="Arial" w:hAnsi="Arial" w:cs="Arial"/>
+          <w:color w:val="333333"/>
+          <w:sz w:val="21"/>
+          <w:szCs w:val="21"/>
+        </w:rPr>
         <w:t xml:space="preserve"> The SQL Server </w:t>
       </w:r>
       <w:proofErr w:type="spellStart"/>
       <w:r>
+        <w:rPr>
+          <w:rFonts w:ascii="Arial" w:hAnsi="Arial" w:cs="Arial"/>
+          <w:color w:val="333333"/>
+          <w:sz w:val="21"/>
+          <w:szCs w:val="21"/>
+        </w:rPr>
         <w:t>SmartReindexing</w:t>
       </w:r>
       <w:proofErr w:type="spellEnd"/>
       <w:r>
+        <w:rPr>
+          <w:rFonts w:ascii="Arial" w:hAnsi="Arial" w:cs="Arial"/>
+          <w:color w:val="333333"/>
+          <w:sz w:val="21"/>
+          <w:szCs w:val="21"/>
+        </w:rPr>
         <w:t xml:space="preserve"> Solution is free.</w:t>
+      </w:r>
+      <w:r>
+        <w:rPr>
+          <w:rFonts w:ascii="Arial" w:hAnsi="Arial" w:cs="Arial"/>
+          <w:color w:val="333333"/>
+          <w:sz w:val="21"/>
+          <w:szCs w:val="21"/>
+        </w:rPr>
+        <w:br/>
       </w:r>
     </w:p>
     <w:p>
       <w:pPr>
-        <w:rPr>
-          <w:b/>
-        </w:rPr>
-      </w:pPr>
-      <w:r>
-        <w:rPr>
-          <w:b/>
-        </w:rPr>
-        <w:t>Distinctive</w:t>
-      </w:r>
-      <w:r>
-        <w:rPr>
-          <w:b/>
-        </w:rPr>
-        <w:t xml:space="preserve"> Features:</w:t>
-      </w:r>
+        <w:pStyle w:val="NormalWeb"/>
+        <w:rPr>
+          <w:rFonts w:ascii="Arial" w:hAnsi="Arial" w:cs="Arial"/>
+          <w:color w:val="333333"/>
+          <w:sz w:val="21"/>
+          <w:szCs w:val="21"/>
+        </w:rPr>
+      </w:pPr>
+      <w:r>
+        <w:rPr>
+          <w:rStyle w:val="Strong"/>
+          <w:rFonts w:ascii="Arial" w:hAnsi="Arial" w:cs="Arial"/>
+          <w:color w:val="333333"/>
+          <w:sz w:val="21"/>
+          <w:szCs w:val="21"/>
+        </w:rPr>
+        <w:t>Distinctive Features:</w:t>
+      </w:r>
+    </w:p>
+    <w:p>
+      <w:pPr>
+        <w:numPr>
+          <w:ilvl w:val="0"/>
+          <w:numId w:val="7"/>
+        </w:numPr>
+        <w:spacing w:before="100" w:beforeAutospacing="1" w:after="100" w:afterAutospacing="1" w:line="240" w:lineRule="auto"/>
+        <w:ind w:left="0"/>
+        <w:rPr>
+          <w:rFonts w:ascii="Arial" w:hAnsi="Arial" w:cs="Arial"/>
+          <w:color w:val="333333"/>
+          <w:sz w:val="21"/>
+          <w:szCs w:val="21"/>
+        </w:rPr>
+      </w:pPr>
+      <w:r>
+        <w:rPr>
+          <w:rFonts w:ascii="Arial" w:hAnsi="Arial" w:cs="Arial"/>
+          <w:color w:val="333333"/>
+          <w:sz w:val="21"/>
+          <w:szCs w:val="21"/>
+        </w:rPr>
+        <w:t>Re-index only fragmented tables</w:t>
+      </w:r>
+    </w:p>
+    <w:p>
+      <w:pPr>
+        <w:numPr>
+          <w:ilvl w:val="0"/>
+          <w:numId w:val="7"/>
+        </w:numPr>
+        <w:spacing w:before="100" w:beforeAutospacing="1" w:after="100" w:afterAutospacing="1" w:line="240" w:lineRule="auto"/>
+        <w:ind w:left="0"/>
+        <w:rPr>
+          <w:rFonts w:ascii="Arial" w:hAnsi="Arial" w:cs="Arial"/>
+          <w:color w:val="333333"/>
+          <w:sz w:val="21"/>
+          <w:szCs w:val="21"/>
+        </w:rPr>
+      </w:pPr>
+      <w:r>
+        <w:rPr>
+          <w:rFonts w:ascii="Arial" w:hAnsi="Arial" w:cs="Arial"/>
+          <w:color w:val="333333"/>
+          <w:sz w:val="21"/>
+          <w:szCs w:val="21"/>
+        </w:rPr>
+        <w:t>Takes log backups in between to ensure log file do not get filled up</w:t>
+      </w:r>
+    </w:p>
+    <w:p>
+      <w:pPr>
+        <w:numPr>
+          <w:ilvl w:val="0"/>
+          <w:numId w:val="7"/>
+        </w:numPr>
+        <w:spacing w:before="100" w:beforeAutospacing="1" w:after="100" w:afterAutospacing="1" w:line="240" w:lineRule="auto"/>
+        <w:ind w:left="0"/>
+        <w:rPr>
+          <w:rFonts w:ascii="Arial" w:hAnsi="Arial" w:cs="Arial"/>
+          <w:color w:val="333333"/>
+          <w:sz w:val="21"/>
+          <w:szCs w:val="21"/>
+        </w:rPr>
+      </w:pPr>
+      <w:r>
+        <w:rPr>
+          <w:rFonts w:ascii="Arial" w:hAnsi="Arial" w:cs="Arial"/>
+          <w:color w:val="333333"/>
+          <w:sz w:val="21"/>
+          <w:szCs w:val="21"/>
+        </w:rPr>
+        <w:t>Timeout automatically based on table size to avoid long blockings created by Index jobs</w:t>
+      </w:r>
+    </w:p>
+    <w:p>
+      <w:pPr>
+        <w:numPr>
+          <w:ilvl w:val="0"/>
+          <w:numId w:val="7"/>
+        </w:numPr>
+        <w:spacing w:before="100" w:beforeAutospacing="1" w:after="100" w:afterAutospacing="1" w:line="240" w:lineRule="auto"/>
+        <w:ind w:left="0"/>
+        <w:rPr>
+          <w:rFonts w:ascii="Arial" w:hAnsi="Arial" w:cs="Arial"/>
+          <w:color w:val="333333"/>
+          <w:sz w:val="21"/>
+          <w:szCs w:val="21"/>
+        </w:rPr>
+      </w:pPr>
+      <w:r>
+        <w:rPr>
+          <w:rFonts w:ascii="Arial" w:hAnsi="Arial" w:cs="Arial"/>
+          <w:color w:val="333333"/>
+          <w:sz w:val="21"/>
+          <w:szCs w:val="21"/>
+        </w:rPr>
+        <w:t>Automatically update fill factor to 90 if not specified for tables with fragmentation</w:t>
+      </w:r>
+    </w:p>
+    <w:p>
+      <w:pPr>
+        <w:numPr>
+          <w:ilvl w:val="0"/>
+          <w:numId w:val="7"/>
+        </w:numPr>
+        <w:spacing w:before="100" w:beforeAutospacing="1" w:after="100" w:afterAutospacing="1" w:line="240" w:lineRule="auto"/>
+        <w:ind w:left="0"/>
+        <w:rPr>
+          <w:rFonts w:ascii="Arial" w:hAnsi="Arial" w:cs="Arial"/>
+          <w:color w:val="333333"/>
+          <w:sz w:val="21"/>
+          <w:szCs w:val="21"/>
+        </w:rPr>
+      </w:pPr>
+      <w:r>
+        <w:rPr>
+          <w:rFonts w:ascii="Arial" w:hAnsi="Arial" w:cs="Arial"/>
+          <w:color w:val="333333"/>
+          <w:sz w:val="21"/>
+          <w:szCs w:val="21"/>
+        </w:rPr>
+        <w:t xml:space="preserve">Detailed execution status is logged into </w:t>
+      </w:r>
+      <w:proofErr w:type="spellStart"/>
+      <w:proofErr w:type="gramStart"/>
+      <w:r>
+        <w:rPr>
+          <w:rFonts w:ascii="Arial" w:hAnsi="Arial" w:cs="Arial"/>
+          <w:color w:val="333333"/>
+          <w:sz w:val="21"/>
+          <w:szCs w:val="21"/>
+        </w:rPr>
+        <w:t>msdb</w:t>
+      </w:r>
+      <w:proofErr w:type="spellEnd"/>
+      <w:r>
+        <w:rPr>
+          <w:rFonts w:ascii="Arial" w:hAnsi="Arial" w:cs="Arial"/>
+          <w:color w:val="333333"/>
+          <w:sz w:val="21"/>
+          <w:szCs w:val="21"/>
+        </w:rPr>
+        <w:t>..</w:t>
+      </w:r>
+      <w:proofErr w:type="spellStart"/>
+      <w:proofErr w:type="gramEnd"/>
+      <w:r>
+        <w:rPr>
+          <w:rFonts w:ascii="Arial" w:hAnsi="Arial" w:cs="Arial"/>
+          <w:color w:val="333333"/>
+          <w:sz w:val="21"/>
+          <w:szCs w:val="21"/>
+        </w:rPr>
+        <w:t>tbl_indexRebuild_Log</w:t>
+      </w:r>
+      <w:proofErr w:type="spellEnd"/>
+      <w:r>
+        <w:rPr>
+          <w:rFonts w:ascii="Arial" w:hAnsi="Arial" w:cs="Arial"/>
+          <w:color w:val="333333"/>
+          <w:sz w:val="21"/>
+          <w:szCs w:val="21"/>
+        </w:rPr>
+        <w:t xml:space="preserve"> and html log file</w:t>
+      </w:r>
+    </w:p>
+    <w:p>
+      <w:pPr>
+        <w:pStyle w:val="NormalWeb"/>
+        <w:rPr>
+          <w:rFonts w:ascii="Arial" w:hAnsi="Arial" w:cs="Arial"/>
+          <w:color w:val="333333"/>
+          <w:sz w:val="21"/>
+          <w:szCs w:val="21"/>
+        </w:rPr>
+      </w:pPr>
+      <w:r>
+        <w:rPr>
+          <w:rStyle w:val="Strong"/>
+          <w:rFonts w:ascii="Arial" w:hAnsi="Arial" w:cs="Arial"/>
+          <w:color w:val="333333"/>
+          <w:sz w:val="21"/>
+          <w:szCs w:val="21"/>
+        </w:rPr>
+        <w:t>Parameters:</w:t>
+      </w:r>
+    </w:p>
+    <w:p>
+      <w:pPr>
+        <w:numPr>
+          <w:ilvl w:val="0"/>
+          <w:numId w:val="8"/>
+        </w:numPr>
+        <w:spacing w:before="100" w:beforeAutospacing="1" w:after="100" w:afterAutospacing="1" w:line="240" w:lineRule="auto"/>
+        <w:ind w:left="0"/>
+        <w:rPr>
+          <w:rFonts w:ascii="Arial" w:hAnsi="Arial" w:cs="Arial"/>
+          <w:color w:val="333333"/>
+          <w:sz w:val="21"/>
+          <w:szCs w:val="21"/>
+        </w:rPr>
+      </w:pPr>
+      <w:proofErr w:type="spellStart"/>
+      <w:r>
+        <w:rPr>
+          <w:rStyle w:val="Strong"/>
+          <w:rFonts w:ascii="Arial" w:hAnsi="Arial" w:cs="Arial"/>
+          <w:color w:val="333333"/>
+          <w:sz w:val="21"/>
+          <w:szCs w:val="21"/>
+        </w:rPr>
+        <w:t>lServerName</w:t>
+      </w:r>
+      <w:proofErr w:type="spellEnd"/>
+      <w:r>
+        <w:rPr>
+          <w:rFonts w:ascii="Arial" w:hAnsi="Arial" w:cs="Arial"/>
+          <w:color w:val="333333"/>
+          <w:sz w:val="21"/>
+          <w:szCs w:val="21"/>
+        </w:rPr>
+        <w:t>: SQL Server Name</w:t>
+      </w:r>
+    </w:p>
+    <w:p>
+      <w:pPr>
+        <w:numPr>
+          <w:ilvl w:val="0"/>
+          <w:numId w:val="8"/>
+        </w:numPr>
+        <w:spacing w:before="100" w:beforeAutospacing="1" w:after="100" w:afterAutospacing="1" w:line="240" w:lineRule="auto"/>
+        <w:ind w:left="0"/>
+        <w:rPr>
+          <w:rFonts w:ascii="Arial" w:hAnsi="Arial" w:cs="Arial"/>
+          <w:color w:val="333333"/>
+          <w:sz w:val="21"/>
+          <w:szCs w:val="21"/>
+        </w:rPr>
+      </w:pPr>
+      <w:proofErr w:type="spellStart"/>
+      <w:r>
+        <w:rPr>
+          <w:rStyle w:val="Strong"/>
+          <w:rFonts w:ascii="Arial" w:hAnsi="Arial" w:cs="Arial"/>
+          <w:color w:val="333333"/>
+          <w:sz w:val="21"/>
+          <w:szCs w:val="21"/>
+        </w:rPr>
+        <w:t>SqlUser</w:t>
+      </w:r>
+      <w:proofErr w:type="spellEnd"/>
+      <w:r>
+        <w:rPr>
+          <w:rFonts w:ascii="Arial" w:hAnsi="Arial" w:cs="Arial"/>
+          <w:color w:val="333333"/>
+          <w:sz w:val="21"/>
+          <w:szCs w:val="21"/>
+        </w:rPr>
+        <w:t>: SQL user name (in case domain authentication not preferred)</w:t>
+      </w:r>
+    </w:p>
+    <w:p>
+      <w:pPr>
+        <w:numPr>
+          <w:ilvl w:val="0"/>
+          <w:numId w:val="8"/>
+        </w:numPr>
+        <w:spacing w:before="100" w:beforeAutospacing="1" w:after="100" w:afterAutospacing="1" w:line="240" w:lineRule="auto"/>
+        <w:ind w:left="0"/>
+        <w:rPr>
+          <w:rFonts w:ascii="Arial" w:hAnsi="Arial" w:cs="Arial"/>
+          <w:color w:val="333333"/>
+          <w:sz w:val="21"/>
+          <w:szCs w:val="21"/>
+        </w:rPr>
+      </w:pPr>
+      <w:proofErr w:type="spellStart"/>
+      <w:r>
+        <w:rPr>
+          <w:rStyle w:val="Strong"/>
+          <w:rFonts w:ascii="Arial" w:hAnsi="Arial" w:cs="Arial"/>
+          <w:color w:val="333333"/>
+          <w:sz w:val="21"/>
+          <w:szCs w:val="21"/>
+        </w:rPr>
+        <w:t>SqlPassword</w:t>
+      </w:r>
+      <w:proofErr w:type="spellEnd"/>
+      <w:r>
+        <w:rPr>
+          <w:rFonts w:ascii="Arial" w:hAnsi="Arial" w:cs="Arial"/>
+          <w:color w:val="333333"/>
+          <w:sz w:val="21"/>
+          <w:szCs w:val="21"/>
+        </w:rPr>
+        <w:t>: If password is provided SQL authentication will be used to perform re-indexing job</w:t>
+      </w:r>
+    </w:p>
+    <w:p>
+      <w:pPr>
+        <w:numPr>
+          <w:ilvl w:val="0"/>
+          <w:numId w:val="8"/>
+        </w:numPr>
+        <w:spacing w:before="100" w:beforeAutospacing="1" w:after="100" w:afterAutospacing="1" w:line="240" w:lineRule="auto"/>
+        <w:ind w:left="0"/>
+        <w:rPr>
+          <w:rFonts w:ascii="Arial" w:hAnsi="Arial" w:cs="Arial"/>
+          <w:color w:val="333333"/>
+          <w:sz w:val="21"/>
+          <w:szCs w:val="21"/>
+        </w:rPr>
+      </w:pPr>
+      <w:proofErr w:type="spellStart"/>
+      <w:r>
+        <w:rPr>
+          <w:rStyle w:val="Strong"/>
+          <w:rFonts w:ascii="Arial" w:hAnsi="Arial" w:cs="Arial"/>
+          <w:color w:val="333333"/>
+          <w:sz w:val="21"/>
+          <w:szCs w:val="21"/>
+        </w:rPr>
+        <w:t>DoNotIgnoreReadOnlyDatabase</w:t>
+      </w:r>
+      <w:proofErr w:type="spellEnd"/>
+      <w:r>
+        <w:rPr>
+          <w:rFonts w:ascii="Arial" w:hAnsi="Arial" w:cs="Arial"/>
+          <w:color w:val="333333"/>
+          <w:sz w:val="21"/>
+          <w:szCs w:val="21"/>
+        </w:rPr>
+        <w:t xml:space="preserve">: default option will ignore read only </w:t>
+      </w:r>
+      <w:proofErr w:type="spellStart"/>
+      <w:r>
+        <w:rPr>
+          <w:rFonts w:ascii="Arial" w:hAnsi="Arial" w:cs="Arial"/>
+          <w:color w:val="333333"/>
+          <w:sz w:val="21"/>
+          <w:szCs w:val="21"/>
+        </w:rPr>
+        <w:t>db's</w:t>
+      </w:r>
+      <w:proofErr w:type="spellEnd"/>
+      <w:r>
+        <w:rPr>
+          <w:rFonts w:ascii="Arial" w:hAnsi="Arial" w:cs="Arial"/>
+          <w:color w:val="333333"/>
+          <w:sz w:val="21"/>
+          <w:szCs w:val="21"/>
+        </w:rPr>
+        <w:t xml:space="preserve"> for </w:t>
+      </w:r>
+      <w:proofErr w:type="spellStart"/>
+      <w:r>
+        <w:rPr>
+          <w:rFonts w:ascii="Arial" w:hAnsi="Arial" w:cs="Arial"/>
+          <w:color w:val="333333"/>
+          <w:sz w:val="21"/>
+          <w:szCs w:val="21"/>
+        </w:rPr>
+        <w:t>reindexing</w:t>
+      </w:r>
+      <w:proofErr w:type="spellEnd"/>
+    </w:p>
+    <w:p>
+      <w:pPr>
+        <w:numPr>
+          <w:ilvl w:val="0"/>
+          <w:numId w:val="8"/>
+        </w:numPr>
+        <w:spacing w:before="100" w:beforeAutospacing="1" w:after="100" w:afterAutospacing="1" w:line="240" w:lineRule="auto"/>
+        <w:ind w:left="0"/>
+        <w:rPr>
+          <w:rFonts w:ascii="Arial" w:hAnsi="Arial" w:cs="Arial"/>
+          <w:color w:val="333333"/>
+          <w:sz w:val="21"/>
+          <w:szCs w:val="21"/>
+        </w:rPr>
+      </w:pPr>
+      <w:proofErr w:type="spellStart"/>
+      <w:r>
+        <w:rPr>
+          <w:rStyle w:val="Strong"/>
+          <w:rFonts w:ascii="Arial" w:hAnsi="Arial" w:cs="Arial"/>
+          <w:color w:val="333333"/>
+          <w:sz w:val="21"/>
+          <w:szCs w:val="21"/>
+        </w:rPr>
+        <w:t>FragCollTimeout</w:t>
+      </w:r>
+      <w:proofErr w:type="spellEnd"/>
+      <w:r>
+        <w:rPr>
+          <w:rFonts w:ascii="Arial" w:hAnsi="Arial" w:cs="Arial"/>
+          <w:color w:val="333333"/>
+          <w:sz w:val="21"/>
+          <w:szCs w:val="21"/>
+        </w:rPr>
+        <w:t xml:space="preserve">: default option will set 1200 second (20 min) max timeout for collecting fragmentation information for each </w:t>
+      </w:r>
+      <w:proofErr w:type="spellStart"/>
+      <w:r>
+        <w:rPr>
+          <w:rFonts w:ascii="Arial" w:hAnsi="Arial" w:cs="Arial"/>
+          <w:color w:val="333333"/>
+          <w:sz w:val="21"/>
+          <w:szCs w:val="21"/>
+        </w:rPr>
+        <w:t>db</w:t>
+      </w:r>
+      <w:proofErr w:type="spellEnd"/>
+    </w:p>
+    <w:p>
+      <w:pPr>
+        <w:numPr>
+          <w:ilvl w:val="0"/>
+          <w:numId w:val="8"/>
+        </w:numPr>
+        <w:spacing w:before="100" w:beforeAutospacing="1" w:after="100" w:afterAutospacing="1" w:line="240" w:lineRule="auto"/>
+        <w:ind w:left="0"/>
+        <w:rPr>
+          <w:rFonts w:ascii="Arial" w:hAnsi="Arial" w:cs="Arial"/>
+          <w:color w:val="333333"/>
+          <w:sz w:val="21"/>
+          <w:szCs w:val="21"/>
+        </w:rPr>
+      </w:pPr>
+      <w:proofErr w:type="spellStart"/>
+      <w:r>
+        <w:rPr>
+          <w:rStyle w:val="Strong"/>
+          <w:rFonts w:ascii="Arial" w:hAnsi="Arial" w:cs="Arial"/>
+          <w:color w:val="333333"/>
+          <w:sz w:val="21"/>
+          <w:szCs w:val="21"/>
+        </w:rPr>
+        <w:t>BackupAfterChangePagesGB</w:t>
+      </w:r>
+      <w:proofErr w:type="spellEnd"/>
+      <w:r>
+        <w:rPr>
+          <w:rFonts w:ascii="Arial" w:hAnsi="Arial" w:cs="Arial"/>
+          <w:color w:val="333333"/>
+          <w:sz w:val="21"/>
+          <w:szCs w:val="21"/>
+        </w:rPr>
+        <w:t>: Log backup to be executed after GB worth of data is changed due to indexing, default is 1 GB</w:t>
+      </w:r>
+    </w:p>
+    <w:p>
+      <w:pPr>
+        <w:numPr>
+          <w:ilvl w:val="0"/>
+          <w:numId w:val="8"/>
+        </w:numPr>
+        <w:spacing w:before="100" w:beforeAutospacing="1" w:after="100" w:afterAutospacing="1" w:line="240" w:lineRule="auto"/>
+        <w:ind w:left="0"/>
+        <w:rPr>
+          <w:rFonts w:ascii="Arial" w:hAnsi="Arial" w:cs="Arial"/>
+          <w:color w:val="333333"/>
+          <w:sz w:val="21"/>
+          <w:szCs w:val="21"/>
+        </w:rPr>
+      </w:pPr>
+      <w:proofErr w:type="spellStart"/>
+      <w:r>
+        <w:rPr>
+          <w:rStyle w:val="Strong"/>
+          <w:rFonts w:ascii="Arial" w:hAnsi="Arial" w:cs="Arial"/>
+          <w:color w:val="333333"/>
+          <w:sz w:val="21"/>
+          <w:szCs w:val="21"/>
+        </w:rPr>
+        <w:t>IgnoreTableForReindexing</w:t>
+      </w:r>
+      <w:proofErr w:type="spellEnd"/>
+      <w:r>
+        <w:rPr>
+          <w:rFonts w:ascii="Arial" w:hAnsi="Arial" w:cs="Arial"/>
+          <w:color w:val="333333"/>
+          <w:sz w:val="21"/>
+          <w:szCs w:val="21"/>
+        </w:rPr>
+        <w:t>: specify table names separated by comma if re-indexes should be ignored</w:t>
+      </w:r>
+    </w:p>
+    <w:p>
+      <w:pPr>
+        <w:numPr>
+          <w:ilvl w:val="0"/>
+          <w:numId w:val="8"/>
+        </w:numPr>
+        <w:spacing w:before="100" w:beforeAutospacing="1" w:after="100" w:afterAutospacing="1" w:line="240" w:lineRule="auto"/>
+        <w:ind w:left="0"/>
+        <w:rPr>
+          <w:rFonts w:ascii="Arial" w:hAnsi="Arial" w:cs="Arial"/>
+          <w:color w:val="333333"/>
+          <w:sz w:val="21"/>
+          <w:szCs w:val="21"/>
+        </w:rPr>
+      </w:pPr>
+      <w:proofErr w:type="spellStart"/>
+      <w:r>
+        <w:rPr>
+          <w:rStyle w:val="Strong"/>
+          <w:rFonts w:ascii="Arial" w:hAnsi="Arial" w:cs="Arial"/>
+          <w:color w:val="333333"/>
+          <w:sz w:val="21"/>
+          <w:szCs w:val="21"/>
+        </w:rPr>
+        <w:t>LogBackupJobName</w:t>
+      </w:r>
+      <w:proofErr w:type="spellEnd"/>
+      <w:r>
+        <w:rPr>
+          <w:rFonts w:ascii="Arial" w:hAnsi="Arial" w:cs="Arial"/>
+          <w:color w:val="333333"/>
+          <w:sz w:val="21"/>
+          <w:szCs w:val="21"/>
+        </w:rPr>
+        <w:t xml:space="preserve">: Pass backup job name, default it will search for any of the above jobs to see if they </w:t>
+      </w:r>
+      <w:proofErr w:type="gramStart"/>
+      <w:r>
+        <w:rPr>
+          <w:rFonts w:ascii="Arial" w:hAnsi="Arial" w:cs="Arial"/>
+          <w:color w:val="333333"/>
+          <w:sz w:val="21"/>
+          <w:szCs w:val="21"/>
+        </w:rPr>
+        <w:t>exists</w:t>
+      </w:r>
+      <w:proofErr w:type="gramEnd"/>
+      <w:r>
+        <w:rPr>
+          <w:rFonts w:ascii="Arial" w:hAnsi="Arial" w:cs="Arial"/>
+          <w:color w:val="333333"/>
+          <w:sz w:val="21"/>
+          <w:szCs w:val="21"/>
+        </w:rPr>
+        <w:t>:</w:t>
+      </w:r>
+    </w:p>
+    <w:p>
+      <w:pPr>
+        <w:numPr>
+          <w:ilvl w:val="1"/>
+          <w:numId w:val="8"/>
+        </w:numPr>
+        <w:spacing w:before="100" w:beforeAutospacing="1" w:after="100" w:afterAutospacing="1" w:line="240" w:lineRule="auto"/>
+        <w:ind w:left="0"/>
+        <w:rPr>
+          <w:rFonts w:ascii="Arial" w:hAnsi="Arial" w:cs="Arial"/>
+          <w:color w:val="333333"/>
+          <w:sz w:val="21"/>
+          <w:szCs w:val="21"/>
+        </w:rPr>
+      </w:pPr>
+      <w:proofErr w:type="spellStart"/>
+      <w:proofErr w:type="gramStart"/>
+      <w:r>
+        <w:rPr>
+          <w:rFonts w:ascii="Arial" w:hAnsi="Arial" w:cs="Arial"/>
+          <w:color w:val="333333"/>
+          <w:sz w:val="21"/>
+          <w:szCs w:val="21"/>
+        </w:rPr>
+        <w:t>DBA:Backup</w:t>
+      </w:r>
+      <w:proofErr w:type="spellEnd"/>
+      <w:proofErr w:type="gramEnd"/>
+      <w:r>
+        <w:rPr>
+          <w:rFonts w:ascii="Arial" w:hAnsi="Arial" w:cs="Arial"/>
+          <w:color w:val="333333"/>
+          <w:sz w:val="21"/>
+          <w:szCs w:val="21"/>
+        </w:rPr>
+        <w:t xml:space="preserve"> All </w:t>
+      </w:r>
+      <w:proofErr w:type="spellStart"/>
+      <w:r>
+        <w:rPr>
+          <w:rFonts w:ascii="Arial" w:hAnsi="Arial" w:cs="Arial"/>
+          <w:color w:val="333333"/>
+          <w:sz w:val="21"/>
+          <w:szCs w:val="21"/>
+        </w:rPr>
+        <w:t>Tlogs</w:t>
+      </w:r>
+      <w:proofErr w:type="spellEnd"/>
+    </w:p>
+    <w:p>
+      <w:pPr>
+        <w:numPr>
+          <w:ilvl w:val="1"/>
+          <w:numId w:val="8"/>
+        </w:numPr>
+        <w:spacing w:before="100" w:beforeAutospacing="1" w:after="100" w:afterAutospacing="1" w:line="240" w:lineRule="auto"/>
+        <w:ind w:left="0"/>
+        <w:rPr>
+          <w:rFonts w:ascii="Arial" w:hAnsi="Arial" w:cs="Arial"/>
+          <w:color w:val="333333"/>
+          <w:sz w:val="21"/>
+          <w:szCs w:val="21"/>
+        </w:rPr>
+      </w:pPr>
+      <w:proofErr w:type="spellStart"/>
+      <w:r>
+        <w:rPr>
+          <w:rFonts w:ascii="Arial" w:hAnsi="Arial" w:cs="Arial"/>
+          <w:color w:val="333333"/>
+          <w:sz w:val="21"/>
+          <w:szCs w:val="21"/>
+        </w:rPr>
+        <w:t>DBA_BackupDB.LogBackup</w:t>
+      </w:r>
+      <w:proofErr w:type="spellEnd"/>
+    </w:p>
+    <w:p>
+      <w:pPr>
+        <w:numPr>
+          <w:ilvl w:val="1"/>
+          <w:numId w:val="8"/>
+        </w:numPr>
+        <w:spacing w:before="100" w:beforeAutospacing="1" w:after="100" w:afterAutospacing="1" w:line="240" w:lineRule="auto"/>
+        <w:ind w:left="0"/>
+        <w:rPr>
+          <w:rFonts w:ascii="Arial" w:hAnsi="Arial" w:cs="Arial"/>
+          <w:color w:val="333333"/>
+          <w:sz w:val="21"/>
+          <w:szCs w:val="21"/>
+        </w:rPr>
+      </w:pPr>
+      <w:proofErr w:type="spellStart"/>
+      <w:r>
+        <w:rPr>
+          <w:rFonts w:ascii="Arial" w:hAnsi="Arial" w:cs="Arial"/>
+          <w:color w:val="333333"/>
+          <w:sz w:val="21"/>
+          <w:szCs w:val="21"/>
+        </w:rPr>
+        <w:t>DBA_BackupDB.Logsbackup</w:t>
+      </w:r>
+      <w:proofErr w:type="spellEnd"/>
+    </w:p>
+    <w:p>
+      <w:pPr>
+        <w:numPr>
+          <w:ilvl w:val="0"/>
+          <w:numId w:val="8"/>
+        </w:numPr>
+        <w:spacing w:before="100" w:beforeAutospacing="1" w:after="100" w:afterAutospacing="1" w:line="240" w:lineRule="auto"/>
+        <w:ind w:left="0"/>
+        <w:rPr>
+          <w:rFonts w:ascii="Arial" w:hAnsi="Arial" w:cs="Arial"/>
+          <w:color w:val="333333"/>
+          <w:sz w:val="21"/>
+          <w:szCs w:val="21"/>
+        </w:rPr>
+      </w:pPr>
+      <w:proofErr w:type="spellStart"/>
+      <w:r>
+        <w:rPr>
+          <w:rStyle w:val="Strong"/>
+          <w:rFonts w:ascii="Arial" w:hAnsi="Arial" w:cs="Arial"/>
+          <w:color w:val="333333"/>
+          <w:sz w:val="21"/>
+          <w:szCs w:val="21"/>
+        </w:rPr>
+        <w:t>IgnoreTableForReindexing</w:t>
+      </w:r>
+      <w:proofErr w:type="spellEnd"/>
+      <w:r>
+        <w:rPr>
+          <w:rFonts w:ascii="Arial" w:hAnsi="Arial" w:cs="Arial"/>
+          <w:color w:val="333333"/>
+          <w:sz w:val="21"/>
+          <w:szCs w:val="21"/>
+        </w:rPr>
+        <w:t>: specify table names separated by comma if re-indexes should be ignored</w:t>
+      </w:r>
+    </w:p>
+    <w:p>
+      <w:pPr>
+        <w:pStyle w:val="NormalWeb"/>
+        <w:rPr>
+          <w:rFonts w:ascii="Arial" w:hAnsi="Arial" w:cs="Arial"/>
+          <w:color w:val="333333"/>
+          <w:sz w:val="21"/>
+          <w:szCs w:val="21"/>
+        </w:rPr>
+      </w:pPr>
+      <w:r>
+        <w:rPr>
+          <w:rFonts w:ascii="Arial" w:hAnsi="Arial" w:cs="Arial"/>
+          <w:color w:val="333333"/>
+          <w:sz w:val="21"/>
+          <w:szCs w:val="21"/>
+        </w:rPr>
+        <w:br/>
+      </w:r>
+      <w:r>
+        <w:rPr>
+          <w:rStyle w:val="Strong"/>
+          <w:rFonts w:ascii="Arial" w:hAnsi="Arial" w:cs="Arial"/>
+          <w:color w:val="333333"/>
+          <w:sz w:val="21"/>
+          <w:szCs w:val="21"/>
+        </w:rPr>
+        <w:t>Examples:</w:t>
+      </w:r>
+    </w:p>
+    <w:p>
+      <w:pPr>
+        <w:numPr>
+          <w:ilvl w:val="0"/>
+          <w:numId w:val="9"/>
+        </w:numPr>
+        <w:spacing w:before="100" w:beforeAutospacing="1" w:after="100" w:afterAutospacing="1" w:line="240" w:lineRule="auto"/>
+        <w:ind w:left="0"/>
+        <w:rPr>
+          <w:rFonts w:ascii="Arial" w:hAnsi="Arial" w:cs="Arial"/>
+          <w:color w:val="333333"/>
+          <w:sz w:val="21"/>
+          <w:szCs w:val="21"/>
+        </w:rPr>
+      </w:pPr>
+      <w:r>
+        <w:rPr>
+          <w:rFonts w:ascii="Arial" w:hAnsi="Arial" w:cs="Arial"/>
+          <w:color w:val="006400"/>
+          <w:sz w:val="21"/>
+          <w:szCs w:val="21"/>
+        </w:rPr>
+        <w:t xml:space="preserve">#To run on remote server using </w:t>
+      </w:r>
+      <w:proofErr w:type="spellStart"/>
+      <w:r>
+        <w:rPr>
+          <w:rFonts w:ascii="Arial" w:hAnsi="Arial" w:cs="Arial"/>
+          <w:color w:val="006400"/>
+          <w:sz w:val="21"/>
+          <w:szCs w:val="21"/>
+        </w:rPr>
+        <w:t>sql</w:t>
+      </w:r>
+      <w:proofErr w:type="spellEnd"/>
+      <w:r>
+        <w:rPr>
+          <w:rFonts w:ascii="Arial" w:hAnsi="Arial" w:cs="Arial"/>
+          <w:color w:val="006400"/>
+          <w:sz w:val="21"/>
+          <w:szCs w:val="21"/>
+        </w:rPr>
+        <w:t xml:space="preserve"> authentication</w:t>
+      </w:r>
+    </w:p>
+    <w:p>
+      <w:pPr>
+        <w:pStyle w:val="NormalWeb"/>
+        <w:rPr>
+          <w:rFonts w:ascii="Arial" w:hAnsi="Arial" w:cs="Arial"/>
+          <w:color w:val="333333"/>
+          <w:sz w:val="21"/>
+          <w:szCs w:val="21"/>
+        </w:rPr>
+      </w:pPr>
+      <w:r>
+        <w:rPr>
+          <w:rFonts w:ascii="Arial" w:hAnsi="Arial" w:cs="Arial"/>
+          <w:color w:val="FF4500"/>
+          <w:sz w:val="21"/>
+          <w:szCs w:val="21"/>
+        </w:rPr>
+        <w:t>$</w:t>
+      </w:r>
+      <w:proofErr w:type="spellStart"/>
+      <w:r>
+        <w:rPr>
+          <w:rFonts w:ascii="Arial" w:hAnsi="Arial" w:cs="Arial"/>
+          <w:color w:val="FF4500"/>
+          <w:sz w:val="21"/>
+          <w:szCs w:val="21"/>
+        </w:rPr>
+        <w:t>erroractionpreference</w:t>
+      </w:r>
+      <w:proofErr w:type="spellEnd"/>
+      <w:r>
+        <w:rPr>
+          <w:rFonts w:ascii="Arial" w:hAnsi="Arial" w:cs="Arial"/>
+          <w:color w:val="333333"/>
+          <w:sz w:val="21"/>
+          <w:szCs w:val="21"/>
+        </w:rPr>
+        <w:t xml:space="preserve"> </w:t>
+      </w:r>
+      <w:r>
+        <w:rPr>
+          <w:rFonts w:ascii="Arial" w:hAnsi="Arial" w:cs="Arial"/>
+          <w:color w:val="A9A9A9"/>
+          <w:sz w:val="21"/>
+          <w:szCs w:val="21"/>
+        </w:rPr>
+        <w:t>=</w:t>
+      </w:r>
+      <w:r>
+        <w:rPr>
+          <w:rFonts w:ascii="Arial" w:hAnsi="Arial" w:cs="Arial"/>
+          <w:color w:val="333333"/>
+          <w:sz w:val="21"/>
+          <w:szCs w:val="21"/>
+        </w:rPr>
+        <w:t xml:space="preserve"> </w:t>
+      </w:r>
+      <w:r>
+        <w:rPr>
+          <w:rFonts w:ascii="Arial" w:hAnsi="Arial" w:cs="Arial"/>
+          <w:color w:val="8B0000"/>
+          <w:sz w:val="21"/>
+          <w:szCs w:val="21"/>
+        </w:rPr>
+        <w:t>"Stop"</w:t>
+      </w:r>
+      <w:r>
+        <w:rPr>
+          <w:rFonts w:ascii="Arial" w:hAnsi="Arial" w:cs="Arial"/>
+          <w:color w:val="333333"/>
+          <w:sz w:val="21"/>
+          <w:szCs w:val="21"/>
+        </w:rPr>
+        <w:br/>
+      </w:r>
+      <w:r>
+        <w:rPr>
+          <w:rFonts w:ascii="Arial" w:hAnsi="Arial" w:cs="Arial"/>
+          <w:color w:val="FF4500"/>
+          <w:sz w:val="21"/>
+          <w:szCs w:val="21"/>
+        </w:rPr>
+        <w:t>$</w:t>
+      </w:r>
+      <w:proofErr w:type="spellStart"/>
+      <w:r>
+        <w:rPr>
+          <w:rFonts w:ascii="Arial" w:hAnsi="Arial" w:cs="Arial"/>
+          <w:color w:val="FF4500"/>
+          <w:sz w:val="21"/>
+          <w:szCs w:val="21"/>
+        </w:rPr>
+        <w:t>ScriptDir</w:t>
+      </w:r>
+      <w:proofErr w:type="spellEnd"/>
+      <w:r>
+        <w:rPr>
+          <w:rFonts w:ascii="Arial" w:hAnsi="Arial" w:cs="Arial"/>
+          <w:color w:val="333333"/>
+          <w:sz w:val="21"/>
+          <w:szCs w:val="21"/>
+        </w:rPr>
+        <w:t xml:space="preserve"> </w:t>
+      </w:r>
+      <w:r>
+        <w:rPr>
+          <w:rFonts w:ascii="Arial" w:hAnsi="Arial" w:cs="Arial"/>
+          <w:color w:val="A9A9A9"/>
+          <w:sz w:val="21"/>
+          <w:szCs w:val="21"/>
+        </w:rPr>
+        <w:t>=</w:t>
+      </w:r>
+      <w:r>
+        <w:rPr>
+          <w:rFonts w:ascii="Arial" w:hAnsi="Arial" w:cs="Arial"/>
+          <w:color w:val="333333"/>
+          <w:sz w:val="21"/>
+          <w:szCs w:val="21"/>
+        </w:rPr>
+        <w:t xml:space="preserve"> </w:t>
+      </w:r>
+      <w:r>
+        <w:rPr>
+          <w:rFonts w:ascii="Arial" w:hAnsi="Arial" w:cs="Arial"/>
+          <w:color w:val="0000FF"/>
+          <w:sz w:val="21"/>
+          <w:szCs w:val="21"/>
+        </w:rPr>
+        <w:t>split-path</w:t>
+      </w:r>
+      <w:r>
+        <w:rPr>
+          <w:rFonts w:ascii="Arial" w:hAnsi="Arial" w:cs="Arial"/>
+          <w:color w:val="333333"/>
+          <w:sz w:val="21"/>
+          <w:szCs w:val="21"/>
+        </w:rPr>
+        <w:t xml:space="preserve"> </w:t>
+      </w:r>
+      <w:r>
+        <w:rPr>
+          <w:rFonts w:ascii="Arial" w:hAnsi="Arial" w:cs="Arial"/>
+          <w:color w:val="000080"/>
+          <w:sz w:val="21"/>
+          <w:szCs w:val="21"/>
+        </w:rPr>
+        <w:t>-parent</w:t>
+      </w:r>
+      <w:r>
+        <w:rPr>
+          <w:rFonts w:ascii="Arial" w:hAnsi="Arial" w:cs="Arial"/>
+          <w:color w:val="333333"/>
+          <w:sz w:val="21"/>
+          <w:szCs w:val="21"/>
+        </w:rPr>
+        <w:t xml:space="preserve"> </w:t>
+      </w:r>
+      <w:proofErr w:type="gramStart"/>
+      <w:r>
+        <w:rPr>
+          <w:rFonts w:ascii="Arial" w:hAnsi="Arial" w:cs="Arial"/>
+          <w:color w:val="FF4500"/>
+          <w:sz w:val="21"/>
+          <w:szCs w:val="21"/>
+        </w:rPr>
+        <w:t>$</w:t>
+      </w:r>
+      <w:proofErr w:type="spellStart"/>
+      <w:r>
+        <w:rPr>
+          <w:rFonts w:ascii="Arial" w:hAnsi="Arial" w:cs="Arial"/>
+          <w:color w:val="FF4500"/>
+          <w:sz w:val="21"/>
+          <w:szCs w:val="21"/>
+        </w:rPr>
+        <w:t>MyInvocation</w:t>
+      </w:r>
+      <w:r>
+        <w:rPr>
+          <w:rFonts w:ascii="Arial" w:hAnsi="Arial" w:cs="Arial"/>
+          <w:color w:val="A9A9A9"/>
+          <w:sz w:val="21"/>
+          <w:szCs w:val="21"/>
+        </w:rPr>
+        <w:t>.</w:t>
+      </w:r>
+      <w:r>
+        <w:rPr>
+          <w:rFonts w:ascii="Arial" w:hAnsi="Arial" w:cs="Arial"/>
+          <w:color w:val="333333"/>
+          <w:sz w:val="21"/>
+          <w:szCs w:val="21"/>
+        </w:rPr>
+        <w:t>MyCommand</w:t>
+      </w:r>
+      <w:r>
+        <w:rPr>
+          <w:rFonts w:ascii="Arial" w:hAnsi="Arial" w:cs="Arial"/>
+          <w:color w:val="A9A9A9"/>
+          <w:sz w:val="21"/>
+          <w:szCs w:val="21"/>
+        </w:rPr>
+        <w:t>.</w:t>
+      </w:r>
+      <w:r>
+        <w:rPr>
+          <w:rFonts w:ascii="Arial" w:hAnsi="Arial" w:cs="Arial"/>
+          <w:color w:val="333333"/>
+          <w:sz w:val="21"/>
+          <w:szCs w:val="21"/>
+        </w:rPr>
+        <w:t>Path</w:t>
+      </w:r>
+      <w:proofErr w:type="spellEnd"/>
+      <w:proofErr w:type="gramEnd"/>
+      <w:r>
+        <w:rPr>
+          <w:rFonts w:ascii="Arial" w:hAnsi="Arial" w:cs="Arial"/>
+          <w:color w:val="333333"/>
+          <w:sz w:val="21"/>
+          <w:szCs w:val="21"/>
+        </w:rPr>
+        <w:br/>
+      </w:r>
+      <w:r>
+        <w:rPr>
+          <w:rFonts w:ascii="Arial" w:hAnsi="Arial" w:cs="Arial"/>
+          <w:color w:val="FF4500"/>
+          <w:sz w:val="21"/>
+          <w:szCs w:val="21"/>
+        </w:rPr>
+        <w:t>$</w:t>
+      </w:r>
+      <w:proofErr w:type="spellStart"/>
+      <w:r>
+        <w:rPr>
+          <w:rFonts w:ascii="Arial" w:hAnsi="Arial" w:cs="Arial"/>
+          <w:color w:val="FF4500"/>
+          <w:sz w:val="21"/>
+          <w:szCs w:val="21"/>
+        </w:rPr>
+        <w:t>lServerName</w:t>
+      </w:r>
+      <w:proofErr w:type="spellEnd"/>
+      <w:r>
+        <w:rPr>
+          <w:rFonts w:ascii="Arial" w:hAnsi="Arial" w:cs="Arial"/>
+          <w:color w:val="A9A9A9"/>
+          <w:sz w:val="21"/>
+          <w:szCs w:val="21"/>
+        </w:rPr>
+        <w:t>=</w:t>
+      </w:r>
+      <w:r>
+        <w:rPr>
+          <w:rFonts w:ascii="Arial" w:hAnsi="Arial" w:cs="Arial"/>
+          <w:color w:val="8B0000"/>
+          <w:sz w:val="21"/>
+          <w:szCs w:val="21"/>
+        </w:rPr>
+        <w:t>"testserver.contoso.com"</w:t>
+      </w:r>
+      <w:r>
+        <w:rPr>
+          <w:rFonts w:ascii="Arial" w:hAnsi="Arial" w:cs="Arial"/>
+          <w:color w:val="333333"/>
+          <w:sz w:val="21"/>
+          <w:szCs w:val="21"/>
+        </w:rPr>
+        <w:br/>
+      </w:r>
+      <w:r>
+        <w:rPr>
+          <w:rFonts w:ascii="Arial" w:hAnsi="Arial" w:cs="Arial"/>
+          <w:color w:val="FF4500"/>
+          <w:sz w:val="21"/>
+          <w:szCs w:val="21"/>
+        </w:rPr>
+        <w:t>$</w:t>
+      </w:r>
+      <w:proofErr w:type="spellStart"/>
+      <w:r>
+        <w:rPr>
+          <w:rFonts w:ascii="Arial" w:hAnsi="Arial" w:cs="Arial"/>
+          <w:color w:val="FF4500"/>
+          <w:sz w:val="21"/>
+          <w:szCs w:val="21"/>
+        </w:rPr>
+        <w:t>SqlUser</w:t>
+      </w:r>
+      <w:proofErr w:type="spellEnd"/>
+      <w:r>
+        <w:rPr>
+          <w:rFonts w:ascii="Arial" w:hAnsi="Arial" w:cs="Arial"/>
+          <w:color w:val="A9A9A9"/>
+          <w:sz w:val="21"/>
+          <w:szCs w:val="21"/>
+        </w:rPr>
+        <w:t>=</w:t>
+      </w:r>
+      <w:r>
+        <w:rPr>
+          <w:rFonts w:ascii="Arial" w:hAnsi="Arial" w:cs="Arial"/>
+          <w:color w:val="8B0000"/>
+          <w:sz w:val="21"/>
+          <w:szCs w:val="21"/>
+        </w:rPr>
+        <w:t>"</w:t>
+      </w:r>
+      <w:proofErr w:type="spellStart"/>
+      <w:r>
+        <w:rPr>
+          <w:rFonts w:ascii="Arial" w:hAnsi="Arial" w:cs="Arial"/>
+          <w:color w:val="8B0000"/>
+          <w:sz w:val="21"/>
+          <w:szCs w:val="21"/>
+        </w:rPr>
+        <w:t>validateSql</w:t>
+      </w:r>
+      <w:proofErr w:type="spellEnd"/>
+      <w:r>
+        <w:rPr>
+          <w:rFonts w:ascii="Arial" w:hAnsi="Arial" w:cs="Arial"/>
+          <w:color w:val="8B0000"/>
+          <w:sz w:val="21"/>
+          <w:szCs w:val="21"/>
+        </w:rPr>
+        <w:t>"</w:t>
+      </w:r>
+      <w:r>
+        <w:rPr>
+          <w:rFonts w:ascii="Arial" w:hAnsi="Arial" w:cs="Arial"/>
+          <w:color w:val="333333"/>
+          <w:sz w:val="21"/>
+          <w:szCs w:val="21"/>
+        </w:rPr>
+        <w:br/>
+      </w:r>
+      <w:r>
+        <w:rPr>
+          <w:rFonts w:ascii="Arial" w:hAnsi="Arial" w:cs="Arial"/>
+          <w:color w:val="FF4500"/>
+          <w:sz w:val="21"/>
+          <w:szCs w:val="21"/>
+        </w:rPr>
+        <w:t>$</w:t>
+      </w:r>
+      <w:proofErr w:type="spellStart"/>
+      <w:r>
+        <w:rPr>
+          <w:rFonts w:ascii="Arial" w:hAnsi="Arial" w:cs="Arial"/>
+          <w:color w:val="FF4500"/>
+          <w:sz w:val="21"/>
+          <w:szCs w:val="21"/>
+        </w:rPr>
+        <w:t>SqlPassword</w:t>
+      </w:r>
+      <w:proofErr w:type="spellEnd"/>
+      <w:r>
+        <w:rPr>
+          <w:rFonts w:ascii="Arial" w:hAnsi="Arial" w:cs="Arial"/>
+          <w:color w:val="A9A9A9"/>
+          <w:sz w:val="21"/>
+          <w:szCs w:val="21"/>
+        </w:rPr>
+        <w:t>=</w:t>
+      </w:r>
+      <w:r>
+        <w:rPr>
+          <w:rFonts w:ascii="Arial" w:hAnsi="Arial" w:cs="Arial"/>
+          <w:color w:val="8B0000"/>
+          <w:sz w:val="21"/>
+          <w:szCs w:val="21"/>
+        </w:rPr>
+        <w:t>"</w:t>
+      </w:r>
+      <w:proofErr w:type="spellStart"/>
+      <w:r>
+        <w:rPr>
+          <w:rFonts w:ascii="Arial" w:hAnsi="Arial" w:cs="Arial"/>
+          <w:color w:val="8B0000"/>
+          <w:sz w:val="21"/>
+          <w:szCs w:val="21"/>
+        </w:rPr>
+        <w:t>testpass</w:t>
+      </w:r>
+      <w:proofErr w:type="spellEnd"/>
+      <w:r>
+        <w:rPr>
+          <w:rFonts w:ascii="Arial" w:hAnsi="Arial" w:cs="Arial"/>
+          <w:color w:val="8B0000"/>
+          <w:sz w:val="21"/>
+          <w:szCs w:val="21"/>
+        </w:rPr>
+        <w:t>"</w:t>
+      </w:r>
+      <w:r>
+        <w:rPr>
+          <w:rFonts w:ascii="Arial" w:hAnsi="Arial" w:cs="Arial"/>
+          <w:color w:val="333333"/>
+          <w:sz w:val="21"/>
+          <w:szCs w:val="21"/>
+        </w:rPr>
+        <w:t xml:space="preserve"> </w:t>
+      </w:r>
+      <w:r>
+        <w:rPr>
+          <w:rFonts w:ascii="Arial" w:hAnsi="Arial" w:cs="Arial"/>
+          <w:color w:val="333333"/>
+          <w:sz w:val="21"/>
+          <w:szCs w:val="21"/>
+        </w:rPr>
+        <w:br/>
+      </w:r>
+      <w:r>
+        <w:rPr>
+          <w:rFonts w:ascii="Arial" w:hAnsi="Arial" w:cs="Arial"/>
+          <w:color w:val="0000FF"/>
+          <w:sz w:val="21"/>
+          <w:szCs w:val="21"/>
+        </w:rPr>
+        <w:lastRenderedPageBreak/>
+        <w:t>Z:\Scripts\SmartReindexing\SmartReindexing.ps1</w:t>
+      </w:r>
+      <w:r>
+        <w:rPr>
+          <w:rFonts w:ascii="Arial" w:hAnsi="Arial" w:cs="Arial"/>
+          <w:color w:val="333333"/>
+          <w:sz w:val="21"/>
+          <w:szCs w:val="21"/>
+        </w:rPr>
+        <w:t xml:space="preserve"> </w:t>
+      </w:r>
+      <w:r>
+        <w:rPr>
+          <w:rFonts w:ascii="Arial" w:hAnsi="Arial" w:cs="Arial"/>
+          <w:color w:val="000080"/>
+          <w:sz w:val="21"/>
+          <w:szCs w:val="21"/>
+        </w:rPr>
+        <w:t>-</w:t>
+      </w:r>
+      <w:proofErr w:type="spellStart"/>
+      <w:r>
+        <w:rPr>
+          <w:rFonts w:ascii="Arial" w:hAnsi="Arial" w:cs="Arial"/>
+          <w:color w:val="000080"/>
+          <w:sz w:val="21"/>
+          <w:szCs w:val="21"/>
+        </w:rPr>
+        <w:t>lServerName</w:t>
+      </w:r>
+      <w:proofErr w:type="spellEnd"/>
+      <w:r>
+        <w:rPr>
+          <w:rFonts w:ascii="Arial" w:hAnsi="Arial" w:cs="Arial"/>
+          <w:color w:val="333333"/>
+          <w:sz w:val="21"/>
+          <w:szCs w:val="21"/>
+        </w:rPr>
+        <w:t xml:space="preserve"> </w:t>
+      </w:r>
+      <w:r>
+        <w:rPr>
+          <w:rFonts w:ascii="Arial" w:hAnsi="Arial" w:cs="Arial"/>
+          <w:color w:val="FF4500"/>
+          <w:sz w:val="21"/>
+          <w:szCs w:val="21"/>
+        </w:rPr>
+        <w:t>$</w:t>
+      </w:r>
+      <w:proofErr w:type="spellStart"/>
+      <w:r>
+        <w:rPr>
+          <w:rFonts w:ascii="Arial" w:hAnsi="Arial" w:cs="Arial"/>
+          <w:color w:val="FF4500"/>
+          <w:sz w:val="21"/>
+          <w:szCs w:val="21"/>
+        </w:rPr>
+        <w:t>lServerName</w:t>
+      </w:r>
+      <w:proofErr w:type="spellEnd"/>
+      <w:r>
+        <w:rPr>
+          <w:rFonts w:ascii="Arial" w:hAnsi="Arial" w:cs="Arial"/>
+          <w:color w:val="333333"/>
+          <w:sz w:val="21"/>
+          <w:szCs w:val="21"/>
+        </w:rPr>
+        <w:t xml:space="preserve"> </w:t>
+      </w:r>
+      <w:r>
+        <w:rPr>
+          <w:rFonts w:ascii="Arial" w:hAnsi="Arial" w:cs="Arial"/>
+          <w:color w:val="000080"/>
+          <w:sz w:val="21"/>
+          <w:szCs w:val="21"/>
+        </w:rPr>
+        <w:t>-</w:t>
+      </w:r>
+      <w:proofErr w:type="spellStart"/>
+      <w:r>
+        <w:rPr>
+          <w:rFonts w:ascii="Arial" w:hAnsi="Arial" w:cs="Arial"/>
+          <w:color w:val="000080"/>
+          <w:sz w:val="21"/>
+          <w:szCs w:val="21"/>
+        </w:rPr>
+        <w:t>SqlUser</w:t>
+      </w:r>
+      <w:proofErr w:type="spellEnd"/>
+      <w:r>
+        <w:rPr>
+          <w:rFonts w:ascii="Arial" w:hAnsi="Arial" w:cs="Arial"/>
+          <w:color w:val="333333"/>
+          <w:sz w:val="21"/>
+          <w:szCs w:val="21"/>
+        </w:rPr>
+        <w:t xml:space="preserve"> </w:t>
+      </w:r>
+      <w:r>
+        <w:rPr>
+          <w:rFonts w:ascii="Arial" w:hAnsi="Arial" w:cs="Arial"/>
+          <w:color w:val="FF4500"/>
+          <w:sz w:val="21"/>
+          <w:szCs w:val="21"/>
+        </w:rPr>
+        <w:t>$</w:t>
+      </w:r>
+      <w:proofErr w:type="spellStart"/>
+      <w:r>
+        <w:rPr>
+          <w:rFonts w:ascii="Arial" w:hAnsi="Arial" w:cs="Arial"/>
+          <w:color w:val="FF4500"/>
+          <w:sz w:val="21"/>
+          <w:szCs w:val="21"/>
+        </w:rPr>
+        <w:t>SqlUser</w:t>
+      </w:r>
+      <w:proofErr w:type="spellEnd"/>
+      <w:r>
+        <w:rPr>
+          <w:rFonts w:ascii="Arial" w:hAnsi="Arial" w:cs="Arial"/>
+          <w:color w:val="333333"/>
+          <w:sz w:val="21"/>
+          <w:szCs w:val="21"/>
+        </w:rPr>
+        <w:t xml:space="preserve"> </w:t>
+      </w:r>
+      <w:r>
+        <w:rPr>
+          <w:rFonts w:ascii="Arial" w:hAnsi="Arial" w:cs="Arial"/>
+          <w:color w:val="000080"/>
+          <w:sz w:val="21"/>
+          <w:szCs w:val="21"/>
+        </w:rPr>
+        <w:t>-</w:t>
+      </w:r>
+      <w:proofErr w:type="spellStart"/>
+      <w:r>
+        <w:rPr>
+          <w:rFonts w:ascii="Arial" w:hAnsi="Arial" w:cs="Arial"/>
+          <w:color w:val="000080"/>
+          <w:sz w:val="21"/>
+          <w:szCs w:val="21"/>
+        </w:rPr>
+        <w:t>SqlPassword</w:t>
+      </w:r>
+      <w:proofErr w:type="spellEnd"/>
+      <w:r>
+        <w:rPr>
+          <w:rFonts w:ascii="Arial" w:hAnsi="Arial" w:cs="Arial"/>
+          <w:color w:val="333333"/>
+          <w:sz w:val="21"/>
+          <w:szCs w:val="21"/>
+        </w:rPr>
+        <w:t xml:space="preserve"> </w:t>
+      </w:r>
+      <w:r>
+        <w:rPr>
+          <w:rFonts w:ascii="Arial" w:hAnsi="Arial" w:cs="Arial"/>
+          <w:color w:val="FF4500"/>
+          <w:sz w:val="21"/>
+          <w:szCs w:val="21"/>
+        </w:rPr>
+        <w:t>$</w:t>
+      </w:r>
+      <w:proofErr w:type="spellStart"/>
+      <w:r>
+        <w:rPr>
+          <w:rFonts w:ascii="Arial" w:hAnsi="Arial" w:cs="Arial"/>
+          <w:color w:val="FF4500"/>
+          <w:sz w:val="21"/>
+          <w:szCs w:val="21"/>
+        </w:rPr>
+        <w:t>SqlPassword</w:t>
+      </w:r>
+      <w:proofErr w:type="spellEnd"/>
     </w:p>
     <w:p>
       <w:pPr>
         <w:pStyle w:val="ListParagraph"/>
         <w:numPr>
           <w:ilvl w:val="0"/>
-          <w:numId w:val="4"/>
+          <w:numId w:val="19"/>
         </w:numPr>
-      </w:pPr>
-      <w:r>
-        <w:t>Re</w:t>
-      </w:r>
-      <w:r>
-        <w:t>-</w:t>
-      </w:r>
-      <w:r>
-        <w:t>index only fragmented tables</w:t>
+        <w:spacing w:before="100" w:beforeAutospacing="1" w:after="100" w:afterAutospacing="1" w:line="240" w:lineRule="auto"/>
+        <w:rPr>
+          <w:rFonts w:ascii="Arial" w:hAnsi="Arial" w:cs="Arial"/>
+          <w:color w:val="333333"/>
+          <w:sz w:val="21"/>
+          <w:szCs w:val="21"/>
+        </w:rPr>
+      </w:pPr>
+      <w:r>
+        <w:rPr>
+          <w:rFonts w:ascii="Arial" w:hAnsi="Arial" w:cs="Arial"/>
+          <w:color w:val="006400"/>
+          <w:sz w:val="21"/>
+          <w:szCs w:val="21"/>
+        </w:rPr>
+        <w:t xml:space="preserve">#To run on localhost and ignore read only </w:t>
+      </w:r>
+      <w:proofErr w:type="spellStart"/>
+      <w:r>
+        <w:rPr>
+          <w:rFonts w:ascii="Arial" w:hAnsi="Arial" w:cs="Arial"/>
+          <w:color w:val="006400"/>
+          <w:sz w:val="21"/>
+          <w:szCs w:val="21"/>
+        </w:rPr>
+        <w:t>db</w:t>
+      </w:r>
+      <w:proofErr w:type="spellEnd"/>
+      <w:r>
+        <w:rPr>
+          <w:rFonts w:ascii="Arial" w:hAnsi="Arial" w:cs="Arial"/>
+          <w:color w:val="006400"/>
+          <w:sz w:val="21"/>
+          <w:szCs w:val="21"/>
+        </w:rPr>
+        <w:t xml:space="preserve"> using windows authentication</w:t>
+      </w:r>
+    </w:p>
+    <w:p>
+      <w:pPr>
+        <w:pStyle w:val="NormalWeb"/>
+        <w:rPr>
+          <w:rFonts w:ascii="Arial" w:hAnsi="Arial" w:cs="Arial"/>
+          <w:color w:val="333333"/>
+          <w:sz w:val="21"/>
+          <w:szCs w:val="21"/>
+        </w:rPr>
+      </w:pPr>
+      <w:r>
+        <w:rPr>
+          <w:rFonts w:ascii="Arial" w:hAnsi="Arial" w:cs="Arial"/>
+          <w:color w:val="FF4500"/>
+          <w:sz w:val="21"/>
+          <w:szCs w:val="21"/>
+        </w:rPr>
+        <w:t>$</w:t>
+      </w:r>
+      <w:proofErr w:type="spellStart"/>
+      <w:r>
+        <w:rPr>
+          <w:rFonts w:ascii="Arial" w:hAnsi="Arial" w:cs="Arial"/>
+          <w:color w:val="FF4500"/>
+          <w:sz w:val="21"/>
+          <w:szCs w:val="21"/>
+        </w:rPr>
+        <w:t>erroractionpreference</w:t>
+      </w:r>
+      <w:proofErr w:type="spellEnd"/>
+      <w:r>
+        <w:rPr>
+          <w:rFonts w:ascii="Arial" w:hAnsi="Arial" w:cs="Arial"/>
+          <w:color w:val="333333"/>
+          <w:sz w:val="21"/>
+          <w:szCs w:val="21"/>
+        </w:rPr>
+        <w:t xml:space="preserve"> </w:t>
+      </w:r>
+      <w:r>
+        <w:rPr>
+          <w:rFonts w:ascii="Arial" w:hAnsi="Arial" w:cs="Arial"/>
+          <w:color w:val="A9A9A9"/>
+          <w:sz w:val="21"/>
+          <w:szCs w:val="21"/>
+        </w:rPr>
+        <w:t>=</w:t>
+      </w:r>
+      <w:r>
+        <w:rPr>
+          <w:rFonts w:ascii="Arial" w:hAnsi="Arial" w:cs="Arial"/>
+          <w:color w:val="333333"/>
+          <w:sz w:val="21"/>
+          <w:szCs w:val="21"/>
+        </w:rPr>
+        <w:t xml:space="preserve"> </w:t>
+      </w:r>
+      <w:r>
+        <w:rPr>
+          <w:rFonts w:ascii="Arial" w:hAnsi="Arial" w:cs="Arial"/>
+          <w:color w:val="8B0000"/>
+          <w:sz w:val="21"/>
+          <w:szCs w:val="21"/>
+        </w:rPr>
+        <w:t>"Stop"</w:t>
+      </w:r>
+      <w:r>
+        <w:rPr>
+          <w:rFonts w:ascii="Arial" w:hAnsi="Arial" w:cs="Arial"/>
+          <w:color w:val="333333"/>
+          <w:sz w:val="21"/>
+          <w:szCs w:val="21"/>
+        </w:rPr>
+        <w:br/>
+      </w:r>
+      <w:r>
+        <w:rPr>
+          <w:rFonts w:ascii="Arial" w:hAnsi="Arial" w:cs="Arial"/>
+          <w:color w:val="0000FF"/>
+          <w:sz w:val="21"/>
+          <w:szCs w:val="21"/>
+        </w:rPr>
+        <w:t>D:\DBABIN\SmartReindexing.ps1</w:t>
       </w:r>
     </w:p>
     <w:p>
@@ -159,17 +1754,158 @@
         <w:pStyle w:val="ListParagraph"/>
         <w:numPr>
           <w:ilvl w:val="0"/>
-          <w:numId w:val="4"/>
+          <w:numId w:val="19"/>
         </w:numPr>
-      </w:pPr>
-      <w:r>
-        <w:t xml:space="preserve">Takes log backups in between to ensure </w:t>
-      </w:r>
-      <w:r>
-        <w:t>log file</w:t>
-      </w:r>
-      <w:r>
-        <w:t xml:space="preserve"> do not get filled up</w:t>
+        <w:spacing w:before="100" w:beforeAutospacing="1" w:after="100" w:afterAutospacing="1" w:line="240" w:lineRule="auto"/>
+        <w:rPr>
+          <w:rFonts w:ascii="Arial" w:hAnsi="Arial" w:cs="Arial"/>
+          <w:color w:val="006400"/>
+          <w:sz w:val="21"/>
+          <w:szCs w:val="21"/>
+        </w:rPr>
+      </w:pPr>
+      <w:r>
+        <w:rPr>
+          <w:rFonts w:ascii="Arial" w:hAnsi="Arial" w:cs="Arial"/>
+          <w:color w:val="006400"/>
+          <w:sz w:val="21"/>
+          <w:szCs w:val="21"/>
+        </w:rPr>
+        <w:t xml:space="preserve">#To run on localhost and include read only </w:t>
+      </w:r>
+      <w:proofErr w:type="spellStart"/>
+      <w:r>
+        <w:rPr>
+          <w:rFonts w:ascii="Arial" w:hAnsi="Arial" w:cs="Arial"/>
+          <w:color w:val="006400"/>
+          <w:sz w:val="21"/>
+          <w:szCs w:val="21"/>
+        </w:rPr>
+        <w:t>db</w:t>
+      </w:r>
+      <w:proofErr w:type="spellEnd"/>
+    </w:p>
+    <w:p>
+      <w:pPr>
+        <w:pStyle w:val="NormalWeb"/>
+        <w:rPr>
+          <w:rFonts w:ascii="Arial" w:hAnsi="Arial" w:cs="Arial"/>
+          <w:color w:val="333333"/>
+          <w:sz w:val="21"/>
+          <w:szCs w:val="21"/>
+        </w:rPr>
+      </w:pPr>
+      <w:r>
+        <w:rPr>
+          <w:rFonts w:ascii="Arial" w:hAnsi="Arial" w:cs="Arial"/>
+          <w:color w:val="FF4500"/>
+          <w:sz w:val="21"/>
+          <w:szCs w:val="21"/>
+        </w:rPr>
+        <w:t>$</w:t>
+      </w:r>
+      <w:proofErr w:type="spellStart"/>
+      <w:r>
+        <w:rPr>
+          <w:rFonts w:ascii="Arial" w:hAnsi="Arial" w:cs="Arial"/>
+          <w:color w:val="FF4500"/>
+          <w:sz w:val="21"/>
+          <w:szCs w:val="21"/>
+        </w:rPr>
+        <w:t>erroractionpreference</w:t>
+      </w:r>
+      <w:proofErr w:type="spellEnd"/>
+      <w:r>
+        <w:rPr>
+          <w:rFonts w:ascii="Arial" w:hAnsi="Arial" w:cs="Arial"/>
+          <w:color w:val="333333"/>
+          <w:sz w:val="21"/>
+          <w:szCs w:val="21"/>
+        </w:rPr>
+        <w:t xml:space="preserve"> </w:t>
+      </w:r>
+      <w:r>
+        <w:rPr>
+          <w:rFonts w:ascii="Arial" w:hAnsi="Arial" w:cs="Arial"/>
+          <w:color w:val="A9A9A9"/>
+          <w:sz w:val="21"/>
+          <w:szCs w:val="21"/>
+        </w:rPr>
+        <w:t>=</w:t>
+      </w:r>
+      <w:r>
+        <w:rPr>
+          <w:rFonts w:ascii="Arial" w:hAnsi="Arial" w:cs="Arial"/>
+          <w:color w:val="333333"/>
+          <w:sz w:val="21"/>
+          <w:szCs w:val="21"/>
+        </w:rPr>
+        <w:t xml:space="preserve"> </w:t>
+      </w:r>
+      <w:r>
+        <w:rPr>
+          <w:rFonts w:ascii="Arial" w:hAnsi="Arial" w:cs="Arial"/>
+          <w:color w:val="8B0000"/>
+          <w:sz w:val="21"/>
+          <w:szCs w:val="21"/>
+        </w:rPr>
+        <w:t>"Stop"</w:t>
+      </w:r>
+      <w:r>
+        <w:rPr>
+          <w:rFonts w:ascii="Arial" w:hAnsi="Arial" w:cs="Arial"/>
+          <w:color w:val="333333"/>
+          <w:sz w:val="21"/>
+          <w:szCs w:val="21"/>
+        </w:rPr>
+        <w:br/>
+      </w:r>
+      <w:r>
+        <w:rPr>
+          <w:rFonts w:ascii="Arial" w:hAnsi="Arial" w:cs="Arial"/>
+          <w:color w:val="0000FF"/>
+          <w:sz w:val="21"/>
+          <w:szCs w:val="21"/>
+        </w:rPr>
+        <w:t>D:\DBABIN\SmartReindexing.ps1</w:t>
+      </w:r>
+      <w:r>
+        <w:rPr>
+          <w:rFonts w:ascii="Arial" w:hAnsi="Arial" w:cs="Arial"/>
+          <w:color w:val="333333"/>
+          <w:sz w:val="21"/>
+          <w:szCs w:val="21"/>
+        </w:rPr>
+        <w:t xml:space="preserve"> </w:t>
+      </w:r>
+      <w:r>
+        <w:rPr>
+          <w:rFonts w:ascii="Arial" w:hAnsi="Arial" w:cs="Arial"/>
+          <w:color w:val="000080"/>
+          <w:sz w:val="21"/>
+          <w:szCs w:val="21"/>
+        </w:rPr>
+        <w:t>-</w:t>
+      </w:r>
+      <w:proofErr w:type="spellStart"/>
+      <w:r>
+        <w:rPr>
+          <w:rFonts w:ascii="Arial" w:hAnsi="Arial" w:cs="Arial"/>
+          <w:color w:val="000080"/>
+          <w:sz w:val="21"/>
+          <w:szCs w:val="21"/>
+        </w:rPr>
+        <w:t>DoNotIgnoreReadOnlyDatabase</w:t>
+      </w:r>
+      <w:proofErr w:type="spellEnd"/>
+      <w:r>
+        <w:rPr>
+          <w:rFonts w:ascii="Arial" w:hAnsi="Arial" w:cs="Arial"/>
+          <w:color w:val="333333"/>
+          <w:sz w:val="21"/>
+          <w:szCs w:val="21"/>
+        </w:rPr>
+        <w:t xml:space="preserve"> </w:t>
       </w:r>
     </w:p>
     <w:p>
@@ -177,23 +1913,578 @@
         <w:pStyle w:val="ListParagraph"/>
         <w:numPr>
           <w:ilvl w:val="0"/>
-          <w:numId w:val="4"/>
+          <w:numId w:val="19"/>
         </w:numPr>
-      </w:pPr>
-      <w:r>
-        <w:t>Timeout automatically based on table size to avoid long blockings created by Index jobs</w:t>
-      </w:r>
+        <w:spacing w:before="100" w:beforeAutospacing="1" w:after="100" w:afterAutospacing="1" w:line="240" w:lineRule="auto"/>
+        <w:rPr>
+          <w:rFonts w:ascii="Arial" w:hAnsi="Arial" w:cs="Arial"/>
+          <w:color w:val="006400"/>
+          <w:sz w:val="21"/>
+          <w:szCs w:val="21"/>
+        </w:rPr>
+      </w:pPr>
+      <w:r>
+        <w:rPr>
+          <w:rFonts w:ascii="Arial" w:hAnsi="Arial" w:cs="Arial"/>
+          <w:color w:val="006400"/>
+          <w:sz w:val="21"/>
+          <w:szCs w:val="21"/>
+        </w:rPr>
+        <w:t xml:space="preserve">#To execute using </w:t>
+      </w:r>
+      <w:proofErr w:type="spellStart"/>
+      <w:r>
+        <w:rPr>
+          <w:rFonts w:ascii="Arial" w:hAnsi="Arial" w:cs="Arial"/>
+          <w:color w:val="006400"/>
+          <w:sz w:val="21"/>
+          <w:szCs w:val="21"/>
+        </w:rPr>
+        <w:t>sql</w:t>
+      </w:r>
+      <w:proofErr w:type="spellEnd"/>
+      <w:r>
+        <w:rPr>
+          <w:rFonts w:ascii="Arial" w:hAnsi="Arial" w:cs="Arial"/>
+          <w:color w:val="006400"/>
+          <w:sz w:val="21"/>
+          <w:szCs w:val="21"/>
+        </w:rPr>
+        <w:t xml:space="preserve"> authentication</w:t>
+      </w:r>
+    </w:p>
+    <w:p>
+      <w:pPr>
+        <w:pStyle w:val="NormalWeb"/>
+        <w:rPr>
+          <w:rFonts w:ascii="Arial" w:hAnsi="Arial" w:cs="Arial"/>
+          <w:color w:val="333333"/>
+          <w:sz w:val="21"/>
+          <w:szCs w:val="21"/>
+        </w:rPr>
+      </w:pPr>
+      <w:r>
+        <w:rPr>
+          <w:rFonts w:ascii="Arial" w:hAnsi="Arial" w:cs="Arial"/>
+          <w:color w:val="FF4500"/>
+          <w:sz w:val="21"/>
+          <w:szCs w:val="21"/>
+        </w:rPr>
+        <w:t>$</w:t>
+      </w:r>
+      <w:proofErr w:type="spellStart"/>
+      <w:r>
+        <w:rPr>
+          <w:rFonts w:ascii="Arial" w:hAnsi="Arial" w:cs="Arial"/>
+          <w:color w:val="FF4500"/>
+          <w:sz w:val="21"/>
+          <w:szCs w:val="21"/>
+        </w:rPr>
+        <w:t>erroractionpreference</w:t>
+      </w:r>
+      <w:proofErr w:type="spellEnd"/>
+      <w:r>
+        <w:rPr>
+          <w:rFonts w:ascii="Arial" w:hAnsi="Arial" w:cs="Arial"/>
+          <w:color w:val="333333"/>
+          <w:sz w:val="21"/>
+          <w:szCs w:val="21"/>
+        </w:rPr>
+        <w:t xml:space="preserve"> </w:t>
+      </w:r>
+      <w:r>
+        <w:rPr>
+          <w:rFonts w:ascii="Arial" w:hAnsi="Arial" w:cs="Arial"/>
+          <w:color w:val="A9A9A9"/>
+          <w:sz w:val="21"/>
+          <w:szCs w:val="21"/>
+        </w:rPr>
+        <w:t>=</w:t>
+      </w:r>
+      <w:r>
+        <w:rPr>
+          <w:rFonts w:ascii="Arial" w:hAnsi="Arial" w:cs="Arial"/>
+          <w:color w:val="333333"/>
+          <w:sz w:val="21"/>
+          <w:szCs w:val="21"/>
+        </w:rPr>
+        <w:t xml:space="preserve"> </w:t>
+      </w:r>
+      <w:r>
+        <w:rPr>
+          <w:rFonts w:ascii="Arial" w:hAnsi="Arial" w:cs="Arial"/>
+          <w:color w:val="8B0000"/>
+          <w:sz w:val="21"/>
+          <w:szCs w:val="21"/>
+        </w:rPr>
+        <w:t>"Stop"</w:t>
+      </w:r>
+      <w:r>
+        <w:rPr>
+          <w:rFonts w:ascii="Arial" w:hAnsi="Arial" w:cs="Arial"/>
+          <w:color w:val="333333"/>
+          <w:sz w:val="21"/>
+          <w:szCs w:val="21"/>
+        </w:rPr>
+        <w:br/>
+      </w:r>
+      <w:r>
+        <w:rPr>
+          <w:rFonts w:ascii="Arial" w:hAnsi="Arial" w:cs="Arial"/>
+          <w:color w:val="FF4500"/>
+          <w:sz w:val="21"/>
+          <w:szCs w:val="21"/>
+        </w:rPr>
+        <w:t>$</w:t>
+      </w:r>
+      <w:proofErr w:type="spellStart"/>
+      <w:r>
+        <w:rPr>
+          <w:rFonts w:ascii="Arial" w:hAnsi="Arial" w:cs="Arial"/>
+          <w:color w:val="FF4500"/>
+          <w:sz w:val="21"/>
+          <w:szCs w:val="21"/>
+        </w:rPr>
+        <w:t>SqlUser</w:t>
+      </w:r>
+      <w:proofErr w:type="spellEnd"/>
+      <w:r>
+        <w:rPr>
+          <w:rFonts w:ascii="Arial" w:hAnsi="Arial" w:cs="Arial"/>
+          <w:color w:val="A9A9A9"/>
+          <w:sz w:val="21"/>
+          <w:szCs w:val="21"/>
+        </w:rPr>
+        <w:t>=</w:t>
+      </w:r>
+      <w:r>
+        <w:rPr>
+          <w:rFonts w:ascii="Arial" w:hAnsi="Arial" w:cs="Arial"/>
+          <w:color w:val="8B0000"/>
+          <w:sz w:val="21"/>
+          <w:szCs w:val="21"/>
+        </w:rPr>
+        <w:t>"</w:t>
+      </w:r>
+      <w:proofErr w:type="spellStart"/>
+      <w:r>
+        <w:rPr>
+          <w:rFonts w:ascii="Arial" w:hAnsi="Arial" w:cs="Arial"/>
+          <w:color w:val="8B0000"/>
+          <w:sz w:val="21"/>
+          <w:szCs w:val="21"/>
+        </w:rPr>
+        <w:t>validateSql</w:t>
+      </w:r>
+      <w:proofErr w:type="spellEnd"/>
+      <w:r>
+        <w:rPr>
+          <w:rFonts w:ascii="Arial" w:hAnsi="Arial" w:cs="Arial"/>
+          <w:color w:val="8B0000"/>
+          <w:sz w:val="21"/>
+          <w:szCs w:val="21"/>
+        </w:rPr>
+        <w:t>"</w:t>
+      </w:r>
+      <w:r>
+        <w:rPr>
+          <w:rFonts w:ascii="Arial" w:hAnsi="Arial" w:cs="Arial"/>
+          <w:color w:val="333333"/>
+          <w:sz w:val="21"/>
+          <w:szCs w:val="21"/>
+        </w:rPr>
+        <w:br/>
+      </w:r>
+      <w:r>
+        <w:rPr>
+          <w:rFonts w:ascii="Arial" w:hAnsi="Arial" w:cs="Arial"/>
+          <w:color w:val="FF4500"/>
+          <w:sz w:val="21"/>
+          <w:szCs w:val="21"/>
+        </w:rPr>
+        <w:t>$</w:t>
+      </w:r>
+      <w:proofErr w:type="spellStart"/>
+      <w:r>
+        <w:rPr>
+          <w:rFonts w:ascii="Arial" w:hAnsi="Arial" w:cs="Arial"/>
+          <w:color w:val="FF4500"/>
+          <w:sz w:val="21"/>
+          <w:szCs w:val="21"/>
+        </w:rPr>
+        <w:t>SqlPassword</w:t>
+      </w:r>
+      <w:proofErr w:type="spellEnd"/>
+      <w:r>
+        <w:rPr>
+          <w:rFonts w:ascii="Arial" w:hAnsi="Arial" w:cs="Arial"/>
+          <w:color w:val="A9A9A9"/>
+          <w:sz w:val="21"/>
+          <w:szCs w:val="21"/>
+        </w:rPr>
+        <w:t>=</w:t>
+      </w:r>
+      <w:r>
+        <w:rPr>
+          <w:rFonts w:ascii="Arial" w:hAnsi="Arial" w:cs="Arial"/>
+          <w:color w:val="8B0000"/>
+          <w:sz w:val="21"/>
+          <w:szCs w:val="21"/>
+        </w:rPr>
+        <w:t>"</w:t>
+      </w:r>
+      <w:proofErr w:type="spellStart"/>
+      <w:r>
+        <w:rPr>
+          <w:rFonts w:ascii="Arial" w:hAnsi="Arial" w:cs="Arial"/>
+          <w:color w:val="8B0000"/>
+          <w:sz w:val="21"/>
+          <w:szCs w:val="21"/>
+        </w:rPr>
+        <w:t>testpass</w:t>
+      </w:r>
+      <w:proofErr w:type="spellEnd"/>
+      <w:r>
+        <w:rPr>
+          <w:rFonts w:ascii="Arial" w:hAnsi="Arial" w:cs="Arial"/>
+          <w:color w:val="8B0000"/>
+          <w:sz w:val="21"/>
+          <w:szCs w:val="21"/>
+        </w:rPr>
+        <w:t>"</w:t>
+      </w:r>
+      <w:r>
+        <w:rPr>
+          <w:rFonts w:ascii="Arial" w:hAnsi="Arial" w:cs="Arial"/>
+          <w:color w:val="333333"/>
+          <w:sz w:val="21"/>
+          <w:szCs w:val="21"/>
+        </w:rPr>
+        <w:t xml:space="preserve"> </w:t>
+      </w:r>
+      <w:r>
+        <w:rPr>
+          <w:rFonts w:ascii="Arial" w:hAnsi="Arial" w:cs="Arial"/>
+          <w:color w:val="333333"/>
+          <w:sz w:val="21"/>
+          <w:szCs w:val="21"/>
+        </w:rPr>
+        <w:br/>
+      </w:r>
+      <w:r>
+        <w:rPr>
+          <w:rFonts w:ascii="Arial" w:hAnsi="Arial" w:cs="Arial"/>
+          <w:color w:val="0000FF"/>
+          <w:sz w:val="21"/>
+          <w:szCs w:val="21"/>
+        </w:rPr>
+        <w:t>D:\DBABIN\SmartReindexing.ps1</w:t>
+      </w:r>
+      <w:r>
+        <w:rPr>
+          <w:rFonts w:ascii="Arial" w:hAnsi="Arial" w:cs="Arial"/>
+          <w:color w:val="333333"/>
+          <w:sz w:val="21"/>
+          <w:szCs w:val="21"/>
+        </w:rPr>
+        <w:t xml:space="preserve"> </w:t>
+      </w:r>
+      <w:r>
+        <w:rPr>
+          <w:rFonts w:ascii="Arial" w:hAnsi="Arial" w:cs="Arial"/>
+          <w:color w:val="000080"/>
+          <w:sz w:val="21"/>
+          <w:szCs w:val="21"/>
+        </w:rPr>
+        <w:t>-</w:t>
+      </w:r>
+      <w:proofErr w:type="spellStart"/>
+      <w:r>
+        <w:rPr>
+          <w:rFonts w:ascii="Arial" w:hAnsi="Arial" w:cs="Arial"/>
+          <w:color w:val="000080"/>
+          <w:sz w:val="21"/>
+          <w:szCs w:val="21"/>
+        </w:rPr>
+        <w:t>SqlUser</w:t>
+      </w:r>
+      <w:proofErr w:type="spellEnd"/>
+      <w:r>
+        <w:rPr>
+          <w:rFonts w:ascii="Arial" w:hAnsi="Arial" w:cs="Arial"/>
+          <w:color w:val="333333"/>
+          <w:sz w:val="21"/>
+          <w:szCs w:val="21"/>
+        </w:rPr>
+        <w:t xml:space="preserve"> </w:t>
+      </w:r>
+      <w:r>
+        <w:rPr>
+          <w:rFonts w:ascii="Arial" w:hAnsi="Arial" w:cs="Arial"/>
+          <w:color w:val="FF4500"/>
+          <w:sz w:val="21"/>
+          <w:szCs w:val="21"/>
+        </w:rPr>
+        <w:t>$</w:t>
+      </w:r>
+      <w:proofErr w:type="spellStart"/>
+      <w:r>
+        <w:rPr>
+          <w:rFonts w:ascii="Arial" w:hAnsi="Arial" w:cs="Arial"/>
+          <w:color w:val="FF4500"/>
+          <w:sz w:val="21"/>
+          <w:szCs w:val="21"/>
+        </w:rPr>
+        <w:t>SqlUser</w:t>
+      </w:r>
+      <w:proofErr w:type="spellEnd"/>
+      <w:r>
+        <w:rPr>
+          <w:rFonts w:ascii="Arial" w:hAnsi="Arial" w:cs="Arial"/>
+          <w:color w:val="333333"/>
+          <w:sz w:val="21"/>
+          <w:szCs w:val="21"/>
+        </w:rPr>
+        <w:t xml:space="preserve"> </w:t>
+      </w:r>
+      <w:r>
+        <w:rPr>
+          <w:rFonts w:ascii="Arial" w:hAnsi="Arial" w:cs="Arial"/>
+          <w:color w:val="000080"/>
+          <w:sz w:val="21"/>
+          <w:szCs w:val="21"/>
+        </w:rPr>
+        <w:t>-</w:t>
+      </w:r>
+      <w:proofErr w:type="spellStart"/>
+      <w:r>
+        <w:rPr>
+          <w:rFonts w:ascii="Arial" w:hAnsi="Arial" w:cs="Arial"/>
+          <w:color w:val="000080"/>
+          <w:sz w:val="21"/>
+          <w:szCs w:val="21"/>
+        </w:rPr>
+        <w:t>SqlPassword</w:t>
+      </w:r>
+      <w:proofErr w:type="spellEnd"/>
+      <w:r>
+        <w:rPr>
+          <w:rFonts w:ascii="Arial" w:hAnsi="Arial" w:cs="Arial"/>
+          <w:color w:val="333333"/>
+          <w:sz w:val="21"/>
+          <w:szCs w:val="21"/>
+        </w:rPr>
+        <w:t xml:space="preserve"> </w:t>
+      </w:r>
+      <w:r>
+        <w:rPr>
+          <w:rFonts w:ascii="Arial" w:hAnsi="Arial" w:cs="Arial"/>
+          <w:color w:val="FF4500"/>
+          <w:sz w:val="21"/>
+          <w:szCs w:val="21"/>
+        </w:rPr>
+        <w:t>$</w:t>
+      </w:r>
+      <w:proofErr w:type="spellStart"/>
+      <w:r>
+        <w:rPr>
+          <w:rFonts w:ascii="Arial" w:hAnsi="Arial" w:cs="Arial"/>
+          <w:color w:val="FF4500"/>
+          <w:sz w:val="21"/>
+          <w:szCs w:val="21"/>
+        </w:rPr>
+        <w:t>SqlPassword</w:t>
+      </w:r>
+      <w:proofErr w:type="spellEnd"/>
     </w:p>
     <w:p>
       <w:pPr>
         <w:pStyle w:val="ListParagraph"/>
         <w:numPr>
           <w:ilvl w:val="0"/>
-          <w:numId w:val="4"/>
+          <w:numId w:val="19"/>
         </w:numPr>
-      </w:pPr>
-      <w:r>
-        <w:t>Automatically update fill factor to 90 if not specified for tables with fragmentation</w:t>
+        <w:spacing w:before="100" w:beforeAutospacing="1" w:after="100" w:afterAutospacing="1" w:line="240" w:lineRule="auto"/>
+        <w:rPr>
+          <w:rFonts w:ascii="Arial" w:hAnsi="Arial" w:cs="Arial"/>
+          <w:color w:val="006400"/>
+          <w:sz w:val="21"/>
+          <w:szCs w:val="21"/>
+        </w:rPr>
+      </w:pPr>
+      <w:r>
+        <w:rPr>
+          <w:rFonts w:ascii="Arial" w:hAnsi="Arial" w:cs="Arial"/>
+          <w:color w:val="006400"/>
+          <w:sz w:val="21"/>
+          <w:szCs w:val="21"/>
+        </w:rPr>
+        <w:t xml:space="preserve">#To ignore certain tables from </w:t>
+      </w:r>
+      <w:proofErr w:type="spellStart"/>
+      <w:r>
+        <w:rPr>
+          <w:rFonts w:ascii="Arial" w:hAnsi="Arial" w:cs="Arial"/>
+          <w:color w:val="006400"/>
+          <w:sz w:val="21"/>
+          <w:szCs w:val="21"/>
+        </w:rPr>
+        <w:t>reindexing</w:t>
+      </w:r>
+      <w:proofErr w:type="spellEnd"/>
+    </w:p>
+    <w:p>
+      <w:pPr>
+        <w:pStyle w:val="NormalWeb"/>
+        <w:rPr>
+          <w:rFonts w:ascii="Arial" w:hAnsi="Arial" w:cs="Arial"/>
+          <w:color w:val="333333"/>
+          <w:sz w:val="21"/>
+          <w:szCs w:val="21"/>
+        </w:rPr>
+      </w:pPr>
+      <w:r>
+        <w:rPr>
+          <w:rFonts w:ascii="Arial" w:hAnsi="Arial" w:cs="Arial"/>
+          <w:color w:val="FF4500"/>
+          <w:sz w:val="21"/>
+          <w:szCs w:val="21"/>
+        </w:rPr>
+        <w:t>$</w:t>
+      </w:r>
+      <w:proofErr w:type="spellStart"/>
+      <w:r>
+        <w:rPr>
+          <w:rFonts w:ascii="Arial" w:hAnsi="Arial" w:cs="Arial"/>
+          <w:color w:val="FF4500"/>
+          <w:sz w:val="21"/>
+          <w:szCs w:val="21"/>
+        </w:rPr>
+        <w:t>erroractionpreference</w:t>
+      </w:r>
+      <w:proofErr w:type="spellEnd"/>
+      <w:r>
+        <w:rPr>
+          <w:rFonts w:ascii="Arial" w:hAnsi="Arial" w:cs="Arial"/>
+          <w:color w:val="333333"/>
+          <w:sz w:val="21"/>
+          <w:szCs w:val="21"/>
+        </w:rPr>
+        <w:t xml:space="preserve"> </w:t>
+      </w:r>
+      <w:r>
+        <w:rPr>
+          <w:rFonts w:ascii="Arial" w:hAnsi="Arial" w:cs="Arial"/>
+          <w:color w:val="A9A9A9"/>
+          <w:sz w:val="21"/>
+          <w:szCs w:val="21"/>
+        </w:rPr>
+        <w:t>=</w:t>
+      </w:r>
+      <w:r>
+        <w:rPr>
+          <w:rFonts w:ascii="Arial" w:hAnsi="Arial" w:cs="Arial"/>
+          <w:color w:val="333333"/>
+          <w:sz w:val="21"/>
+          <w:szCs w:val="21"/>
+        </w:rPr>
+        <w:t xml:space="preserve"> </w:t>
+      </w:r>
+      <w:r>
+        <w:rPr>
+          <w:rFonts w:ascii="Arial" w:hAnsi="Arial" w:cs="Arial"/>
+          <w:color w:val="8B0000"/>
+          <w:sz w:val="21"/>
+          <w:szCs w:val="21"/>
+        </w:rPr>
+        <w:t>"Stop"</w:t>
+      </w:r>
+      <w:r>
+        <w:rPr>
+          <w:rFonts w:ascii="Arial" w:hAnsi="Arial" w:cs="Arial"/>
+          <w:color w:val="333333"/>
+          <w:sz w:val="21"/>
+          <w:szCs w:val="21"/>
+        </w:rPr>
+        <w:br/>
+      </w:r>
+      <w:r>
+        <w:rPr>
+          <w:rFonts w:ascii="Arial" w:hAnsi="Arial" w:cs="Arial"/>
+          <w:color w:val="0000FF"/>
+          <w:sz w:val="21"/>
+          <w:szCs w:val="21"/>
+        </w:rPr>
+        <w:t>D:\DBABIN\SmartReindexing.ps1</w:t>
+      </w:r>
+      <w:r>
+        <w:rPr>
+          <w:rFonts w:ascii="Arial" w:hAnsi="Arial" w:cs="Arial"/>
+          <w:color w:val="333333"/>
+          <w:sz w:val="21"/>
+          <w:szCs w:val="21"/>
+        </w:rPr>
+        <w:t xml:space="preserve"> </w:t>
+      </w:r>
+      <w:r>
+        <w:rPr>
+          <w:rFonts w:ascii="Arial" w:hAnsi="Arial" w:cs="Arial"/>
+          <w:color w:val="000080"/>
+          <w:sz w:val="21"/>
+          <w:szCs w:val="21"/>
+        </w:rPr>
+        <w:t>-</w:t>
+      </w:r>
+      <w:proofErr w:type="spellStart"/>
+      <w:r>
+        <w:rPr>
+          <w:rFonts w:ascii="Arial" w:hAnsi="Arial" w:cs="Arial"/>
+          <w:color w:val="000080"/>
+          <w:sz w:val="21"/>
+          <w:szCs w:val="21"/>
+        </w:rPr>
+        <w:t>IgnoreTableForReindexing</w:t>
+      </w:r>
+      <w:proofErr w:type="spellEnd"/>
+      <w:r>
+        <w:rPr>
+          <w:rFonts w:ascii="Arial" w:hAnsi="Arial" w:cs="Arial"/>
+          <w:color w:val="333333"/>
+          <w:sz w:val="21"/>
+          <w:szCs w:val="21"/>
+        </w:rPr>
+        <w:t xml:space="preserve"> </w:t>
+      </w:r>
+      <w:r>
+        <w:rPr>
+          <w:rFonts w:ascii="Arial" w:hAnsi="Arial" w:cs="Arial"/>
+          <w:color w:val="8B0000"/>
+          <w:sz w:val="21"/>
+          <w:szCs w:val="21"/>
+        </w:rPr>
+        <w:t>"</w:t>
+      </w:r>
+      <w:proofErr w:type="spellStart"/>
+      <w:proofErr w:type="gramStart"/>
+      <w:r>
+        <w:rPr>
+          <w:rFonts w:ascii="Arial" w:hAnsi="Arial" w:cs="Arial"/>
+          <w:color w:val="8B0000"/>
+          <w:sz w:val="21"/>
+          <w:szCs w:val="21"/>
+        </w:rPr>
+        <w:t>PerformanceSecurity,AdvPortfolioTransaction</w:t>
+      </w:r>
+      <w:proofErr w:type="spellEnd"/>
+      <w:proofErr w:type="gramEnd"/>
+      <w:r>
+        <w:rPr>
+          <w:rFonts w:ascii="Arial" w:hAnsi="Arial" w:cs="Arial"/>
+          <w:color w:val="8B0000"/>
+          <w:sz w:val="21"/>
+          <w:szCs w:val="21"/>
+        </w:rPr>
+        <w:t>"</w:t>
       </w:r>
     </w:p>
     <w:p>
@@ -201,42 +2492,196 @@
         <w:pStyle w:val="ListParagraph"/>
         <w:numPr>
           <w:ilvl w:val="0"/>
-          <w:numId w:val="4"/>
+          <w:numId w:val="19"/>
         </w:numPr>
-      </w:pPr>
-      <w:r>
-        <w:t xml:space="preserve">Detailed execution status is logged into </w:t>
-      </w:r>
-      <w:proofErr w:type="spellStart"/>
-      <w:r>
-        <w:t>msdb</w:t>
-      </w:r>
-      <w:proofErr w:type="spellEnd"/>
-      <w:proofErr w:type="gramStart"/>
-      <w:r>
-        <w:t>..</w:t>
-      </w:r>
-      <w:proofErr w:type="spellStart"/>
-      <w:proofErr w:type="gramEnd"/>
-      <w:r>
-        <w:t>tbl_indexRebuild_Log</w:t>
-      </w:r>
-      <w:proofErr w:type="spellEnd"/>
-      <w:r>
-        <w:t xml:space="preserve"> </w:t>
+        <w:spacing w:before="100" w:beforeAutospacing="1" w:after="100" w:afterAutospacing="1" w:line="240" w:lineRule="auto"/>
+        <w:rPr>
+          <w:rFonts w:ascii="Arial" w:hAnsi="Arial" w:cs="Arial"/>
+          <w:color w:val="006400"/>
+          <w:sz w:val="21"/>
+          <w:szCs w:val="21"/>
+        </w:rPr>
+      </w:pPr>
+      <w:r>
+        <w:rPr>
+          <w:rFonts w:ascii="Arial" w:hAnsi="Arial" w:cs="Arial"/>
+          <w:color w:val="006400"/>
+          <w:sz w:val="21"/>
+          <w:szCs w:val="21"/>
+        </w:rPr>
+        <w:t>#To execute "</w:t>
+      </w:r>
+      <w:proofErr w:type="spellStart"/>
+      <w:r>
+        <w:rPr>
+          <w:rFonts w:ascii="Arial" w:hAnsi="Arial" w:cs="Arial"/>
+          <w:color w:val="006400"/>
+          <w:sz w:val="21"/>
+          <w:szCs w:val="21"/>
+        </w:rPr>
+        <w:t>DBA_BackupDB.LogBackup</w:t>
+      </w:r>
+      <w:proofErr w:type="spellEnd"/>
+      <w:r>
+        <w:rPr>
+          <w:rFonts w:ascii="Arial" w:hAnsi="Arial" w:cs="Arial"/>
+          <w:color w:val="006400"/>
+          <w:sz w:val="21"/>
+          <w:szCs w:val="21"/>
+        </w:rPr>
+        <w:t>" backup job</w:t>
       </w:r>
     </w:p>
     <w:p>
       <w:pPr>
-        <w:rPr>
-          <w:b/>
-        </w:rPr>
-      </w:pPr>
-      <w:r>
-        <w:rPr>
-          <w:b/>
-        </w:rPr>
-        <w:t>Parameters:</w:t>
+        <w:pStyle w:val="NormalWeb"/>
+        <w:rPr>
+          <w:rFonts w:ascii="Arial" w:hAnsi="Arial" w:cs="Arial"/>
+          <w:color w:val="333333"/>
+          <w:sz w:val="21"/>
+          <w:szCs w:val="21"/>
+        </w:rPr>
+      </w:pPr>
+      <w:r>
+        <w:rPr>
+          <w:rFonts w:ascii="Arial" w:hAnsi="Arial" w:cs="Arial"/>
+          <w:color w:val="FF4500"/>
+          <w:sz w:val="21"/>
+          <w:szCs w:val="21"/>
+        </w:rPr>
+        <w:t>$</w:t>
+      </w:r>
+      <w:proofErr w:type="spellStart"/>
+      <w:r>
+        <w:rPr>
+          <w:rFonts w:ascii="Arial" w:hAnsi="Arial" w:cs="Arial"/>
+          <w:color w:val="FF4500"/>
+          <w:sz w:val="21"/>
+          <w:szCs w:val="21"/>
+        </w:rPr>
+        <w:t>erroractionpreference</w:t>
+      </w:r>
+      <w:proofErr w:type="spellEnd"/>
+      <w:r>
+        <w:rPr>
+          <w:rFonts w:ascii="Arial" w:hAnsi="Arial" w:cs="Arial"/>
+          <w:color w:val="333333"/>
+          <w:sz w:val="21"/>
+          <w:szCs w:val="21"/>
+        </w:rPr>
+        <w:t xml:space="preserve"> </w:t>
+      </w:r>
+      <w:r>
+        <w:rPr>
+          <w:rFonts w:ascii="Arial" w:hAnsi="Arial" w:cs="Arial"/>
+          <w:color w:val="A9A9A9"/>
+          <w:sz w:val="21"/>
+          <w:szCs w:val="21"/>
+        </w:rPr>
+        <w:t>=</w:t>
+      </w:r>
+      <w:r>
+        <w:rPr>
+          <w:rFonts w:ascii="Arial" w:hAnsi="Arial" w:cs="Arial"/>
+          <w:color w:val="333333"/>
+          <w:sz w:val="21"/>
+          <w:szCs w:val="21"/>
+        </w:rPr>
+        <w:t xml:space="preserve"> </w:t>
+      </w:r>
+      <w:r>
+        <w:rPr>
+          <w:rFonts w:ascii="Arial" w:hAnsi="Arial" w:cs="Arial"/>
+          <w:color w:val="8B0000"/>
+          <w:sz w:val="21"/>
+          <w:szCs w:val="21"/>
+        </w:rPr>
+        <w:t>"Stop"</w:t>
+      </w:r>
+      <w:r>
+        <w:rPr>
+          <w:rFonts w:ascii="Arial" w:hAnsi="Arial" w:cs="Arial"/>
+          <w:color w:val="333333"/>
+          <w:sz w:val="21"/>
+          <w:szCs w:val="21"/>
+        </w:rPr>
+        <w:br/>
+      </w:r>
+      <w:r>
+        <w:rPr>
+          <w:rFonts w:ascii="Arial" w:hAnsi="Arial" w:cs="Arial"/>
+          <w:color w:val="0000FF"/>
+          <w:sz w:val="21"/>
+          <w:szCs w:val="21"/>
+        </w:rPr>
+        <w:t>D:\DBABIN\SmartReindexing.ps1</w:t>
+      </w:r>
+      <w:r>
+        <w:rPr>
+          <w:rFonts w:ascii="Arial" w:hAnsi="Arial" w:cs="Arial"/>
+          <w:color w:val="333333"/>
+          <w:sz w:val="21"/>
+          <w:szCs w:val="21"/>
+        </w:rPr>
+        <w:t xml:space="preserve"> </w:t>
+      </w:r>
+      <w:r>
+        <w:rPr>
+          <w:rFonts w:ascii="Arial" w:hAnsi="Arial" w:cs="Arial"/>
+          <w:color w:val="000080"/>
+          <w:sz w:val="21"/>
+          <w:szCs w:val="21"/>
+        </w:rPr>
+        <w:t>-</w:t>
+      </w:r>
+      <w:proofErr w:type="spellStart"/>
+      <w:r>
+        <w:rPr>
+          <w:rFonts w:ascii="Arial" w:hAnsi="Arial" w:cs="Arial"/>
+          <w:color w:val="000080"/>
+          <w:sz w:val="21"/>
+          <w:szCs w:val="21"/>
+        </w:rPr>
+        <w:t>LogBackupJobName</w:t>
+      </w:r>
+      <w:proofErr w:type="spellEnd"/>
+      <w:r>
+        <w:rPr>
+          <w:rFonts w:ascii="Arial" w:hAnsi="Arial" w:cs="Arial"/>
+          <w:color w:val="333333"/>
+          <w:sz w:val="21"/>
+          <w:szCs w:val="21"/>
+        </w:rPr>
+        <w:t xml:space="preserve"> </w:t>
+      </w:r>
+      <w:r>
+        <w:rPr>
+          <w:rFonts w:ascii="Arial" w:hAnsi="Arial" w:cs="Arial"/>
+          <w:color w:val="8B0000"/>
+          <w:sz w:val="21"/>
+          <w:szCs w:val="21"/>
+        </w:rPr>
+        <w:t>"</w:t>
+      </w:r>
+      <w:proofErr w:type="spellStart"/>
+      <w:r>
+        <w:rPr>
+          <w:rFonts w:ascii="Arial" w:hAnsi="Arial" w:cs="Arial"/>
+          <w:color w:val="8B0000"/>
+          <w:sz w:val="21"/>
+          <w:szCs w:val="21"/>
+        </w:rPr>
+        <w:t>DBA_BackupDB.LogBackup</w:t>
+      </w:r>
+      <w:proofErr w:type="spellEnd"/>
+      <w:r>
+        <w:rPr>
+          <w:rFonts w:ascii="Arial" w:hAnsi="Arial" w:cs="Arial"/>
+          <w:color w:val="8B0000"/>
+          <w:sz w:val="21"/>
+          <w:szCs w:val="21"/>
+        </w:rPr>
+        <w:t>"</w:t>
       </w:r>
     </w:p>
     <w:p>
@@ -244,16 +2689,156 @@
         <w:pStyle w:val="ListParagraph"/>
         <w:numPr>
           <w:ilvl w:val="0"/>
-          <w:numId w:val="3"/>
+          <w:numId w:val="19"/>
         </w:numPr>
-      </w:pPr>
-      <w:proofErr w:type="spellStart"/>
-      <w:r>
-        <w:t>lServerName</w:t>
-      </w:r>
-      <w:proofErr w:type="spellEnd"/>
-      <w:r>
-        <w:t>: SQL Server Name</w:t>
+        <w:spacing w:before="100" w:beforeAutospacing="1" w:after="100" w:afterAutospacing="1" w:line="240" w:lineRule="auto"/>
+        <w:rPr>
+          <w:rFonts w:ascii="Arial" w:hAnsi="Arial" w:cs="Arial"/>
+          <w:color w:val="006400"/>
+          <w:sz w:val="21"/>
+          <w:szCs w:val="21"/>
+        </w:rPr>
+      </w:pPr>
+      <w:r>
+        <w:rPr>
+          <w:rFonts w:ascii="Arial" w:hAnsi="Arial" w:cs="Arial"/>
+          <w:color w:val="006400"/>
+          <w:sz w:val="21"/>
+          <w:szCs w:val="21"/>
+        </w:rPr>
+        <w:t>#To execute with backup taken after 10 GB</w:t>
+      </w:r>
+    </w:p>
+    <w:p>
+      <w:pPr>
+        <w:pStyle w:val="NormalWeb"/>
+        <w:rPr>
+          <w:rFonts w:ascii="Arial" w:hAnsi="Arial" w:cs="Arial"/>
+          <w:color w:val="333333"/>
+          <w:sz w:val="21"/>
+          <w:szCs w:val="21"/>
+        </w:rPr>
+      </w:pPr>
+      <w:r>
+        <w:rPr>
+          <w:rFonts w:ascii="Arial" w:hAnsi="Arial" w:cs="Arial"/>
+          <w:color w:val="FF4500"/>
+          <w:sz w:val="21"/>
+          <w:szCs w:val="21"/>
+        </w:rPr>
+        <w:t>$</w:t>
+      </w:r>
+      <w:proofErr w:type="spellStart"/>
+      <w:r>
+        <w:rPr>
+          <w:rFonts w:ascii="Arial" w:hAnsi="Arial" w:cs="Arial"/>
+          <w:color w:val="FF4500"/>
+          <w:sz w:val="21"/>
+          <w:szCs w:val="21"/>
+        </w:rPr>
+        <w:t>erroractionpreference</w:t>
+      </w:r>
+      <w:proofErr w:type="spellEnd"/>
+      <w:r>
+        <w:rPr>
+          <w:rFonts w:ascii="Arial" w:hAnsi="Arial" w:cs="Arial"/>
+          <w:color w:val="333333"/>
+          <w:sz w:val="21"/>
+          <w:szCs w:val="21"/>
+        </w:rPr>
+        <w:t xml:space="preserve"> </w:t>
+      </w:r>
+      <w:r>
+        <w:rPr>
+          <w:rFonts w:ascii="Arial" w:hAnsi="Arial" w:cs="Arial"/>
+          <w:color w:val="A9A9A9"/>
+          <w:sz w:val="21"/>
+          <w:szCs w:val="21"/>
+        </w:rPr>
+        <w:t>=</w:t>
+      </w:r>
+      <w:r>
+        <w:rPr>
+          <w:rFonts w:ascii="Arial" w:hAnsi="Arial" w:cs="Arial"/>
+          <w:color w:val="333333"/>
+          <w:sz w:val="21"/>
+          <w:szCs w:val="21"/>
+        </w:rPr>
+        <w:t xml:space="preserve"> </w:t>
+      </w:r>
+      <w:r>
+        <w:rPr>
+          <w:rFonts w:ascii="Arial" w:hAnsi="Arial" w:cs="Arial"/>
+          <w:color w:val="8B0000"/>
+          <w:sz w:val="21"/>
+          <w:szCs w:val="21"/>
+        </w:rPr>
+        <w:t>"Stop"</w:t>
+      </w:r>
+      <w:r>
+        <w:rPr>
+          <w:rFonts w:ascii="Arial" w:hAnsi="Arial" w:cs="Arial"/>
+          <w:color w:val="333333"/>
+          <w:sz w:val="21"/>
+          <w:szCs w:val="21"/>
+        </w:rPr>
+        <w:br/>
+      </w:r>
+      <w:r>
+        <w:rPr>
+          <w:rFonts w:ascii="Arial" w:hAnsi="Arial" w:cs="Arial"/>
+          <w:color w:val="0000FF"/>
+          <w:sz w:val="21"/>
+          <w:szCs w:val="21"/>
+        </w:rPr>
+        <w:t>D:\DBABIN\SmartReindexing.ps1</w:t>
+      </w:r>
+      <w:r>
+        <w:rPr>
+          <w:rFonts w:ascii="Arial" w:hAnsi="Arial" w:cs="Arial"/>
+          <w:color w:val="333333"/>
+          <w:sz w:val="21"/>
+          <w:szCs w:val="21"/>
+        </w:rPr>
+        <w:t xml:space="preserve"> </w:t>
+      </w:r>
+      <w:r>
+        <w:rPr>
+          <w:rFonts w:ascii="Arial" w:hAnsi="Arial" w:cs="Arial"/>
+          <w:color w:val="000080"/>
+          <w:sz w:val="21"/>
+          <w:szCs w:val="21"/>
+        </w:rPr>
+        <w:t>-</w:t>
+      </w:r>
+      <w:proofErr w:type="spellStart"/>
+      <w:r>
+        <w:rPr>
+          <w:rFonts w:ascii="Arial" w:hAnsi="Arial" w:cs="Arial"/>
+          <w:color w:val="000080"/>
+          <w:sz w:val="21"/>
+          <w:szCs w:val="21"/>
+        </w:rPr>
+        <w:t>BackupAfterChangePagesGB</w:t>
+      </w:r>
+      <w:proofErr w:type="spellEnd"/>
+      <w:r>
+        <w:rPr>
+          <w:rFonts w:ascii="Arial" w:hAnsi="Arial" w:cs="Arial"/>
+          <w:color w:val="333333"/>
+          <w:sz w:val="21"/>
+          <w:szCs w:val="21"/>
+        </w:rPr>
+        <w:t xml:space="preserve"> </w:t>
+      </w:r>
+      <w:r>
+        <w:rPr>
+          <w:rFonts w:ascii="Arial" w:hAnsi="Arial" w:cs="Arial"/>
+          <w:color w:val="800080"/>
+          <w:sz w:val="21"/>
+          <w:szCs w:val="21"/>
+        </w:rPr>
+        <w:t>10</w:t>
       </w:r>
     </w:p>
     <w:p>
@@ -261,78 +2846,398 @@
         <w:pStyle w:val="ListParagraph"/>
         <w:numPr>
           <w:ilvl w:val="0"/>
-          <w:numId w:val="3"/>
+          <w:numId w:val="19"/>
         </w:numPr>
-      </w:pPr>
-      <w:proofErr w:type="spellStart"/>
-      <w:r>
-        <w:t>SqlUser</w:t>
-      </w:r>
-      <w:proofErr w:type="spellEnd"/>
-      <w:r>
-        <w:t>: SQL user name (in case domain authentication not preferred)</w:t>
+        <w:spacing w:before="100" w:beforeAutospacing="1" w:after="100" w:afterAutospacing="1" w:line="240" w:lineRule="auto"/>
+        <w:rPr>
+          <w:rFonts w:ascii="Arial" w:hAnsi="Arial" w:cs="Arial"/>
+          <w:color w:val="006400"/>
+          <w:sz w:val="21"/>
+          <w:szCs w:val="21"/>
+        </w:rPr>
+      </w:pPr>
+      <w:r>
+        <w:rPr>
+          <w:rFonts w:ascii="Arial" w:hAnsi="Arial" w:cs="Arial"/>
+          <w:color w:val="006400"/>
+          <w:sz w:val="21"/>
+          <w:szCs w:val="21"/>
+        </w:rPr>
+        <w:t xml:space="preserve">#To execute with waiting </w:t>
+      </w:r>
+      <w:proofErr w:type="spellStart"/>
+      <w:r>
+        <w:rPr>
+          <w:rFonts w:ascii="Arial" w:hAnsi="Arial" w:cs="Arial"/>
+          <w:color w:val="006400"/>
+          <w:sz w:val="21"/>
+          <w:szCs w:val="21"/>
+        </w:rPr>
+        <w:t>upto</w:t>
+      </w:r>
+      <w:proofErr w:type="spellEnd"/>
+      <w:r>
+        <w:rPr>
+          <w:rFonts w:ascii="Arial" w:hAnsi="Arial" w:cs="Arial"/>
+          <w:color w:val="006400"/>
+          <w:sz w:val="21"/>
+          <w:szCs w:val="21"/>
+        </w:rPr>
+        <w:t xml:space="preserve"> 30 minute before ignore collecting fragmentation data (in seconds)</w:t>
       </w:r>
     </w:p>
     <w:p>
       <w:pPr>
-        <w:pStyle w:val="ListParagraph"/>
+        <w:pStyle w:val="NormalWeb"/>
+        <w:rPr>
+          <w:rStyle w:val="Strong"/>
+          <w:rFonts w:ascii="Arial" w:hAnsi="Arial" w:cs="Arial"/>
+          <w:color w:val="333333"/>
+          <w:sz w:val="21"/>
+          <w:szCs w:val="21"/>
+        </w:rPr>
+      </w:pPr>
+      <w:r>
+        <w:rPr>
+          <w:rFonts w:ascii="Arial" w:hAnsi="Arial" w:cs="Arial"/>
+          <w:color w:val="FF4500"/>
+          <w:sz w:val="21"/>
+          <w:szCs w:val="21"/>
+        </w:rPr>
+        <w:t>$</w:t>
+      </w:r>
+      <w:proofErr w:type="spellStart"/>
+      <w:r>
+        <w:rPr>
+          <w:rFonts w:ascii="Arial" w:hAnsi="Arial" w:cs="Arial"/>
+          <w:color w:val="FF4500"/>
+          <w:sz w:val="21"/>
+          <w:szCs w:val="21"/>
+        </w:rPr>
+        <w:t>erroractionpreference</w:t>
+      </w:r>
+      <w:proofErr w:type="spellEnd"/>
+      <w:r>
+        <w:rPr>
+          <w:rFonts w:ascii="Arial" w:hAnsi="Arial" w:cs="Arial"/>
+          <w:color w:val="333333"/>
+          <w:sz w:val="21"/>
+          <w:szCs w:val="21"/>
+        </w:rPr>
+        <w:t xml:space="preserve"> </w:t>
+      </w:r>
+      <w:r>
+        <w:rPr>
+          <w:rFonts w:ascii="Arial" w:hAnsi="Arial" w:cs="Arial"/>
+          <w:color w:val="A9A9A9"/>
+          <w:sz w:val="21"/>
+          <w:szCs w:val="21"/>
+        </w:rPr>
+        <w:t>=</w:t>
+      </w:r>
+      <w:r>
+        <w:rPr>
+          <w:rFonts w:ascii="Arial" w:hAnsi="Arial" w:cs="Arial"/>
+          <w:color w:val="333333"/>
+          <w:sz w:val="21"/>
+          <w:szCs w:val="21"/>
+        </w:rPr>
+        <w:t xml:space="preserve"> </w:t>
+      </w:r>
+      <w:r>
+        <w:rPr>
+          <w:rFonts w:ascii="Arial" w:hAnsi="Arial" w:cs="Arial"/>
+          <w:color w:val="8B0000"/>
+          <w:sz w:val="21"/>
+          <w:szCs w:val="21"/>
+        </w:rPr>
+        <w:t>"Stop"</w:t>
+      </w:r>
+      <w:r>
+        <w:rPr>
+          <w:rFonts w:ascii="Arial" w:hAnsi="Arial" w:cs="Arial"/>
+          <w:color w:val="333333"/>
+          <w:sz w:val="21"/>
+          <w:szCs w:val="21"/>
+        </w:rPr>
+        <w:br/>
+      </w:r>
+      <w:r>
+        <w:rPr>
+          <w:rFonts w:ascii="Arial" w:hAnsi="Arial" w:cs="Arial"/>
+          <w:color w:val="0000FF"/>
+          <w:sz w:val="21"/>
+          <w:szCs w:val="21"/>
+        </w:rPr>
+        <w:t>D:\DBABIN\SmartReindexing.ps1</w:t>
+      </w:r>
+      <w:r>
+        <w:rPr>
+          <w:rFonts w:ascii="Arial" w:hAnsi="Arial" w:cs="Arial"/>
+          <w:color w:val="333333"/>
+          <w:sz w:val="21"/>
+          <w:szCs w:val="21"/>
+        </w:rPr>
+        <w:t xml:space="preserve"> </w:t>
+      </w:r>
+      <w:r>
+        <w:rPr>
+          <w:rFonts w:ascii="Arial" w:hAnsi="Arial" w:cs="Arial"/>
+          <w:color w:val="000080"/>
+          <w:sz w:val="21"/>
+          <w:szCs w:val="21"/>
+        </w:rPr>
+        <w:t>-</w:t>
+      </w:r>
+      <w:proofErr w:type="spellStart"/>
+      <w:r>
+        <w:rPr>
+          <w:rFonts w:ascii="Arial" w:hAnsi="Arial" w:cs="Arial"/>
+          <w:color w:val="000080"/>
+          <w:sz w:val="21"/>
+          <w:szCs w:val="21"/>
+        </w:rPr>
+        <w:t>FragCollTimeout</w:t>
+      </w:r>
+      <w:proofErr w:type="spellEnd"/>
+      <w:r>
+        <w:rPr>
+          <w:rFonts w:ascii="Arial" w:hAnsi="Arial" w:cs="Arial"/>
+          <w:color w:val="333333"/>
+          <w:sz w:val="21"/>
+          <w:szCs w:val="21"/>
+        </w:rPr>
+        <w:t xml:space="preserve"> </w:t>
+      </w:r>
+      <w:r>
+        <w:rPr>
+          <w:rFonts w:ascii="Arial" w:hAnsi="Arial" w:cs="Arial"/>
+          <w:color w:val="800080"/>
+          <w:sz w:val="21"/>
+          <w:szCs w:val="21"/>
+        </w:rPr>
+        <w:t>1800</w:t>
+      </w:r>
+      <w:r>
+        <w:rPr>
+          <w:rFonts w:ascii="Arial" w:hAnsi="Arial" w:cs="Arial"/>
+          <w:color w:val="333333"/>
+          <w:sz w:val="21"/>
+          <w:szCs w:val="21"/>
+        </w:rPr>
+        <w:t xml:space="preserve"> </w:t>
+      </w:r>
+      <w:r>
+        <w:rPr>
+          <w:rFonts w:ascii="Arial" w:hAnsi="Arial" w:cs="Arial"/>
+          <w:color w:val="333333"/>
+          <w:sz w:val="21"/>
+          <w:szCs w:val="21"/>
+        </w:rPr>
+        <w:br/>
+      </w:r>
+      <w:r>
+        <w:rPr>
+          <w:rFonts w:ascii="Arial" w:hAnsi="Arial" w:cs="Arial"/>
+          <w:color w:val="333333"/>
+          <w:sz w:val="21"/>
+          <w:szCs w:val="21"/>
+        </w:rPr>
+        <w:br/>
+      </w:r>
+    </w:p>
+    <w:p>
+      <w:pPr>
+        <w:pStyle w:val="NormalWeb"/>
+        <w:rPr>
+          <w:rFonts w:ascii="Arial" w:hAnsi="Arial" w:cs="Arial"/>
+          <w:color w:val="333333"/>
+          <w:sz w:val="21"/>
+          <w:szCs w:val="21"/>
+        </w:rPr>
+      </w:pPr>
+      <w:r>
+        <w:rPr>
+          <w:rStyle w:val="Strong"/>
+          <w:rFonts w:ascii="Arial" w:hAnsi="Arial" w:cs="Arial"/>
+          <w:color w:val="333333"/>
+          <w:sz w:val="21"/>
+          <w:szCs w:val="21"/>
+        </w:rPr>
+        <w:t>Version 3 changelog:</w:t>
+      </w:r>
+    </w:p>
+    <w:p>
+      <w:pPr>
         <w:numPr>
           <w:ilvl w:val="0"/>
-          <w:numId w:val="3"/>
+          <w:numId w:val="17"/>
         </w:numPr>
-      </w:pPr>
-      <w:proofErr w:type="spellStart"/>
-      <w:r>
-        <w:t>SqlPassword</w:t>
-      </w:r>
-      <w:proofErr w:type="spellEnd"/>
-      <w:r>
-        <w:t>: If password is provided SQL authentication will be used to perform re</w:t>
-      </w:r>
-      <w:r>
-        <w:t>-</w:t>
-      </w:r>
-      <w:r>
-        <w:t>indexing job</w:t>
+        <w:spacing w:before="100" w:beforeAutospacing="1" w:after="100" w:afterAutospacing="1" w:line="240" w:lineRule="auto"/>
+        <w:ind w:left="0"/>
+        <w:rPr>
+          <w:rFonts w:ascii="Arial" w:hAnsi="Arial" w:cs="Arial"/>
+          <w:color w:val="333333"/>
+          <w:sz w:val="21"/>
+          <w:szCs w:val="21"/>
+        </w:rPr>
+      </w:pPr>
+      <w:r>
+        <w:rPr>
+          <w:rFonts w:ascii="Arial" w:hAnsi="Arial" w:cs="Arial"/>
+          <w:color w:val="333333"/>
+          <w:sz w:val="21"/>
+          <w:szCs w:val="21"/>
+        </w:rPr>
+        <w:t>Custom timeout for collecting fragmentation information</w:t>
       </w:r>
     </w:p>
     <w:p>
       <w:pPr>
-        <w:pStyle w:val="ListParagraph"/>
         <w:numPr>
           <w:ilvl w:val="0"/>
-          <w:numId w:val="3"/>
+          <w:numId w:val="17"/>
         </w:numPr>
-      </w:pPr>
-      <w:proofErr w:type="spellStart"/>
-      <w:r>
-        <w:t>IgnoreReadOnlyDatabase</w:t>
-      </w:r>
-      <w:proofErr w:type="spellEnd"/>
-      <w:r>
-        <w:t xml:space="preserve">: default </w:t>
-      </w:r>
-      <w:r>
-        <w:t xml:space="preserve">option </w:t>
-      </w:r>
-      <w:r>
-        <w:t xml:space="preserve">will ignore read only </w:t>
-      </w:r>
-      <w:proofErr w:type="spellStart"/>
-      <w:r>
-        <w:t>db's</w:t>
-      </w:r>
-      <w:proofErr w:type="spellEnd"/>
-      <w:r>
-        <w:t xml:space="preserve"> for </w:t>
-      </w:r>
-      <w:proofErr w:type="spellStart"/>
-      <w:r>
-        <w:t>reindexing</w:t>
-      </w:r>
+        <w:spacing w:before="100" w:beforeAutospacing="1" w:after="100" w:afterAutospacing="1" w:line="240" w:lineRule="auto"/>
+        <w:ind w:left="0"/>
+        <w:rPr>
+          <w:rFonts w:ascii="Arial" w:hAnsi="Arial" w:cs="Arial"/>
+          <w:color w:val="333333"/>
+          <w:sz w:val="21"/>
+          <w:szCs w:val="21"/>
+        </w:rPr>
+      </w:pPr>
+      <w:r>
+        <w:rPr>
+          <w:rFonts w:ascii="Arial" w:hAnsi="Arial" w:cs="Arial"/>
+          <w:color w:val="333333"/>
+          <w:sz w:val="21"/>
+          <w:szCs w:val="21"/>
+        </w:rPr>
+        <w:t>Custom variable for specifying log backup job</w:t>
+      </w:r>
+    </w:p>
+    <w:p>
+      <w:pPr>
+        <w:numPr>
+          <w:ilvl w:val="0"/>
+          <w:numId w:val="17"/>
+        </w:numPr>
+        <w:spacing w:before="100" w:beforeAutospacing="1" w:after="100" w:afterAutospacing="1" w:line="240" w:lineRule="auto"/>
+        <w:ind w:left="0"/>
+        <w:rPr>
+          <w:rFonts w:ascii="Arial" w:hAnsi="Arial" w:cs="Arial"/>
+          <w:color w:val="333333"/>
+          <w:sz w:val="21"/>
+          <w:szCs w:val="21"/>
+        </w:rPr>
+      </w:pPr>
+      <w:r>
+        <w:rPr>
+          <w:rFonts w:ascii="Arial" w:hAnsi="Arial" w:cs="Arial"/>
+          <w:color w:val="333333"/>
+          <w:sz w:val="21"/>
+          <w:szCs w:val="21"/>
+        </w:rPr>
+        <w:t>Wait for Log backup to finish</w:t>
+      </w:r>
+    </w:p>
+    <w:p>
+      <w:pPr>
+        <w:numPr>
+          <w:ilvl w:val="0"/>
+          <w:numId w:val="17"/>
+        </w:numPr>
+        <w:spacing w:before="100" w:beforeAutospacing="1" w:after="100" w:afterAutospacing="1" w:line="240" w:lineRule="auto"/>
+        <w:ind w:left="0"/>
+        <w:rPr>
+          <w:rFonts w:ascii="Arial" w:hAnsi="Arial" w:cs="Arial"/>
+          <w:color w:val="333333"/>
+          <w:sz w:val="21"/>
+          <w:szCs w:val="21"/>
+        </w:rPr>
+      </w:pPr>
+      <w:r>
+        <w:rPr>
+          <w:rFonts w:ascii="Arial" w:hAnsi="Arial" w:cs="Arial"/>
+          <w:color w:val="333333"/>
+          <w:sz w:val="21"/>
+          <w:szCs w:val="21"/>
+        </w:rPr>
+        <w:t>Allow excluding tables from re-indexing to handle space issues</w:t>
+      </w:r>
+    </w:p>
+    <w:p>
+      <w:pPr>
+        <w:numPr>
+          <w:ilvl w:val="0"/>
+          <w:numId w:val="17"/>
+        </w:numPr>
+        <w:spacing w:before="100" w:beforeAutospacing="1" w:after="100" w:afterAutospacing="1" w:line="240" w:lineRule="auto"/>
+        <w:ind w:left="0"/>
+        <w:rPr>
+          <w:rFonts w:ascii="Arial" w:hAnsi="Arial" w:cs="Arial"/>
+          <w:color w:val="333333"/>
+          <w:sz w:val="21"/>
+          <w:szCs w:val="21"/>
+        </w:rPr>
+      </w:pPr>
+      <w:r>
+        <w:rPr>
+          <w:rFonts w:ascii="Arial" w:hAnsi="Arial" w:cs="Arial"/>
+          <w:color w:val="333333"/>
+          <w:sz w:val="21"/>
+          <w:szCs w:val="21"/>
+        </w:rPr>
+        <w:t>Custom variable for specifying log backup job trigger after certain GB of data change</w:t>
+      </w:r>
+    </w:p>
+    <w:p>
+      <w:pPr>
+        <w:numPr>
+          <w:ilvl w:val="0"/>
+          <w:numId w:val="17"/>
+        </w:numPr>
+        <w:spacing w:before="100" w:beforeAutospacing="1" w:after="100" w:afterAutospacing="1" w:line="240" w:lineRule="auto"/>
+        <w:ind w:left="0"/>
+        <w:rPr>
+          <w:rFonts w:ascii="Arial" w:hAnsi="Arial" w:cs="Arial"/>
+          <w:color w:val="333333"/>
+          <w:sz w:val="21"/>
+          <w:szCs w:val="21"/>
+        </w:rPr>
+      </w:pPr>
+      <w:r>
+        <w:rPr>
+          <w:rFonts w:ascii="Arial" w:hAnsi="Arial" w:cs="Arial"/>
+          <w:color w:val="333333"/>
+          <w:sz w:val="21"/>
+          <w:szCs w:val="21"/>
+        </w:rPr>
+        <w:t xml:space="preserve">Error handling to report all errors </w:t>
+      </w:r>
+      <w:r>
+        <w:rPr>
+          <w:rFonts w:ascii="Arial" w:hAnsi="Arial" w:cs="Arial"/>
+          <w:color w:val="333333"/>
+          <w:sz w:val="21"/>
+          <w:szCs w:val="21"/>
+        </w:rPr>
+        <w:t xml:space="preserve">as summary in the end of </w:t>
+      </w:r>
+      <w:r>
+        <w:rPr>
+          <w:rFonts w:ascii="Arial" w:hAnsi="Arial" w:cs="Arial"/>
+          <w:color w:val="333333"/>
+          <w:sz w:val="21"/>
+          <w:szCs w:val="21"/>
+        </w:rPr>
+        <w:t>html log file</w:t>
+      </w:r>
+      <w:bookmarkStart w:id="0" w:name="_GoBack"/>
       <w:bookmarkEnd w:id="0"/>
-      <w:proofErr w:type="spellEnd"/>
     </w:p>
+    <w:p/>
     <w:sectPr>
       <w:pgSz w:w="12240" w:h="15840"/>
       <w:pgMar w:top="1440" w:right="1440" w:bottom="1440" w:left="1440" w:header="720" w:footer="720" w:gutter="0"/>
@@ -344,8 +3249,121 @@
 </file>
 
 <file path=word/numbering.xml><?xml version="1.0" encoding="utf-8"?>
-<w:numbering xmlns:wpc="http://schemas.microsoft.com/office/word/2010/wordprocessingCanvas" xmlns:mc="http://schemas.openxmlformats.org/markup-compatibility/2006" xmlns:o="urn:schemas-microsoft-com:office:office" xmlns:r="http://schemas.openxmlformats.org/officeDocument/2006/relationships" xmlns:m="http://schemas.openxmlformats.org/officeDocument/2006/math" xmlns:v="urn:schemas-microsoft-com:vml" xmlns:wp14="http://schemas.microsoft.com/office/word/2010/wordprocessingDrawing" xmlns:wp="http://schemas.openxmlformats.org/drawingml/2006/wordprocessingDrawing" xmlns:w10="urn:schemas-microsoft-com:office:word" xmlns:w="http://schemas.openxmlformats.org/wordprocessingml/2006/main" xmlns:w14="http://schemas.microsoft.com/office/word/2010/wordml" xmlns:w15="http://schemas.microsoft.com/office/word/2012/wordml" xmlns:wpg="http://schemas.microsoft.com/office/word/2010/wordprocessingGroup" xmlns:wpi="http://schemas.microsoft.com/office/word/2010/wordprocessingInk" xmlns:wne="http://schemas.microsoft.com/office/word/2006/wordml" xmlns:wps="http://schemas.microsoft.com/office/word/2010/wordprocessingShape" mc:Ignorable="w14 w15 wp14">
+<w:numbering xmlns:wpc="http://schemas.microsoft.com/office/word/2010/wordprocessingCanvas" xmlns:cx="http://schemas.microsoft.com/office/drawing/2014/chartex" xmlns:cx1="http://schemas.microsoft.com/office/drawing/2015/9/8/chartex" xmlns:cx2="http://schemas.microsoft.com/office/drawing/2015/10/21/chartex" xmlns:mc="http://schemas.openxmlformats.org/markup-compatibility/2006" xmlns:o="urn:schemas-microsoft-com:office:office" xmlns:r="http://schemas.openxmlformats.org/officeDocument/2006/relationships" xmlns:m="http://schemas.openxmlformats.org/officeDocument/2006/math" xmlns:v="urn:schemas-microsoft-com:vml" xmlns:wp14="http://schemas.microsoft.com/office/word/2010/wordprocessingDrawing" xmlns:wp="http://schemas.openxmlformats.org/drawingml/2006/wordprocessingDrawing" xmlns:w10="urn:schemas-microsoft-com:office:word" xmlns:w="http://schemas.openxmlformats.org/wordprocessingml/2006/main" xmlns:w14="http://schemas.microsoft.com/office/word/2010/wordml" xmlns:w15="http://schemas.microsoft.com/office/word/2012/wordml" xmlns:w16se="http://schemas.microsoft.com/office/word/2015/wordml/symex" xmlns:wpg="http://schemas.microsoft.com/office/word/2010/wordprocessingGroup" xmlns:wpi="http://schemas.microsoft.com/office/word/2010/wordprocessingInk" xmlns:wne="http://schemas.microsoft.com/office/word/2006/wordml" xmlns:wps="http://schemas.microsoft.com/office/word/2010/wordprocessingShape" mc:Ignorable="w14 w15 w16se wp14">
   <w:abstractNum w:abstractNumId="0" w15:restartNumberingAfterBreak="0">
+    <w:nsid w:val="049F69FE"/>
+    <w:multiLevelType w:val="multilevel"/>
+    <w:tmpl w:val="01BCC330"/>
+    <w:lvl w:ilvl="0">
+      <w:start w:val="1"/>
+      <w:numFmt w:val="decimal"/>
+      <w:lvlText w:val="%1."/>
+      <w:lvlJc w:val="left"/>
+      <w:pPr>
+        <w:tabs>
+          <w:tab w:val="num" w:pos="720"/>
+        </w:tabs>
+        <w:ind w:left="720" w:hanging="360"/>
+      </w:pPr>
+    </w:lvl>
+    <w:lvl w:ilvl="1" w:tentative="1">
+      <w:start w:val="1"/>
+      <w:numFmt w:val="decimal"/>
+      <w:lvlText w:val="%2."/>
+      <w:lvlJc w:val="left"/>
+      <w:pPr>
+        <w:tabs>
+          <w:tab w:val="num" w:pos="1440"/>
+        </w:tabs>
+        <w:ind w:left="1440" w:hanging="360"/>
+      </w:pPr>
+    </w:lvl>
+    <w:lvl w:ilvl="2" w:tentative="1">
+      <w:start w:val="1"/>
+      <w:numFmt w:val="decimal"/>
+      <w:lvlText w:val="%3."/>
+      <w:lvlJc w:val="left"/>
+      <w:pPr>
+        <w:tabs>
+          <w:tab w:val="num" w:pos="2160"/>
+        </w:tabs>
+        <w:ind w:left="2160" w:hanging="360"/>
+      </w:pPr>
+    </w:lvl>
+    <w:lvl w:ilvl="3" w:tentative="1">
+      <w:start w:val="1"/>
+      <w:numFmt w:val="decimal"/>
+      <w:lvlText w:val="%4."/>
+      <w:lvlJc w:val="left"/>
+      <w:pPr>
+        <w:tabs>
+          <w:tab w:val="num" w:pos="2880"/>
+        </w:tabs>
+        <w:ind w:left="2880" w:hanging="360"/>
+      </w:pPr>
+    </w:lvl>
+    <w:lvl w:ilvl="4" w:tentative="1">
+      <w:start w:val="1"/>
+      <w:numFmt w:val="decimal"/>
+      <w:lvlText w:val="%5."/>
+      <w:lvlJc w:val="left"/>
+      <w:pPr>
+        <w:tabs>
+          <w:tab w:val="num" w:pos="3600"/>
+        </w:tabs>
+        <w:ind w:left="3600" w:hanging="360"/>
+      </w:pPr>
+    </w:lvl>
+    <w:lvl w:ilvl="5" w:tentative="1">
+      <w:start w:val="1"/>
+      <w:numFmt w:val="decimal"/>
+      <w:lvlText w:val="%6."/>
+      <w:lvlJc w:val="left"/>
+      <w:pPr>
+        <w:tabs>
+          <w:tab w:val="num" w:pos="4320"/>
+        </w:tabs>
+        <w:ind w:left="4320" w:hanging="360"/>
+      </w:pPr>
+    </w:lvl>
+    <w:lvl w:ilvl="6" w:tentative="1">
+      <w:start w:val="1"/>
+      <w:numFmt w:val="decimal"/>
+      <w:lvlText w:val="%7."/>
+      <w:lvlJc w:val="left"/>
+      <w:pPr>
+        <w:tabs>
+          <w:tab w:val="num" w:pos="5040"/>
+        </w:tabs>
+        <w:ind w:left="5040" w:hanging="360"/>
+      </w:pPr>
+    </w:lvl>
+    <w:lvl w:ilvl="7" w:tentative="1">
+      <w:start w:val="1"/>
+      <w:numFmt w:val="decimal"/>
+      <w:lvlText w:val="%8."/>
+      <w:lvlJc w:val="left"/>
+      <w:pPr>
+        <w:tabs>
+          <w:tab w:val="num" w:pos="5760"/>
+        </w:tabs>
+        <w:ind w:left="5760" w:hanging="360"/>
+      </w:pPr>
+    </w:lvl>
+    <w:lvl w:ilvl="8" w:tentative="1">
+      <w:start w:val="1"/>
+      <w:numFmt w:val="decimal"/>
+      <w:lvlText w:val="%9."/>
+      <w:lvlJc w:val="left"/>
+      <w:pPr>
+        <w:tabs>
+          <w:tab w:val="num" w:pos="6480"/>
+        </w:tabs>
+        <w:ind w:left="6480" w:hanging="360"/>
+      </w:pPr>
+    </w:lvl>
+  </w:abstractNum>
+  <w:abstractNum w:abstractNumId="1" w15:restartNumberingAfterBreak="0">
     <w:nsid w:val="0EE2298E"/>
     <w:multiLevelType w:val="hybridMultilevel"/>
     <w:tmpl w:val="D7988A22"/>
@@ -458,7 +3476,382 @@
       </w:rPr>
     </w:lvl>
   </w:abstractNum>
-  <w:abstractNum w:abstractNumId="1" w15:restartNumberingAfterBreak="0">
+  <w:abstractNum w:abstractNumId="2" w15:restartNumberingAfterBreak="0">
+    <w:nsid w:val="13E01A73"/>
+    <w:multiLevelType w:val="multilevel"/>
+    <w:tmpl w:val="E5FA4782"/>
+    <w:lvl w:ilvl="0">
+      <w:start w:val="1"/>
+      <w:numFmt w:val="bullet"/>
+      <w:lvlText w:val=""/>
+      <w:lvlJc w:val="left"/>
+      <w:pPr>
+        <w:tabs>
+          <w:tab w:val="num" w:pos="720"/>
+        </w:tabs>
+        <w:ind w:left="720" w:hanging="360"/>
+      </w:pPr>
+      <w:rPr>
+        <w:rFonts w:ascii="Symbol" w:hAnsi="Symbol" w:hint="default"/>
+        <w:sz w:val="20"/>
+      </w:rPr>
+    </w:lvl>
+    <w:lvl w:ilvl="1">
+      <w:start w:val="1"/>
+      <w:numFmt w:val="bullet"/>
+      <w:lvlText w:val=""/>
+      <w:lvlJc w:val="left"/>
+      <w:pPr>
+        <w:tabs>
+          <w:tab w:val="num" w:pos="1440"/>
+        </w:tabs>
+        <w:ind w:left="1440" w:hanging="360"/>
+      </w:pPr>
+      <w:rPr>
+        <w:rFonts w:ascii="Symbol" w:hAnsi="Symbol" w:hint="default"/>
+        <w:sz w:val="20"/>
+      </w:rPr>
+    </w:lvl>
+    <w:lvl w:ilvl="2" w:tentative="1">
+      <w:start w:val="1"/>
+      <w:numFmt w:val="bullet"/>
+      <w:lvlText w:val=""/>
+      <w:lvlJc w:val="left"/>
+      <w:pPr>
+        <w:tabs>
+          <w:tab w:val="num" w:pos="2160"/>
+        </w:tabs>
+        <w:ind w:left="2160" w:hanging="360"/>
+      </w:pPr>
+      <w:rPr>
+        <w:rFonts w:ascii="Symbol" w:hAnsi="Symbol" w:hint="default"/>
+        <w:sz w:val="20"/>
+      </w:rPr>
+    </w:lvl>
+    <w:lvl w:ilvl="3" w:tentative="1">
+      <w:start w:val="1"/>
+      <w:numFmt w:val="bullet"/>
+      <w:lvlText w:val=""/>
+      <w:lvlJc w:val="left"/>
+      <w:pPr>
+        <w:tabs>
+          <w:tab w:val="num" w:pos="2880"/>
+        </w:tabs>
+        <w:ind w:left="2880" w:hanging="360"/>
+      </w:pPr>
+      <w:rPr>
+        <w:rFonts w:ascii="Symbol" w:hAnsi="Symbol" w:hint="default"/>
+        <w:sz w:val="20"/>
+      </w:rPr>
+    </w:lvl>
+    <w:lvl w:ilvl="4" w:tentative="1">
+      <w:start w:val="1"/>
+      <w:numFmt w:val="bullet"/>
+      <w:lvlText w:val=""/>
+      <w:lvlJc w:val="left"/>
+      <w:pPr>
+        <w:tabs>
+          <w:tab w:val="num" w:pos="3600"/>
+        </w:tabs>
+        <w:ind w:left="3600" w:hanging="360"/>
+      </w:pPr>
+      <w:rPr>
+        <w:rFonts w:ascii="Symbol" w:hAnsi="Symbol" w:hint="default"/>
+        <w:sz w:val="20"/>
+      </w:rPr>
+    </w:lvl>
+    <w:lvl w:ilvl="5" w:tentative="1">
+      <w:start w:val="1"/>
+      <w:numFmt w:val="bullet"/>
+      <w:lvlText w:val=""/>
+      <w:lvlJc w:val="left"/>
+      <w:pPr>
+        <w:tabs>
+          <w:tab w:val="num" w:pos="4320"/>
+        </w:tabs>
+        <w:ind w:left="4320" w:hanging="360"/>
+      </w:pPr>
+      <w:rPr>
+        <w:rFonts w:ascii="Symbol" w:hAnsi="Symbol" w:hint="default"/>
+        <w:sz w:val="20"/>
+      </w:rPr>
+    </w:lvl>
+    <w:lvl w:ilvl="6" w:tentative="1">
+      <w:start w:val="1"/>
+      <w:numFmt w:val="bullet"/>
+      <w:lvlText w:val=""/>
+      <w:lvlJc w:val="left"/>
+      <w:pPr>
+        <w:tabs>
+          <w:tab w:val="num" w:pos="5040"/>
+        </w:tabs>
+        <w:ind w:left="5040" w:hanging="360"/>
+      </w:pPr>
+      <w:rPr>
+        <w:rFonts w:ascii="Symbol" w:hAnsi="Symbol" w:hint="default"/>
+        <w:sz w:val="20"/>
+      </w:rPr>
+    </w:lvl>
+    <w:lvl w:ilvl="7" w:tentative="1">
+      <w:start w:val="1"/>
+      <w:numFmt w:val="bullet"/>
+      <w:lvlText w:val=""/>
+      <w:lvlJc w:val="left"/>
+      <w:pPr>
+        <w:tabs>
+          <w:tab w:val="num" w:pos="5760"/>
+        </w:tabs>
+        <w:ind w:left="5760" w:hanging="360"/>
+      </w:pPr>
+      <w:rPr>
+        <w:rFonts w:ascii="Symbol" w:hAnsi="Symbol" w:hint="default"/>
+        <w:sz w:val="20"/>
+      </w:rPr>
+    </w:lvl>
+    <w:lvl w:ilvl="8" w:tentative="1">
+      <w:start w:val="1"/>
+      <w:numFmt w:val="bullet"/>
+      <w:lvlText w:val=""/>
+      <w:lvlJc w:val="left"/>
+      <w:pPr>
+        <w:tabs>
+          <w:tab w:val="num" w:pos="6480"/>
+        </w:tabs>
+        <w:ind w:left="6480" w:hanging="360"/>
+      </w:pPr>
+      <w:rPr>
+        <w:rFonts w:ascii="Symbol" w:hAnsi="Symbol" w:hint="default"/>
+        <w:sz w:val="20"/>
+      </w:rPr>
+    </w:lvl>
+  </w:abstractNum>
+  <w:abstractNum w:abstractNumId="3" w15:restartNumberingAfterBreak="0">
+    <w:nsid w:val="188F63DA"/>
+    <w:multiLevelType w:val="multilevel"/>
+    <w:tmpl w:val="E0C8F6D2"/>
+    <w:lvl w:ilvl="0">
+      <w:start w:val="1"/>
+      <w:numFmt w:val="decimal"/>
+      <w:lvlText w:val="%1."/>
+      <w:lvlJc w:val="left"/>
+      <w:pPr>
+        <w:tabs>
+          <w:tab w:val="num" w:pos="720"/>
+        </w:tabs>
+        <w:ind w:left="720" w:hanging="360"/>
+      </w:pPr>
+    </w:lvl>
+    <w:lvl w:ilvl="1" w:tentative="1">
+      <w:start w:val="1"/>
+      <w:numFmt w:val="decimal"/>
+      <w:lvlText w:val="%2."/>
+      <w:lvlJc w:val="left"/>
+      <w:pPr>
+        <w:tabs>
+          <w:tab w:val="num" w:pos="1440"/>
+        </w:tabs>
+        <w:ind w:left="1440" w:hanging="360"/>
+      </w:pPr>
+    </w:lvl>
+    <w:lvl w:ilvl="2" w:tentative="1">
+      <w:start w:val="1"/>
+      <w:numFmt w:val="decimal"/>
+      <w:lvlText w:val="%3."/>
+      <w:lvlJc w:val="left"/>
+      <w:pPr>
+        <w:tabs>
+          <w:tab w:val="num" w:pos="2160"/>
+        </w:tabs>
+        <w:ind w:left="2160" w:hanging="360"/>
+      </w:pPr>
+    </w:lvl>
+    <w:lvl w:ilvl="3" w:tentative="1">
+      <w:start w:val="1"/>
+      <w:numFmt w:val="decimal"/>
+      <w:lvlText w:val="%4."/>
+      <w:lvlJc w:val="left"/>
+      <w:pPr>
+        <w:tabs>
+          <w:tab w:val="num" w:pos="2880"/>
+        </w:tabs>
+        <w:ind w:left="2880" w:hanging="360"/>
+      </w:pPr>
+    </w:lvl>
+    <w:lvl w:ilvl="4" w:tentative="1">
+      <w:start w:val="1"/>
+      <w:numFmt w:val="decimal"/>
+      <w:lvlText w:val="%5."/>
+      <w:lvlJc w:val="left"/>
+      <w:pPr>
+        <w:tabs>
+          <w:tab w:val="num" w:pos="3600"/>
+        </w:tabs>
+        <w:ind w:left="3600" w:hanging="360"/>
+      </w:pPr>
+    </w:lvl>
+    <w:lvl w:ilvl="5" w:tentative="1">
+      <w:start w:val="1"/>
+      <w:numFmt w:val="decimal"/>
+      <w:lvlText w:val="%6."/>
+      <w:lvlJc w:val="left"/>
+      <w:pPr>
+        <w:tabs>
+          <w:tab w:val="num" w:pos="4320"/>
+        </w:tabs>
+        <w:ind w:left="4320" w:hanging="360"/>
+      </w:pPr>
+    </w:lvl>
+    <w:lvl w:ilvl="6" w:tentative="1">
+      <w:start w:val="1"/>
+      <w:numFmt w:val="decimal"/>
+      <w:lvlText w:val="%7."/>
+      <w:lvlJc w:val="left"/>
+      <w:pPr>
+        <w:tabs>
+          <w:tab w:val="num" w:pos="5040"/>
+        </w:tabs>
+        <w:ind w:left="5040" w:hanging="360"/>
+      </w:pPr>
+    </w:lvl>
+    <w:lvl w:ilvl="7" w:tentative="1">
+      <w:start w:val="1"/>
+      <w:numFmt w:val="decimal"/>
+      <w:lvlText w:val="%8."/>
+      <w:lvlJc w:val="left"/>
+      <w:pPr>
+        <w:tabs>
+          <w:tab w:val="num" w:pos="5760"/>
+        </w:tabs>
+        <w:ind w:left="5760" w:hanging="360"/>
+      </w:pPr>
+    </w:lvl>
+    <w:lvl w:ilvl="8" w:tentative="1">
+      <w:start w:val="1"/>
+      <w:numFmt w:val="decimal"/>
+      <w:lvlText w:val="%9."/>
+      <w:lvlJc w:val="left"/>
+      <w:pPr>
+        <w:tabs>
+          <w:tab w:val="num" w:pos="6480"/>
+        </w:tabs>
+        <w:ind w:left="6480" w:hanging="360"/>
+      </w:pPr>
+    </w:lvl>
+  </w:abstractNum>
+  <w:abstractNum w:abstractNumId="4" w15:restartNumberingAfterBreak="0">
+    <w:nsid w:val="1DB30DD0"/>
+    <w:multiLevelType w:val="multilevel"/>
+    <w:tmpl w:val="28606596"/>
+    <w:lvl w:ilvl="0">
+      <w:start w:val="1"/>
+      <w:numFmt w:val="decimal"/>
+      <w:lvlText w:val="%1."/>
+      <w:lvlJc w:val="left"/>
+      <w:pPr>
+        <w:tabs>
+          <w:tab w:val="num" w:pos="720"/>
+        </w:tabs>
+        <w:ind w:left="720" w:hanging="360"/>
+      </w:pPr>
+    </w:lvl>
+    <w:lvl w:ilvl="1" w:tentative="1">
+      <w:start w:val="1"/>
+      <w:numFmt w:val="decimal"/>
+      <w:lvlText w:val="%2."/>
+      <w:lvlJc w:val="left"/>
+      <w:pPr>
+        <w:tabs>
+          <w:tab w:val="num" w:pos="1440"/>
+        </w:tabs>
+        <w:ind w:left="1440" w:hanging="360"/>
+      </w:pPr>
+    </w:lvl>
+    <w:lvl w:ilvl="2" w:tentative="1">
+      <w:start w:val="1"/>
+      <w:numFmt w:val="decimal"/>
+      <w:lvlText w:val="%3."/>
+      <w:lvlJc w:val="left"/>
+      <w:pPr>
+        <w:tabs>
+          <w:tab w:val="num" w:pos="2160"/>
+        </w:tabs>
+        <w:ind w:left="2160" w:hanging="360"/>
+      </w:pPr>
+    </w:lvl>
+    <w:lvl w:ilvl="3" w:tentative="1">
+      <w:start w:val="1"/>
+      <w:numFmt w:val="decimal"/>
+      <w:lvlText w:val="%4."/>
+      <w:lvlJc w:val="left"/>
+      <w:pPr>
+        <w:tabs>
+          <w:tab w:val="num" w:pos="2880"/>
+        </w:tabs>
+        <w:ind w:left="2880" w:hanging="360"/>
+      </w:pPr>
+    </w:lvl>
+    <w:lvl w:ilvl="4" w:tentative="1">
+      <w:start w:val="1"/>
+      <w:numFmt w:val="decimal"/>
+      <w:lvlText w:val="%5."/>
+      <w:lvlJc w:val="left"/>
+      <w:pPr>
+        <w:tabs>
+          <w:tab w:val="num" w:pos="3600"/>
+        </w:tabs>
+        <w:ind w:left="3600" w:hanging="360"/>
+      </w:pPr>
+    </w:lvl>
+    <w:lvl w:ilvl="5" w:tentative="1">
+      <w:start w:val="1"/>
+      <w:numFmt w:val="decimal"/>
+      <w:lvlText w:val="%6."/>
+      <w:lvlJc w:val="left"/>
+      <w:pPr>
+        <w:tabs>
+          <w:tab w:val="num" w:pos="4320"/>
+        </w:tabs>
+        <w:ind w:left="4320" w:hanging="360"/>
+      </w:pPr>
+    </w:lvl>
+    <w:lvl w:ilvl="6" w:tentative="1">
+      <w:start w:val="1"/>
+      <w:numFmt w:val="decimal"/>
+      <w:lvlText w:val="%7."/>
+      <w:lvlJc w:val="left"/>
+      <w:pPr>
+        <w:tabs>
+          <w:tab w:val="num" w:pos="5040"/>
+        </w:tabs>
+        <w:ind w:left="5040" w:hanging="360"/>
+      </w:pPr>
+    </w:lvl>
+    <w:lvl w:ilvl="7" w:tentative="1">
+      <w:start w:val="1"/>
+      <w:numFmt w:val="decimal"/>
+      <w:lvlText w:val="%8."/>
+      <w:lvlJc w:val="left"/>
+      <w:pPr>
+        <w:tabs>
+          <w:tab w:val="num" w:pos="5760"/>
+        </w:tabs>
+        <w:ind w:left="5760" w:hanging="360"/>
+      </w:pPr>
+    </w:lvl>
+    <w:lvl w:ilvl="8" w:tentative="1">
+      <w:start w:val="1"/>
+      <w:numFmt w:val="decimal"/>
+      <w:lvlText w:val="%9."/>
+      <w:lvlJc w:val="left"/>
+      <w:pPr>
+        <w:tabs>
+          <w:tab w:val="num" w:pos="6480"/>
+        </w:tabs>
+        <w:ind w:left="6480" w:hanging="360"/>
+      </w:pPr>
+    </w:lvl>
+  </w:abstractNum>
+  <w:abstractNum w:abstractNumId="5" w15:restartNumberingAfterBreak="0">
     <w:nsid w:val="20EC4644"/>
     <w:multiLevelType w:val="hybridMultilevel"/>
     <w:tmpl w:val="CF688796"/>
@@ -547,7 +3940,7 @@
       </w:pPr>
     </w:lvl>
   </w:abstractNum>
-  <w:abstractNum w:abstractNumId="2" w15:restartNumberingAfterBreak="0">
+  <w:abstractNum w:abstractNumId="6" w15:restartNumberingAfterBreak="0">
     <w:nsid w:val="22BA6C77"/>
     <w:multiLevelType w:val="hybridMultilevel"/>
     <w:tmpl w:val="B97A3664"/>
@@ -660,7 +4053,405 @@
       </w:rPr>
     </w:lvl>
   </w:abstractNum>
-  <w:abstractNum w:abstractNumId="3" w15:restartNumberingAfterBreak="0">
+  <w:abstractNum w:abstractNumId="7" w15:restartNumberingAfterBreak="0">
+    <w:nsid w:val="2D2235F6"/>
+    <w:multiLevelType w:val="hybridMultilevel"/>
+    <w:tmpl w:val="BD26F6B2"/>
+    <w:lvl w:ilvl="0" w:tplc="0409000F">
+      <w:start w:val="1"/>
+      <w:numFmt w:val="decimal"/>
+      <w:lvlText w:val="%1."/>
+      <w:lvlJc w:val="left"/>
+      <w:pPr>
+        <w:ind w:left="360" w:hanging="360"/>
+      </w:pPr>
+    </w:lvl>
+    <w:lvl w:ilvl="1" w:tplc="04090019" w:tentative="1">
+      <w:start w:val="1"/>
+      <w:numFmt w:val="lowerLetter"/>
+      <w:lvlText w:val="%2."/>
+      <w:lvlJc w:val="left"/>
+      <w:pPr>
+        <w:ind w:left="1080" w:hanging="360"/>
+      </w:pPr>
+    </w:lvl>
+    <w:lvl w:ilvl="2" w:tplc="0409001B" w:tentative="1">
+      <w:start w:val="1"/>
+      <w:numFmt w:val="lowerRoman"/>
+      <w:lvlText w:val="%3."/>
+      <w:lvlJc w:val="right"/>
+      <w:pPr>
+        <w:ind w:left="1800" w:hanging="180"/>
+      </w:pPr>
+    </w:lvl>
+    <w:lvl w:ilvl="3" w:tplc="0409000F" w:tentative="1">
+      <w:start w:val="1"/>
+      <w:numFmt w:val="decimal"/>
+      <w:lvlText w:val="%4."/>
+      <w:lvlJc w:val="left"/>
+      <w:pPr>
+        <w:ind w:left="2520" w:hanging="360"/>
+      </w:pPr>
+    </w:lvl>
+    <w:lvl w:ilvl="4" w:tplc="04090019" w:tentative="1">
+      <w:start w:val="1"/>
+      <w:numFmt w:val="lowerLetter"/>
+      <w:lvlText w:val="%5."/>
+      <w:lvlJc w:val="left"/>
+      <w:pPr>
+        <w:ind w:left="3240" w:hanging="360"/>
+      </w:pPr>
+    </w:lvl>
+    <w:lvl w:ilvl="5" w:tplc="0409001B" w:tentative="1">
+      <w:start w:val="1"/>
+      <w:numFmt w:val="lowerRoman"/>
+      <w:lvlText w:val="%6."/>
+      <w:lvlJc w:val="right"/>
+      <w:pPr>
+        <w:ind w:left="3960" w:hanging="180"/>
+      </w:pPr>
+    </w:lvl>
+    <w:lvl w:ilvl="6" w:tplc="0409000F" w:tentative="1">
+      <w:start w:val="1"/>
+      <w:numFmt w:val="decimal"/>
+      <w:lvlText w:val="%7."/>
+      <w:lvlJc w:val="left"/>
+      <w:pPr>
+        <w:ind w:left="4680" w:hanging="360"/>
+      </w:pPr>
+    </w:lvl>
+    <w:lvl w:ilvl="7" w:tplc="04090019" w:tentative="1">
+      <w:start w:val="1"/>
+      <w:numFmt w:val="lowerLetter"/>
+      <w:lvlText w:val="%8."/>
+      <w:lvlJc w:val="left"/>
+      <w:pPr>
+        <w:ind w:left="5400" w:hanging="360"/>
+      </w:pPr>
+    </w:lvl>
+    <w:lvl w:ilvl="8" w:tplc="0409001B" w:tentative="1">
+      <w:start w:val="1"/>
+      <w:numFmt w:val="lowerRoman"/>
+      <w:lvlText w:val="%9."/>
+      <w:lvlJc w:val="right"/>
+      <w:pPr>
+        <w:ind w:left="6120" w:hanging="180"/>
+      </w:pPr>
+    </w:lvl>
+  </w:abstractNum>
+  <w:abstractNum w:abstractNumId="8" w15:restartNumberingAfterBreak="0">
+    <w:nsid w:val="2FB603AD"/>
+    <w:multiLevelType w:val="multilevel"/>
+    <w:tmpl w:val="4386DDD0"/>
+    <w:lvl w:ilvl="0">
+      <w:start w:val="1"/>
+      <w:numFmt w:val="decimal"/>
+      <w:lvlText w:val="%1."/>
+      <w:lvlJc w:val="left"/>
+      <w:pPr>
+        <w:tabs>
+          <w:tab w:val="num" w:pos="720"/>
+        </w:tabs>
+        <w:ind w:left="720" w:hanging="360"/>
+      </w:pPr>
+    </w:lvl>
+    <w:lvl w:ilvl="1" w:tentative="1">
+      <w:start w:val="1"/>
+      <w:numFmt w:val="decimal"/>
+      <w:lvlText w:val="%2."/>
+      <w:lvlJc w:val="left"/>
+      <w:pPr>
+        <w:tabs>
+          <w:tab w:val="num" w:pos="1440"/>
+        </w:tabs>
+        <w:ind w:left="1440" w:hanging="360"/>
+      </w:pPr>
+    </w:lvl>
+    <w:lvl w:ilvl="2" w:tentative="1">
+      <w:start w:val="1"/>
+      <w:numFmt w:val="decimal"/>
+      <w:lvlText w:val="%3."/>
+      <w:lvlJc w:val="left"/>
+      <w:pPr>
+        <w:tabs>
+          <w:tab w:val="num" w:pos="2160"/>
+        </w:tabs>
+        <w:ind w:left="2160" w:hanging="360"/>
+      </w:pPr>
+    </w:lvl>
+    <w:lvl w:ilvl="3" w:tentative="1">
+      <w:start w:val="1"/>
+      <w:numFmt w:val="decimal"/>
+      <w:lvlText w:val="%4."/>
+      <w:lvlJc w:val="left"/>
+      <w:pPr>
+        <w:tabs>
+          <w:tab w:val="num" w:pos="2880"/>
+        </w:tabs>
+        <w:ind w:left="2880" w:hanging="360"/>
+      </w:pPr>
+    </w:lvl>
+    <w:lvl w:ilvl="4" w:tentative="1">
+      <w:start w:val="1"/>
+      <w:numFmt w:val="decimal"/>
+      <w:lvlText w:val="%5."/>
+      <w:lvlJc w:val="left"/>
+      <w:pPr>
+        <w:tabs>
+          <w:tab w:val="num" w:pos="3600"/>
+        </w:tabs>
+        <w:ind w:left="3600" w:hanging="360"/>
+      </w:pPr>
+    </w:lvl>
+    <w:lvl w:ilvl="5" w:tentative="1">
+      <w:start w:val="1"/>
+      <w:numFmt w:val="decimal"/>
+      <w:lvlText w:val="%6."/>
+      <w:lvlJc w:val="left"/>
+      <w:pPr>
+        <w:tabs>
+          <w:tab w:val="num" w:pos="4320"/>
+        </w:tabs>
+        <w:ind w:left="4320" w:hanging="360"/>
+      </w:pPr>
+    </w:lvl>
+    <w:lvl w:ilvl="6" w:tentative="1">
+      <w:start w:val="1"/>
+      <w:numFmt w:val="decimal"/>
+      <w:lvlText w:val="%7."/>
+      <w:lvlJc w:val="left"/>
+      <w:pPr>
+        <w:tabs>
+          <w:tab w:val="num" w:pos="5040"/>
+        </w:tabs>
+        <w:ind w:left="5040" w:hanging="360"/>
+      </w:pPr>
+    </w:lvl>
+    <w:lvl w:ilvl="7" w:tentative="1">
+      <w:start w:val="1"/>
+      <w:numFmt w:val="decimal"/>
+      <w:lvlText w:val="%8."/>
+      <w:lvlJc w:val="left"/>
+      <w:pPr>
+        <w:tabs>
+          <w:tab w:val="num" w:pos="5760"/>
+        </w:tabs>
+        <w:ind w:left="5760" w:hanging="360"/>
+      </w:pPr>
+    </w:lvl>
+    <w:lvl w:ilvl="8" w:tentative="1">
+      <w:start w:val="1"/>
+      <w:numFmt w:val="decimal"/>
+      <w:lvlText w:val="%9."/>
+      <w:lvlJc w:val="left"/>
+      <w:pPr>
+        <w:tabs>
+          <w:tab w:val="num" w:pos="6480"/>
+        </w:tabs>
+        <w:ind w:left="6480" w:hanging="360"/>
+      </w:pPr>
+    </w:lvl>
+  </w:abstractNum>
+  <w:abstractNum w:abstractNumId="9" w15:restartNumberingAfterBreak="0">
+    <w:nsid w:val="32800A3D"/>
+    <w:multiLevelType w:val="hybridMultilevel"/>
+    <w:tmpl w:val="DF565FF8"/>
+    <w:lvl w:ilvl="0" w:tplc="0409000F">
+      <w:start w:val="1"/>
+      <w:numFmt w:val="decimal"/>
+      <w:lvlText w:val="%1."/>
+      <w:lvlJc w:val="left"/>
+      <w:pPr>
+        <w:ind w:left="360" w:hanging="360"/>
+      </w:pPr>
+    </w:lvl>
+    <w:lvl w:ilvl="1" w:tplc="04090019" w:tentative="1">
+      <w:start w:val="1"/>
+      <w:numFmt w:val="lowerLetter"/>
+      <w:lvlText w:val="%2."/>
+      <w:lvlJc w:val="left"/>
+      <w:pPr>
+        <w:ind w:left="1080" w:hanging="360"/>
+      </w:pPr>
+    </w:lvl>
+    <w:lvl w:ilvl="2" w:tplc="0409001B" w:tentative="1">
+      <w:start w:val="1"/>
+      <w:numFmt w:val="lowerRoman"/>
+      <w:lvlText w:val="%3."/>
+      <w:lvlJc w:val="right"/>
+      <w:pPr>
+        <w:ind w:left="1800" w:hanging="180"/>
+      </w:pPr>
+    </w:lvl>
+    <w:lvl w:ilvl="3" w:tplc="0409000F" w:tentative="1">
+      <w:start w:val="1"/>
+      <w:numFmt w:val="decimal"/>
+      <w:lvlText w:val="%4."/>
+      <w:lvlJc w:val="left"/>
+      <w:pPr>
+        <w:ind w:left="2520" w:hanging="360"/>
+      </w:pPr>
+    </w:lvl>
+    <w:lvl w:ilvl="4" w:tplc="04090019" w:tentative="1">
+      <w:start w:val="1"/>
+      <w:numFmt w:val="lowerLetter"/>
+      <w:lvlText w:val="%5."/>
+      <w:lvlJc w:val="left"/>
+      <w:pPr>
+        <w:ind w:left="3240" w:hanging="360"/>
+      </w:pPr>
+    </w:lvl>
+    <w:lvl w:ilvl="5" w:tplc="0409001B" w:tentative="1">
+      <w:start w:val="1"/>
+      <w:numFmt w:val="lowerRoman"/>
+      <w:lvlText w:val="%6."/>
+      <w:lvlJc w:val="right"/>
+      <w:pPr>
+        <w:ind w:left="3960" w:hanging="180"/>
+      </w:pPr>
+    </w:lvl>
+    <w:lvl w:ilvl="6" w:tplc="0409000F" w:tentative="1">
+      <w:start w:val="1"/>
+      <w:numFmt w:val="decimal"/>
+      <w:lvlText w:val="%7."/>
+      <w:lvlJc w:val="left"/>
+      <w:pPr>
+        <w:ind w:left="4680" w:hanging="360"/>
+      </w:pPr>
+    </w:lvl>
+    <w:lvl w:ilvl="7" w:tplc="04090019" w:tentative="1">
+      <w:start w:val="1"/>
+      <w:numFmt w:val="lowerLetter"/>
+      <w:lvlText w:val="%8."/>
+      <w:lvlJc w:val="left"/>
+      <w:pPr>
+        <w:ind w:left="5400" w:hanging="360"/>
+      </w:pPr>
+    </w:lvl>
+    <w:lvl w:ilvl="8" w:tplc="0409001B" w:tentative="1">
+      <w:start w:val="1"/>
+      <w:numFmt w:val="lowerRoman"/>
+      <w:lvlText w:val="%9."/>
+      <w:lvlJc w:val="right"/>
+      <w:pPr>
+        <w:ind w:left="6120" w:hanging="180"/>
+      </w:pPr>
+    </w:lvl>
+  </w:abstractNum>
+  <w:abstractNum w:abstractNumId="10" w15:restartNumberingAfterBreak="0">
+    <w:nsid w:val="38A43516"/>
+    <w:multiLevelType w:val="multilevel"/>
+    <w:tmpl w:val="9E4A06B4"/>
+    <w:lvl w:ilvl="0">
+      <w:start w:val="1"/>
+      <w:numFmt w:val="decimal"/>
+      <w:lvlText w:val="%1."/>
+      <w:lvlJc w:val="left"/>
+      <w:pPr>
+        <w:tabs>
+          <w:tab w:val="num" w:pos="720"/>
+        </w:tabs>
+        <w:ind w:left="720" w:hanging="360"/>
+      </w:pPr>
+    </w:lvl>
+    <w:lvl w:ilvl="1" w:tentative="1">
+      <w:start w:val="1"/>
+      <w:numFmt w:val="decimal"/>
+      <w:lvlText w:val="%2."/>
+      <w:lvlJc w:val="left"/>
+      <w:pPr>
+        <w:tabs>
+          <w:tab w:val="num" w:pos="1440"/>
+        </w:tabs>
+        <w:ind w:left="1440" w:hanging="360"/>
+      </w:pPr>
+    </w:lvl>
+    <w:lvl w:ilvl="2" w:tentative="1">
+      <w:start w:val="1"/>
+      <w:numFmt w:val="decimal"/>
+      <w:lvlText w:val="%3."/>
+      <w:lvlJc w:val="left"/>
+      <w:pPr>
+        <w:tabs>
+          <w:tab w:val="num" w:pos="2160"/>
+        </w:tabs>
+        <w:ind w:left="2160" w:hanging="360"/>
+      </w:pPr>
+    </w:lvl>
+    <w:lvl w:ilvl="3" w:tentative="1">
+      <w:start w:val="1"/>
+      <w:numFmt w:val="decimal"/>
+      <w:lvlText w:val="%4."/>
+      <w:lvlJc w:val="left"/>
+      <w:pPr>
+        <w:tabs>
+          <w:tab w:val="num" w:pos="2880"/>
+        </w:tabs>
+        <w:ind w:left="2880" w:hanging="360"/>
+      </w:pPr>
+    </w:lvl>
+    <w:lvl w:ilvl="4" w:tentative="1">
+      <w:start w:val="1"/>
+      <w:numFmt w:val="decimal"/>
+      <w:lvlText w:val="%5."/>
+      <w:lvlJc w:val="left"/>
+      <w:pPr>
+        <w:tabs>
+          <w:tab w:val="num" w:pos="3600"/>
+        </w:tabs>
+        <w:ind w:left="3600" w:hanging="360"/>
+      </w:pPr>
+    </w:lvl>
+    <w:lvl w:ilvl="5" w:tentative="1">
+      <w:start w:val="1"/>
+      <w:numFmt w:val="decimal"/>
+      <w:lvlText w:val="%6."/>
+      <w:lvlJc w:val="left"/>
+      <w:pPr>
+        <w:tabs>
+          <w:tab w:val="num" w:pos="4320"/>
+        </w:tabs>
+        <w:ind w:left="4320" w:hanging="360"/>
+      </w:pPr>
+    </w:lvl>
+    <w:lvl w:ilvl="6" w:tentative="1">
+      <w:start w:val="1"/>
+      <w:numFmt w:val="decimal"/>
+      <w:lvlText w:val="%7."/>
+      <w:lvlJc w:val="left"/>
+      <w:pPr>
+        <w:tabs>
+          <w:tab w:val="num" w:pos="5040"/>
+        </w:tabs>
+        <w:ind w:left="5040" w:hanging="360"/>
+      </w:pPr>
+    </w:lvl>
+    <w:lvl w:ilvl="7" w:tentative="1">
+      <w:start w:val="1"/>
+      <w:numFmt w:val="decimal"/>
+      <w:lvlText w:val="%8."/>
+      <w:lvlJc w:val="left"/>
+      <w:pPr>
+        <w:tabs>
+          <w:tab w:val="num" w:pos="5760"/>
+        </w:tabs>
+        <w:ind w:left="5760" w:hanging="360"/>
+      </w:pPr>
+    </w:lvl>
+    <w:lvl w:ilvl="8" w:tentative="1">
+      <w:start w:val="1"/>
+      <w:numFmt w:val="decimal"/>
+      <w:lvlText w:val="%9."/>
+      <w:lvlJc w:val="left"/>
+      <w:pPr>
+        <w:tabs>
+          <w:tab w:val="num" w:pos="6480"/>
+        </w:tabs>
+        <w:ind w:left="6480" w:hanging="360"/>
+      </w:pPr>
+    </w:lvl>
+  </w:abstractNum>
+  <w:abstractNum w:abstractNumId="11" w15:restartNumberingAfterBreak="0">
     <w:nsid w:val="44F774DC"/>
     <w:multiLevelType w:val="hybridMultilevel"/>
     <w:tmpl w:val="D05877CE"/>
@@ -746,7 +4537,7 @@
       </w:pPr>
     </w:lvl>
   </w:abstractNum>
-  <w:abstractNum w:abstractNumId="4" w15:restartNumberingAfterBreak="0">
+  <w:abstractNum w:abstractNumId="12" w15:restartNumberingAfterBreak="0">
     <w:nsid w:val="4607376F"/>
     <w:multiLevelType w:val="hybridMultilevel"/>
     <w:tmpl w:val="2E3E52E4"/>
@@ -835,26 +4626,854 @@
       </w:pPr>
     </w:lvl>
   </w:abstractNum>
+  <w:abstractNum w:abstractNumId="13" w15:restartNumberingAfterBreak="0">
+    <w:nsid w:val="4759625C"/>
+    <w:multiLevelType w:val="multilevel"/>
+    <w:tmpl w:val="6D00192E"/>
+    <w:lvl w:ilvl="0">
+      <w:start w:val="1"/>
+      <w:numFmt w:val="decimal"/>
+      <w:lvlText w:val="%1."/>
+      <w:lvlJc w:val="left"/>
+      <w:pPr>
+        <w:tabs>
+          <w:tab w:val="num" w:pos="720"/>
+        </w:tabs>
+        <w:ind w:left="720" w:hanging="360"/>
+      </w:pPr>
+    </w:lvl>
+    <w:lvl w:ilvl="1" w:tentative="1">
+      <w:start w:val="1"/>
+      <w:numFmt w:val="decimal"/>
+      <w:lvlText w:val="%2."/>
+      <w:lvlJc w:val="left"/>
+      <w:pPr>
+        <w:tabs>
+          <w:tab w:val="num" w:pos="1440"/>
+        </w:tabs>
+        <w:ind w:left="1440" w:hanging="360"/>
+      </w:pPr>
+    </w:lvl>
+    <w:lvl w:ilvl="2" w:tentative="1">
+      <w:start w:val="1"/>
+      <w:numFmt w:val="decimal"/>
+      <w:lvlText w:val="%3."/>
+      <w:lvlJc w:val="left"/>
+      <w:pPr>
+        <w:tabs>
+          <w:tab w:val="num" w:pos="2160"/>
+        </w:tabs>
+        <w:ind w:left="2160" w:hanging="360"/>
+      </w:pPr>
+    </w:lvl>
+    <w:lvl w:ilvl="3" w:tentative="1">
+      <w:start w:val="1"/>
+      <w:numFmt w:val="decimal"/>
+      <w:lvlText w:val="%4."/>
+      <w:lvlJc w:val="left"/>
+      <w:pPr>
+        <w:tabs>
+          <w:tab w:val="num" w:pos="2880"/>
+        </w:tabs>
+        <w:ind w:left="2880" w:hanging="360"/>
+      </w:pPr>
+    </w:lvl>
+    <w:lvl w:ilvl="4" w:tentative="1">
+      <w:start w:val="1"/>
+      <w:numFmt w:val="decimal"/>
+      <w:lvlText w:val="%5."/>
+      <w:lvlJc w:val="left"/>
+      <w:pPr>
+        <w:tabs>
+          <w:tab w:val="num" w:pos="3600"/>
+        </w:tabs>
+        <w:ind w:left="3600" w:hanging="360"/>
+      </w:pPr>
+    </w:lvl>
+    <w:lvl w:ilvl="5" w:tentative="1">
+      <w:start w:val="1"/>
+      <w:numFmt w:val="decimal"/>
+      <w:lvlText w:val="%6."/>
+      <w:lvlJc w:val="left"/>
+      <w:pPr>
+        <w:tabs>
+          <w:tab w:val="num" w:pos="4320"/>
+        </w:tabs>
+        <w:ind w:left="4320" w:hanging="360"/>
+      </w:pPr>
+    </w:lvl>
+    <w:lvl w:ilvl="6" w:tentative="1">
+      <w:start w:val="1"/>
+      <w:numFmt w:val="decimal"/>
+      <w:lvlText w:val="%7."/>
+      <w:lvlJc w:val="left"/>
+      <w:pPr>
+        <w:tabs>
+          <w:tab w:val="num" w:pos="5040"/>
+        </w:tabs>
+        <w:ind w:left="5040" w:hanging="360"/>
+      </w:pPr>
+    </w:lvl>
+    <w:lvl w:ilvl="7" w:tentative="1">
+      <w:start w:val="1"/>
+      <w:numFmt w:val="decimal"/>
+      <w:lvlText w:val="%8."/>
+      <w:lvlJc w:val="left"/>
+      <w:pPr>
+        <w:tabs>
+          <w:tab w:val="num" w:pos="5760"/>
+        </w:tabs>
+        <w:ind w:left="5760" w:hanging="360"/>
+      </w:pPr>
+    </w:lvl>
+    <w:lvl w:ilvl="8" w:tentative="1">
+      <w:start w:val="1"/>
+      <w:numFmt w:val="decimal"/>
+      <w:lvlText w:val="%9."/>
+      <w:lvlJc w:val="left"/>
+      <w:pPr>
+        <w:tabs>
+          <w:tab w:val="num" w:pos="6480"/>
+        </w:tabs>
+        <w:ind w:left="6480" w:hanging="360"/>
+      </w:pPr>
+    </w:lvl>
+  </w:abstractNum>
+  <w:abstractNum w:abstractNumId="14" w15:restartNumberingAfterBreak="0">
+    <w:nsid w:val="4DA207C0"/>
+    <w:multiLevelType w:val="multilevel"/>
+    <w:tmpl w:val="E522F4EA"/>
+    <w:lvl w:ilvl="0">
+      <w:start w:val="1"/>
+      <w:numFmt w:val="decimal"/>
+      <w:lvlText w:val="%1."/>
+      <w:lvlJc w:val="left"/>
+      <w:pPr>
+        <w:tabs>
+          <w:tab w:val="num" w:pos="720"/>
+        </w:tabs>
+        <w:ind w:left="720" w:hanging="360"/>
+      </w:pPr>
+    </w:lvl>
+    <w:lvl w:ilvl="1" w:tentative="1">
+      <w:start w:val="1"/>
+      <w:numFmt w:val="decimal"/>
+      <w:lvlText w:val="%2."/>
+      <w:lvlJc w:val="left"/>
+      <w:pPr>
+        <w:tabs>
+          <w:tab w:val="num" w:pos="1440"/>
+        </w:tabs>
+        <w:ind w:left="1440" w:hanging="360"/>
+      </w:pPr>
+    </w:lvl>
+    <w:lvl w:ilvl="2" w:tentative="1">
+      <w:start w:val="1"/>
+      <w:numFmt w:val="decimal"/>
+      <w:lvlText w:val="%3."/>
+      <w:lvlJc w:val="left"/>
+      <w:pPr>
+        <w:tabs>
+          <w:tab w:val="num" w:pos="2160"/>
+        </w:tabs>
+        <w:ind w:left="2160" w:hanging="360"/>
+      </w:pPr>
+    </w:lvl>
+    <w:lvl w:ilvl="3" w:tentative="1">
+      <w:start w:val="1"/>
+      <w:numFmt w:val="decimal"/>
+      <w:lvlText w:val="%4."/>
+      <w:lvlJc w:val="left"/>
+      <w:pPr>
+        <w:tabs>
+          <w:tab w:val="num" w:pos="2880"/>
+        </w:tabs>
+        <w:ind w:left="2880" w:hanging="360"/>
+      </w:pPr>
+    </w:lvl>
+    <w:lvl w:ilvl="4" w:tentative="1">
+      <w:start w:val="1"/>
+      <w:numFmt w:val="decimal"/>
+      <w:lvlText w:val="%5."/>
+      <w:lvlJc w:val="left"/>
+      <w:pPr>
+        <w:tabs>
+          <w:tab w:val="num" w:pos="3600"/>
+        </w:tabs>
+        <w:ind w:left="3600" w:hanging="360"/>
+      </w:pPr>
+    </w:lvl>
+    <w:lvl w:ilvl="5" w:tentative="1">
+      <w:start w:val="1"/>
+      <w:numFmt w:val="decimal"/>
+      <w:lvlText w:val="%6."/>
+      <w:lvlJc w:val="left"/>
+      <w:pPr>
+        <w:tabs>
+          <w:tab w:val="num" w:pos="4320"/>
+        </w:tabs>
+        <w:ind w:left="4320" w:hanging="360"/>
+      </w:pPr>
+    </w:lvl>
+    <w:lvl w:ilvl="6" w:tentative="1">
+      <w:start w:val="1"/>
+      <w:numFmt w:val="decimal"/>
+      <w:lvlText w:val="%7."/>
+      <w:lvlJc w:val="left"/>
+      <w:pPr>
+        <w:tabs>
+          <w:tab w:val="num" w:pos="5040"/>
+        </w:tabs>
+        <w:ind w:left="5040" w:hanging="360"/>
+      </w:pPr>
+    </w:lvl>
+    <w:lvl w:ilvl="7" w:tentative="1">
+      <w:start w:val="1"/>
+      <w:numFmt w:val="decimal"/>
+      <w:lvlText w:val="%8."/>
+      <w:lvlJc w:val="left"/>
+      <w:pPr>
+        <w:tabs>
+          <w:tab w:val="num" w:pos="5760"/>
+        </w:tabs>
+        <w:ind w:left="5760" w:hanging="360"/>
+      </w:pPr>
+    </w:lvl>
+    <w:lvl w:ilvl="8" w:tentative="1">
+      <w:start w:val="1"/>
+      <w:numFmt w:val="decimal"/>
+      <w:lvlText w:val="%9."/>
+      <w:lvlJc w:val="left"/>
+      <w:pPr>
+        <w:tabs>
+          <w:tab w:val="num" w:pos="6480"/>
+        </w:tabs>
+        <w:ind w:left="6480" w:hanging="360"/>
+      </w:pPr>
+    </w:lvl>
+  </w:abstractNum>
+  <w:abstractNum w:abstractNumId="15" w15:restartNumberingAfterBreak="0">
+    <w:nsid w:val="54A50AFD"/>
+    <w:multiLevelType w:val="multilevel"/>
+    <w:tmpl w:val="9A264414"/>
+    <w:lvl w:ilvl="0">
+      <w:start w:val="1"/>
+      <w:numFmt w:val="bullet"/>
+      <w:lvlText w:val=""/>
+      <w:lvlJc w:val="left"/>
+      <w:pPr>
+        <w:tabs>
+          <w:tab w:val="num" w:pos="720"/>
+        </w:tabs>
+        <w:ind w:left="720" w:hanging="360"/>
+      </w:pPr>
+      <w:rPr>
+        <w:rFonts w:ascii="Symbol" w:hAnsi="Symbol" w:hint="default"/>
+        <w:sz w:val="20"/>
+      </w:rPr>
+    </w:lvl>
+    <w:lvl w:ilvl="1" w:tentative="1">
+      <w:start w:val="1"/>
+      <w:numFmt w:val="bullet"/>
+      <w:lvlText w:val=""/>
+      <w:lvlJc w:val="left"/>
+      <w:pPr>
+        <w:tabs>
+          <w:tab w:val="num" w:pos="1440"/>
+        </w:tabs>
+        <w:ind w:left="1440" w:hanging="360"/>
+      </w:pPr>
+      <w:rPr>
+        <w:rFonts w:ascii="Symbol" w:hAnsi="Symbol" w:hint="default"/>
+        <w:sz w:val="20"/>
+      </w:rPr>
+    </w:lvl>
+    <w:lvl w:ilvl="2" w:tentative="1">
+      <w:start w:val="1"/>
+      <w:numFmt w:val="bullet"/>
+      <w:lvlText w:val=""/>
+      <w:lvlJc w:val="left"/>
+      <w:pPr>
+        <w:tabs>
+          <w:tab w:val="num" w:pos="2160"/>
+        </w:tabs>
+        <w:ind w:left="2160" w:hanging="360"/>
+      </w:pPr>
+      <w:rPr>
+        <w:rFonts w:ascii="Symbol" w:hAnsi="Symbol" w:hint="default"/>
+        <w:sz w:val="20"/>
+      </w:rPr>
+    </w:lvl>
+    <w:lvl w:ilvl="3" w:tentative="1">
+      <w:start w:val="1"/>
+      <w:numFmt w:val="bullet"/>
+      <w:lvlText w:val=""/>
+      <w:lvlJc w:val="left"/>
+      <w:pPr>
+        <w:tabs>
+          <w:tab w:val="num" w:pos="2880"/>
+        </w:tabs>
+        <w:ind w:left="2880" w:hanging="360"/>
+      </w:pPr>
+      <w:rPr>
+        <w:rFonts w:ascii="Symbol" w:hAnsi="Symbol" w:hint="default"/>
+        <w:sz w:val="20"/>
+      </w:rPr>
+    </w:lvl>
+    <w:lvl w:ilvl="4" w:tentative="1">
+      <w:start w:val="1"/>
+      <w:numFmt w:val="bullet"/>
+      <w:lvlText w:val=""/>
+      <w:lvlJc w:val="left"/>
+      <w:pPr>
+        <w:tabs>
+          <w:tab w:val="num" w:pos="3600"/>
+        </w:tabs>
+        <w:ind w:left="3600" w:hanging="360"/>
+      </w:pPr>
+      <w:rPr>
+        <w:rFonts w:ascii="Symbol" w:hAnsi="Symbol" w:hint="default"/>
+        <w:sz w:val="20"/>
+      </w:rPr>
+    </w:lvl>
+    <w:lvl w:ilvl="5" w:tentative="1">
+      <w:start w:val="1"/>
+      <w:numFmt w:val="bullet"/>
+      <w:lvlText w:val=""/>
+      <w:lvlJc w:val="left"/>
+      <w:pPr>
+        <w:tabs>
+          <w:tab w:val="num" w:pos="4320"/>
+        </w:tabs>
+        <w:ind w:left="4320" w:hanging="360"/>
+      </w:pPr>
+      <w:rPr>
+        <w:rFonts w:ascii="Symbol" w:hAnsi="Symbol" w:hint="default"/>
+        <w:sz w:val="20"/>
+      </w:rPr>
+    </w:lvl>
+    <w:lvl w:ilvl="6" w:tentative="1">
+      <w:start w:val="1"/>
+      <w:numFmt w:val="bullet"/>
+      <w:lvlText w:val=""/>
+      <w:lvlJc w:val="left"/>
+      <w:pPr>
+        <w:tabs>
+          <w:tab w:val="num" w:pos="5040"/>
+        </w:tabs>
+        <w:ind w:left="5040" w:hanging="360"/>
+      </w:pPr>
+      <w:rPr>
+        <w:rFonts w:ascii="Symbol" w:hAnsi="Symbol" w:hint="default"/>
+        <w:sz w:val="20"/>
+      </w:rPr>
+    </w:lvl>
+    <w:lvl w:ilvl="7" w:tentative="1">
+      <w:start w:val="1"/>
+      <w:numFmt w:val="bullet"/>
+      <w:lvlText w:val=""/>
+      <w:lvlJc w:val="left"/>
+      <w:pPr>
+        <w:tabs>
+          <w:tab w:val="num" w:pos="5760"/>
+        </w:tabs>
+        <w:ind w:left="5760" w:hanging="360"/>
+      </w:pPr>
+      <w:rPr>
+        <w:rFonts w:ascii="Symbol" w:hAnsi="Symbol" w:hint="default"/>
+        <w:sz w:val="20"/>
+      </w:rPr>
+    </w:lvl>
+    <w:lvl w:ilvl="8" w:tentative="1">
+      <w:start w:val="1"/>
+      <w:numFmt w:val="bullet"/>
+      <w:lvlText w:val=""/>
+      <w:lvlJc w:val="left"/>
+      <w:pPr>
+        <w:tabs>
+          <w:tab w:val="num" w:pos="6480"/>
+        </w:tabs>
+        <w:ind w:left="6480" w:hanging="360"/>
+      </w:pPr>
+      <w:rPr>
+        <w:rFonts w:ascii="Symbol" w:hAnsi="Symbol" w:hint="default"/>
+        <w:sz w:val="20"/>
+      </w:rPr>
+    </w:lvl>
+  </w:abstractNum>
+  <w:abstractNum w:abstractNumId="16" w15:restartNumberingAfterBreak="0">
+    <w:nsid w:val="560F3A99"/>
+    <w:multiLevelType w:val="multilevel"/>
+    <w:tmpl w:val="6F56C038"/>
+    <w:lvl w:ilvl="0">
+      <w:start w:val="1"/>
+      <w:numFmt w:val="bullet"/>
+      <w:lvlText w:val=""/>
+      <w:lvlJc w:val="left"/>
+      <w:pPr>
+        <w:tabs>
+          <w:tab w:val="num" w:pos="720"/>
+        </w:tabs>
+        <w:ind w:left="720" w:hanging="360"/>
+      </w:pPr>
+      <w:rPr>
+        <w:rFonts w:ascii="Symbol" w:hAnsi="Symbol" w:hint="default"/>
+        <w:sz w:val="20"/>
+      </w:rPr>
+    </w:lvl>
+    <w:lvl w:ilvl="1" w:tentative="1">
+      <w:start w:val="1"/>
+      <w:numFmt w:val="bullet"/>
+      <w:lvlText w:val=""/>
+      <w:lvlJc w:val="left"/>
+      <w:pPr>
+        <w:tabs>
+          <w:tab w:val="num" w:pos="1440"/>
+        </w:tabs>
+        <w:ind w:left="1440" w:hanging="360"/>
+      </w:pPr>
+      <w:rPr>
+        <w:rFonts w:ascii="Symbol" w:hAnsi="Symbol" w:hint="default"/>
+        <w:sz w:val="20"/>
+      </w:rPr>
+    </w:lvl>
+    <w:lvl w:ilvl="2" w:tentative="1">
+      <w:start w:val="1"/>
+      <w:numFmt w:val="bullet"/>
+      <w:lvlText w:val=""/>
+      <w:lvlJc w:val="left"/>
+      <w:pPr>
+        <w:tabs>
+          <w:tab w:val="num" w:pos="2160"/>
+        </w:tabs>
+        <w:ind w:left="2160" w:hanging="360"/>
+      </w:pPr>
+      <w:rPr>
+        <w:rFonts w:ascii="Symbol" w:hAnsi="Symbol" w:hint="default"/>
+        <w:sz w:val="20"/>
+      </w:rPr>
+    </w:lvl>
+    <w:lvl w:ilvl="3" w:tentative="1">
+      <w:start w:val="1"/>
+      <w:numFmt w:val="bullet"/>
+      <w:lvlText w:val=""/>
+      <w:lvlJc w:val="left"/>
+      <w:pPr>
+        <w:tabs>
+          <w:tab w:val="num" w:pos="2880"/>
+        </w:tabs>
+        <w:ind w:left="2880" w:hanging="360"/>
+      </w:pPr>
+      <w:rPr>
+        <w:rFonts w:ascii="Symbol" w:hAnsi="Symbol" w:hint="default"/>
+        <w:sz w:val="20"/>
+      </w:rPr>
+    </w:lvl>
+    <w:lvl w:ilvl="4" w:tentative="1">
+      <w:start w:val="1"/>
+      <w:numFmt w:val="bullet"/>
+      <w:lvlText w:val=""/>
+      <w:lvlJc w:val="left"/>
+      <w:pPr>
+        <w:tabs>
+          <w:tab w:val="num" w:pos="3600"/>
+        </w:tabs>
+        <w:ind w:left="3600" w:hanging="360"/>
+      </w:pPr>
+      <w:rPr>
+        <w:rFonts w:ascii="Symbol" w:hAnsi="Symbol" w:hint="default"/>
+        <w:sz w:val="20"/>
+      </w:rPr>
+    </w:lvl>
+    <w:lvl w:ilvl="5" w:tentative="1">
+      <w:start w:val="1"/>
+      <w:numFmt w:val="bullet"/>
+      <w:lvlText w:val=""/>
+      <w:lvlJc w:val="left"/>
+      <w:pPr>
+        <w:tabs>
+          <w:tab w:val="num" w:pos="4320"/>
+        </w:tabs>
+        <w:ind w:left="4320" w:hanging="360"/>
+      </w:pPr>
+      <w:rPr>
+        <w:rFonts w:ascii="Symbol" w:hAnsi="Symbol" w:hint="default"/>
+        <w:sz w:val="20"/>
+      </w:rPr>
+    </w:lvl>
+    <w:lvl w:ilvl="6" w:tentative="1">
+      <w:start w:val="1"/>
+      <w:numFmt w:val="bullet"/>
+      <w:lvlText w:val=""/>
+      <w:lvlJc w:val="left"/>
+      <w:pPr>
+        <w:tabs>
+          <w:tab w:val="num" w:pos="5040"/>
+        </w:tabs>
+        <w:ind w:left="5040" w:hanging="360"/>
+      </w:pPr>
+      <w:rPr>
+        <w:rFonts w:ascii="Symbol" w:hAnsi="Symbol" w:hint="default"/>
+        <w:sz w:val="20"/>
+      </w:rPr>
+    </w:lvl>
+    <w:lvl w:ilvl="7" w:tentative="1">
+      <w:start w:val="1"/>
+      <w:numFmt w:val="bullet"/>
+      <w:lvlText w:val=""/>
+      <w:lvlJc w:val="left"/>
+      <w:pPr>
+        <w:tabs>
+          <w:tab w:val="num" w:pos="5760"/>
+        </w:tabs>
+        <w:ind w:left="5760" w:hanging="360"/>
+      </w:pPr>
+      <w:rPr>
+        <w:rFonts w:ascii="Symbol" w:hAnsi="Symbol" w:hint="default"/>
+        <w:sz w:val="20"/>
+      </w:rPr>
+    </w:lvl>
+    <w:lvl w:ilvl="8" w:tentative="1">
+      <w:start w:val="1"/>
+      <w:numFmt w:val="bullet"/>
+      <w:lvlText w:val=""/>
+      <w:lvlJc w:val="left"/>
+      <w:pPr>
+        <w:tabs>
+          <w:tab w:val="num" w:pos="6480"/>
+        </w:tabs>
+        <w:ind w:left="6480" w:hanging="360"/>
+      </w:pPr>
+      <w:rPr>
+        <w:rFonts w:ascii="Symbol" w:hAnsi="Symbol" w:hint="default"/>
+        <w:sz w:val="20"/>
+      </w:rPr>
+    </w:lvl>
+  </w:abstractNum>
+  <w:abstractNum w:abstractNumId="17" w15:restartNumberingAfterBreak="0">
+    <w:nsid w:val="659E17F7"/>
+    <w:multiLevelType w:val="multilevel"/>
+    <w:tmpl w:val="036238A8"/>
+    <w:lvl w:ilvl="0">
+      <w:start w:val="1"/>
+      <w:numFmt w:val="bullet"/>
+      <w:lvlText w:val=""/>
+      <w:lvlJc w:val="left"/>
+      <w:pPr>
+        <w:tabs>
+          <w:tab w:val="num" w:pos="720"/>
+        </w:tabs>
+        <w:ind w:left="720" w:hanging="360"/>
+      </w:pPr>
+      <w:rPr>
+        <w:rFonts w:ascii="Symbol" w:hAnsi="Symbol" w:hint="default"/>
+        <w:sz w:val="20"/>
+      </w:rPr>
+    </w:lvl>
+    <w:lvl w:ilvl="1" w:tentative="1">
+      <w:start w:val="1"/>
+      <w:numFmt w:val="bullet"/>
+      <w:lvlText w:val=""/>
+      <w:lvlJc w:val="left"/>
+      <w:pPr>
+        <w:tabs>
+          <w:tab w:val="num" w:pos="1440"/>
+        </w:tabs>
+        <w:ind w:left="1440" w:hanging="360"/>
+      </w:pPr>
+      <w:rPr>
+        <w:rFonts w:ascii="Symbol" w:hAnsi="Symbol" w:hint="default"/>
+        <w:sz w:val="20"/>
+      </w:rPr>
+    </w:lvl>
+    <w:lvl w:ilvl="2" w:tentative="1">
+      <w:start w:val="1"/>
+      <w:numFmt w:val="bullet"/>
+      <w:lvlText w:val=""/>
+      <w:lvlJc w:val="left"/>
+      <w:pPr>
+        <w:tabs>
+          <w:tab w:val="num" w:pos="2160"/>
+        </w:tabs>
+        <w:ind w:left="2160" w:hanging="360"/>
+      </w:pPr>
+      <w:rPr>
+        <w:rFonts w:ascii="Symbol" w:hAnsi="Symbol" w:hint="default"/>
+        <w:sz w:val="20"/>
+      </w:rPr>
+    </w:lvl>
+    <w:lvl w:ilvl="3" w:tentative="1">
+      <w:start w:val="1"/>
+      <w:numFmt w:val="bullet"/>
+      <w:lvlText w:val=""/>
+      <w:lvlJc w:val="left"/>
+      <w:pPr>
+        <w:tabs>
+          <w:tab w:val="num" w:pos="2880"/>
+        </w:tabs>
+        <w:ind w:left="2880" w:hanging="360"/>
+      </w:pPr>
+      <w:rPr>
+        <w:rFonts w:ascii="Symbol" w:hAnsi="Symbol" w:hint="default"/>
+        <w:sz w:val="20"/>
+      </w:rPr>
+    </w:lvl>
+    <w:lvl w:ilvl="4" w:tentative="1">
+      <w:start w:val="1"/>
+      <w:numFmt w:val="bullet"/>
+      <w:lvlText w:val=""/>
+      <w:lvlJc w:val="left"/>
+      <w:pPr>
+        <w:tabs>
+          <w:tab w:val="num" w:pos="3600"/>
+        </w:tabs>
+        <w:ind w:left="3600" w:hanging="360"/>
+      </w:pPr>
+      <w:rPr>
+        <w:rFonts w:ascii="Symbol" w:hAnsi="Symbol" w:hint="default"/>
+        <w:sz w:val="20"/>
+      </w:rPr>
+    </w:lvl>
+    <w:lvl w:ilvl="5" w:tentative="1">
+      <w:start w:val="1"/>
+      <w:numFmt w:val="bullet"/>
+      <w:lvlText w:val=""/>
+      <w:lvlJc w:val="left"/>
+      <w:pPr>
+        <w:tabs>
+          <w:tab w:val="num" w:pos="4320"/>
+        </w:tabs>
+        <w:ind w:left="4320" w:hanging="360"/>
+      </w:pPr>
+      <w:rPr>
+        <w:rFonts w:ascii="Symbol" w:hAnsi="Symbol" w:hint="default"/>
+        <w:sz w:val="20"/>
+      </w:rPr>
+    </w:lvl>
+    <w:lvl w:ilvl="6" w:tentative="1">
+      <w:start w:val="1"/>
+      <w:numFmt w:val="bullet"/>
+      <w:lvlText w:val=""/>
+      <w:lvlJc w:val="left"/>
+      <w:pPr>
+        <w:tabs>
+          <w:tab w:val="num" w:pos="5040"/>
+        </w:tabs>
+        <w:ind w:left="5040" w:hanging="360"/>
+      </w:pPr>
+      <w:rPr>
+        <w:rFonts w:ascii="Symbol" w:hAnsi="Symbol" w:hint="default"/>
+        <w:sz w:val="20"/>
+      </w:rPr>
+    </w:lvl>
+    <w:lvl w:ilvl="7" w:tentative="1">
+      <w:start w:val="1"/>
+      <w:numFmt w:val="bullet"/>
+      <w:lvlText w:val=""/>
+      <w:lvlJc w:val="left"/>
+      <w:pPr>
+        <w:tabs>
+          <w:tab w:val="num" w:pos="5760"/>
+        </w:tabs>
+        <w:ind w:left="5760" w:hanging="360"/>
+      </w:pPr>
+      <w:rPr>
+        <w:rFonts w:ascii="Symbol" w:hAnsi="Symbol" w:hint="default"/>
+        <w:sz w:val="20"/>
+      </w:rPr>
+    </w:lvl>
+    <w:lvl w:ilvl="8" w:tentative="1">
+      <w:start w:val="1"/>
+      <w:numFmt w:val="bullet"/>
+      <w:lvlText w:val=""/>
+      <w:lvlJc w:val="left"/>
+      <w:pPr>
+        <w:tabs>
+          <w:tab w:val="num" w:pos="6480"/>
+        </w:tabs>
+        <w:ind w:left="6480" w:hanging="360"/>
+      </w:pPr>
+      <w:rPr>
+        <w:rFonts w:ascii="Symbol" w:hAnsi="Symbol" w:hint="default"/>
+        <w:sz w:val="20"/>
+      </w:rPr>
+    </w:lvl>
+  </w:abstractNum>
+  <w:abstractNum w:abstractNumId="18" w15:restartNumberingAfterBreak="0">
+    <w:nsid w:val="6C0135F4"/>
+    <w:multiLevelType w:val="multilevel"/>
+    <w:tmpl w:val="140082C4"/>
+    <w:lvl w:ilvl="0">
+      <w:start w:val="1"/>
+      <w:numFmt w:val="decimal"/>
+      <w:lvlText w:val="%1."/>
+      <w:lvlJc w:val="left"/>
+      <w:pPr>
+        <w:tabs>
+          <w:tab w:val="num" w:pos="720"/>
+        </w:tabs>
+        <w:ind w:left="720" w:hanging="360"/>
+      </w:pPr>
+    </w:lvl>
+    <w:lvl w:ilvl="1" w:tentative="1">
+      <w:start w:val="1"/>
+      <w:numFmt w:val="decimal"/>
+      <w:lvlText w:val="%2."/>
+      <w:lvlJc w:val="left"/>
+      <w:pPr>
+        <w:tabs>
+          <w:tab w:val="num" w:pos="1440"/>
+        </w:tabs>
+        <w:ind w:left="1440" w:hanging="360"/>
+      </w:pPr>
+    </w:lvl>
+    <w:lvl w:ilvl="2" w:tentative="1">
+      <w:start w:val="1"/>
+      <w:numFmt w:val="decimal"/>
+      <w:lvlText w:val="%3."/>
+      <w:lvlJc w:val="left"/>
+      <w:pPr>
+        <w:tabs>
+          <w:tab w:val="num" w:pos="2160"/>
+        </w:tabs>
+        <w:ind w:left="2160" w:hanging="360"/>
+      </w:pPr>
+    </w:lvl>
+    <w:lvl w:ilvl="3" w:tentative="1">
+      <w:start w:val="1"/>
+      <w:numFmt w:val="decimal"/>
+      <w:lvlText w:val="%4."/>
+      <w:lvlJc w:val="left"/>
+      <w:pPr>
+        <w:tabs>
+          <w:tab w:val="num" w:pos="2880"/>
+        </w:tabs>
+        <w:ind w:left="2880" w:hanging="360"/>
+      </w:pPr>
+    </w:lvl>
+    <w:lvl w:ilvl="4" w:tentative="1">
+      <w:start w:val="1"/>
+      <w:numFmt w:val="decimal"/>
+      <w:lvlText w:val="%5."/>
+      <w:lvlJc w:val="left"/>
+      <w:pPr>
+        <w:tabs>
+          <w:tab w:val="num" w:pos="3600"/>
+        </w:tabs>
+        <w:ind w:left="3600" w:hanging="360"/>
+      </w:pPr>
+    </w:lvl>
+    <w:lvl w:ilvl="5" w:tentative="1">
+      <w:start w:val="1"/>
+      <w:numFmt w:val="decimal"/>
+      <w:lvlText w:val="%6."/>
+      <w:lvlJc w:val="left"/>
+      <w:pPr>
+        <w:tabs>
+          <w:tab w:val="num" w:pos="4320"/>
+        </w:tabs>
+        <w:ind w:left="4320" w:hanging="360"/>
+      </w:pPr>
+    </w:lvl>
+    <w:lvl w:ilvl="6" w:tentative="1">
+      <w:start w:val="1"/>
+      <w:numFmt w:val="decimal"/>
+      <w:lvlText w:val="%7."/>
+      <w:lvlJc w:val="left"/>
+      <w:pPr>
+        <w:tabs>
+          <w:tab w:val="num" w:pos="5040"/>
+        </w:tabs>
+        <w:ind w:left="5040" w:hanging="360"/>
+      </w:pPr>
+    </w:lvl>
+    <w:lvl w:ilvl="7" w:tentative="1">
+      <w:start w:val="1"/>
+      <w:numFmt w:val="decimal"/>
+      <w:lvlText w:val="%8."/>
+      <w:lvlJc w:val="left"/>
+      <w:pPr>
+        <w:tabs>
+          <w:tab w:val="num" w:pos="5760"/>
+        </w:tabs>
+        <w:ind w:left="5760" w:hanging="360"/>
+      </w:pPr>
+    </w:lvl>
+    <w:lvl w:ilvl="8" w:tentative="1">
+      <w:start w:val="1"/>
+      <w:numFmt w:val="decimal"/>
+      <w:lvlText w:val="%9."/>
+      <w:lvlJc w:val="left"/>
+      <w:pPr>
+        <w:tabs>
+          <w:tab w:val="num" w:pos="6480"/>
+        </w:tabs>
+        <w:ind w:left="6480" w:hanging="360"/>
+      </w:pPr>
+    </w:lvl>
+  </w:abstractNum>
   <w:num w:numId="1">
+    <w:abstractNumId w:val="11"/>
+  </w:num>
+  <w:num w:numId="2">
+    <w:abstractNumId w:val="12"/>
+  </w:num>
+  <w:num w:numId="3">
+    <w:abstractNumId w:val="5"/>
+  </w:num>
+  <w:num w:numId="4">
+    <w:abstractNumId w:val="1"/>
+  </w:num>
+  <w:num w:numId="5">
+    <w:abstractNumId w:val="6"/>
+  </w:num>
+  <w:num w:numId="6">
+    <w:abstractNumId w:val="16"/>
+  </w:num>
+  <w:num w:numId="7">
+    <w:abstractNumId w:val="15"/>
+  </w:num>
+  <w:num w:numId="8">
+    <w:abstractNumId w:val="2"/>
+  </w:num>
+  <w:num w:numId="9">
+    <w:abstractNumId w:val="18"/>
+  </w:num>
+  <w:num w:numId="10">
     <w:abstractNumId w:val="3"/>
   </w:num>
-  <w:num w:numId="2">
+  <w:num w:numId="11">
+    <w:abstractNumId w:val="10"/>
+  </w:num>
+  <w:num w:numId="12">
+    <w:abstractNumId w:val="13"/>
+  </w:num>
+  <w:num w:numId="13">
+    <w:abstractNumId w:val="8"/>
+  </w:num>
+  <w:num w:numId="14">
+    <w:abstractNumId w:val="0"/>
+  </w:num>
+  <w:num w:numId="15">
+    <w:abstractNumId w:val="14"/>
+  </w:num>
+  <w:num w:numId="16">
     <w:abstractNumId w:val="4"/>
   </w:num>
-  <w:num w:numId="3">
-    <w:abstractNumId w:val="1"/>
+  <w:num w:numId="17">
+    <w:abstractNumId w:val="17"/>
   </w:num>
-  <w:num w:numId="4">
-    <w:abstractNumId w:val="0"/>
+  <w:num w:numId="18">
+    <w:abstractNumId w:val="7"/>
   </w:num>
-  <w:num w:numId="5">
-    <w:abstractNumId w:val="2"/>
+  <w:num w:numId="19">
+    <w:abstractNumId w:val="9"/>
   </w:num>
 </w:numbering>
 </file>
 
 <file path=word/styles.xml><?xml version="1.0" encoding="utf-8"?>
-<w:styles xmlns:mc="http://schemas.openxmlformats.org/markup-compatibility/2006" xmlns:r="http://schemas.openxmlformats.org/officeDocument/2006/relationships" xmlns:w="http://schemas.openxmlformats.org/wordprocessingml/2006/main" xmlns:w14="http://schemas.microsoft.com/office/word/2010/wordml" xmlns:w15="http://schemas.microsoft.com/office/word/2012/wordml" mc:Ignorable="w14 w15">
+<w:styles xmlns:mc="http://schemas.openxmlformats.org/markup-compatibility/2006" xmlns:r="http://schemas.openxmlformats.org/officeDocument/2006/relationships" xmlns:w="http://schemas.openxmlformats.org/wordprocessingml/2006/main" xmlns:w14="http://schemas.microsoft.com/office/word/2010/wordml" xmlns:w15="http://schemas.microsoft.com/office/word/2012/wordml" xmlns:w16se="http://schemas.microsoft.com/office/word/2015/wordml/symex" mc:Ignorable="w14 w15 w16se">
   <w:docDefaults>
     <w:rPrDefault>
       <w:rPr>
@@ -870,7 +5489,7 @@
       </w:pPr>
     </w:pPrDefault>
   </w:docDefaults>
-  <w:latentStyles w:defLockedState="0" w:defUIPriority="99" w:defSemiHidden="0" w:defUnhideWhenUsed="0" w:defQFormat="0" w:count="371">
+  <w:latentStyles w:defLockedState="0" w:defUIPriority="99" w:defSemiHidden="0" w:defUnhideWhenUsed="0" w:defQFormat="0" w:count="373">
     <w:lsdException w:name="Normal" w:uiPriority="0" w:qFormat="1"/>
     <w:lsdException w:name="heading 1" w:uiPriority="9" w:qFormat="1"/>
     <w:lsdException w:name="heading 2" w:semiHidden="1" w:uiPriority="9" w:unhideWhenUsed="1" w:qFormat="1"/>
@@ -976,7 +5595,6 @@
     <w:lsdException w:name="HTML Sample" w:semiHidden="1" w:unhideWhenUsed="1"/>
     <w:lsdException w:name="HTML Typewriter" w:semiHidden="1" w:unhideWhenUsed="1"/>
     <w:lsdException w:name="HTML Variable" w:semiHidden="1" w:unhideWhenUsed="1"/>
-    <w:lsdException w:name="Normal Table" w:semiHidden="1" w:unhideWhenUsed="1"/>
     <w:lsdException w:name="annotation subject" w:semiHidden="1" w:unhideWhenUsed="1"/>
     <w:lsdException w:name="No List" w:semiHidden="1" w:unhideWhenUsed="1"/>
     <w:lsdException w:name="Outline List 1" w:semiHidden="1" w:unhideWhenUsed="1"/>
@@ -1022,11 +5640,9 @@
     <w:lsdException w:name="Table Subtle 1" w:semiHidden="1" w:unhideWhenUsed="1"/>
     <w:lsdException w:name="Table Subtle 2" w:semiHidden="1" w:unhideWhenUsed="1"/>
     <w:lsdException w:name="Table Web 1" w:semiHidden="1" w:unhideWhenUsed="1"/>
-    <w:lsdException w:name="Table Web 2" w:semiHidden="1" w:unhideWhenUsed="1"/>
     <w:lsdException w:name="Table Web 3" w:semiHidden="1" w:unhideWhenUsed="1"/>
     <w:lsdException w:name="Balloon Text" w:semiHidden="1" w:unhideWhenUsed="1"/>
     <w:lsdException w:name="Table Grid" w:uiPriority="39"/>
-    <w:lsdException w:name="Table Theme" w:semiHidden="1" w:unhideWhenUsed="1"/>
     <w:lsdException w:name="Placeholder Text" w:semiHidden="1"/>
     <w:lsdException w:name="No Spacing" w:uiPriority="1" w:qFormat="1"/>
     <w:lsdException w:name="Light Shading" w:uiPriority="60"/>
@@ -1242,6 +5858,8 @@
     <w:lsdException w:name="List Table 5 Dark Accent 6" w:uiPriority="50"/>
     <w:lsdException w:name="List Table 6 Colorful Accent 6" w:uiPriority="51"/>
     <w:lsdException w:name="List Table 7 Colorful Accent 6" w:uiPriority="52"/>
+    <w:lsdException w:name="Mention" w:semiHidden="1" w:unhideWhenUsed="1"/>
+    <w:lsdException w:name="Smart Hyperlink" w:semiHidden="1" w:unhideWhenUsed="1"/>
   </w:latentStyles>
   <w:style w:type="paragraph" w:default="1" w:styleId="Normal">
     <w:name w:val="Normal"/>
@@ -1295,6 +5913,33 @@
       <w:ind w:left="720"/>
       <w:contextualSpacing/>
     </w:pPr>
+  </w:style>
+  <w:style w:type="character" w:styleId="Strong">
+    <w:name w:val="Strong"/>
+    <w:basedOn w:val="DefaultParagraphFont"/>
+    <w:uiPriority w:val="22"/>
+    <w:qFormat/>
+    <w:rsid w:val="00FC1737"/>
+    <w:rPr>
+      <w:b/>
+      <w:bCs/>
+    </w:rPr>
+  </w:style>
+  <w:style w:type="paragraph" w:styleId="NormalWeb">
+    <w:name w:val="Normal (Web)"/>
+    <w:basedOn w:val="Normal"/>
+    <w:uiPriority w:val="99"/>
+    <w:semiHidden/>
+    <w:unhideWhenUsed/>
+    <w:rsid w:val="00FC1737"/>
+    <w:pPr>
+      <w:spacing w:before="150" w:after="0" w:line="240" w:lineRule="auto"/>
+    </w:pPr>
+    <w:rPr>
+      <w:rFonts w:ascii="Times New Roman" w:eastAsia="Times New Roman" w:hAnsi="Times New Roman" w:cs="Times New Roman"/>
+      <w:sz w:val="24"/>
+      <w:szCs w:val="24"/>
+    </w:rPr>
   </w:style>
 </w:styles>
 </file>

--- a/SmartReindexing - The quest of ultimate automation.docx
+++ b/SmartReindexing - The quest of ultimate automation.docx
@@ -1,6 +1,6 @@
 
 <file path=word/document.xml><?xml version="1.0" encoding="utf-8"?>
-<w:document xmlns:wpc="http://schemas.microsoft.com/office/word/2010/wordprocessingCanvas" xmlns:cx="http://schemas.microsoft.com/office/drawing/2014/chartex" xmlns:cx1="http://schemas.microsoft.com/office/drawing/2015/9/8/chartex" xmlns:cx2="http://schemas.microsoft.com/office/drawing/2015/10/21/chartex" xmlns:mc="http://schemas.openxmlformats.org/markup-compatibility/2006" xmlns:o="urn:schemas-microsoft-com:office:office" xmlns:r="http://schemas.openxmlformats.org/officeDocument/2006/relationships" xmlns:m="http://schemas.openxmlformats.org/officeDocument/2006/math" xmlns:v="urn:schemas-microsoft-com:vml" xmlns:wp14="http://schemas.microsoft.com/office/word/2010/wordprocessingDrawing" xmlns:wp="http://schemas.openxmlformats.org/drawingml/2006/wordprocessingDrawing" xmlns:w10="urn:schemas-microsoft-com:office:word" xmlns:w="http://schemas.openxmlformats.org/wordprocessingml/2006/main" xmlns:w14="http://schemas.microsoft.com/office/word/2010/wordml" xmlns:w15="http://schemas.microsoft.com/office/word/2012/wordml" xmlns:w16se="http://schemas.microsoft.com/office/word/2015/wordml/symex" xmlns:wpg="http://schemas.microsoft.com/office/word/2010/wordprocessingGroup" xmlns:wpi="http://schemas.microsoft.com/office/word/2010/wordprocessingInk" xmlns:wne="http://schemas.microsoft.com/office/word/2006/wordml" xmlns:wps="http://schemas.microsoft.com/office/word/2010/wordprocessingShape" mc:Ignorable="w14 w15 w16se wp14">
+<w:document xmlns:wpc="http://schemas.microsoft.com/office/word/2010/wordprocessingCanvas" xmlns:cx="http://schemas.microsoft.com/office/drawing/2014/chartex" xmlns:cx1="http://schemas.microsoft.com/office/drawing/2015/9/8/chartex" xmlns:cx2="http://schemas.microsoft.com/office/drawing/2015/10/21/chartex" xmlns:cx3="http://schemas.microsoft.com/office/drawing/2016/5/9/chartex" xmlns:cx4="http://schemas.microsoft.com/office/drawing/2016/5/10/chartex" xmlns:cx5="http://schemas.microsoft.com/office/drawing/2016/5/11/chartex" xmlns:mc="http://schemas.openxmlformats.org/markup-compatibility/2006" xmlns:o="urn:schemas-microsoft-com:office:office" xmlns:r="http://schemas.openxmlformats.org/officeDocument/2006/relationships" xmlns:m="http://schemas.openxmlformats.org/officeDocument/2006/math" xmlns:v="urn:schemas-microsoft-com:vml" xmlns:wp14="http://schemas.microsoft.com/office/word/2010/wordprocessingDrawing" xmlns:wp="http://schemas.openxmlformats.org/drawingml/2006/wordprocessingDrawing" xmlns:w10="urn:schemas-microsoft-com:office:word" xmlns:w="http://schemas.openxmlformats.org/wordprocessingml/2006/main" xmlns:w14="http://schemas.microsoft.com/office/word/2010/wordml" xmlns:w15="http://schemas.microsoft.com/office/word/2012/wordml" xmlns:w16se="http://schemas.microsoft.com/office/word/2015/wordml/symex" xmlns:wpg="http://schemas.microsoft.com/office/word/2010/wordprocessingGroup" xmlns:wpi="http://schemas.microsoft.com/office/word/2010/wordprocessingInk" xmlns:wne="http://schemas.microsoft.com/office/word/2006/wordml" xmlns:wps="http://schemas.microsoft.com/office/word/2010/wordprocessingShape" mc:Ignorable="w14 w15 w16se wp14">
   <w:body>
     <w:p>
       <w:pPr>
@@ -383,7 +383,6 @@
         <w:t xml:space="preserve">Detailed execution status is logged into </w:t>
       </w:r>
       <w:proofErr w:type="spellStart"/>
-      <w:proofErr w:type="gramStart"/>
       <w:r>
         <w:rPr>
           <w:rFonts w:ascii="Arial" w:hAnsi="Arial" w:cs="Arial"/>
@@ -404,7 +403,6 @@
         <w:t>..</w:t>
       </w:r>
       <w:proofErr w:type="spellStart"/>
-      <w:proofErr w:type="gramEnd"/>
       <w:r>
         <w:rPr>
           <w:rFonts w:ascii="Arial" w:hAnsi="Arial" w:cs="Arial"/>
@@ -781,27 +779,7 @@
           <w:sz w:val="21"/>
           <w:szCs w:val="21"/>
         </w:rPr>
-        <w:t xml:space="preserve">: Pass backup job name, default it will search for any of the above jobs to see if they </w:t>
-      </w:r>
-      <w:proofErr w:type="gramStart"/>
-      <w:r>
-        <w:rPr>
-          <w:rFonts w:ascii="Arial" w:hAnsi="Arial" w:cs="Arial"/>
-          <w:color w:val="333333"/>
-          <w:sz w:val="21"/>
-          <w:szCs w:val="21"/>
-        </w:rPr>
-        <w:t>exists</w:t>
-      </w:r>
-      <w:proofErr w:type="gramEnd"/>
-      <w:r>
-        <w:rPr>
-          <w:rFonts w:ascii="Arial" w:hAnsi="Arial" w:cs="Arial"/>
-          <w:color w:val="333333"/>
-          <w:sz w:val="21"/>
-          <w:szCs w:val="21"/>
-        </w:rPr>
-        <w:t>:</w:t>
+        <w:t>: Pass backup job name, default it will search for any of the above jobs to see if they exists:</w:t>
       </w:r>
     </w:p>
     <w:p>
@@ -820,7 +798,6 @@
         </w:rPr>
       </w:pPr>
       <w:proofErr w:type="spellStart"/>
-      <w:proofErr w:type="gramStart"/>
       <w:r>
         <w:rPr>
           <w:rFonts w:ascii="Arial" w:hAnsi="Arial" w:cs="Arial"/>
@@ -831,7 +808,6 @@
         <w:t>DBA:Backup</w:t>
       </w:r>
       <w:proofErr w:type="spellEnd"/>
-      <w:proofErr w:type="gramEnd"/>
       <w:r>
         <w:rPr>
           <w:rFonts w:ascii="Arial" w:hAnsi="Arial" w:cs="Arial"/>
@@ -1022,6 +998,7 @@
     <w:p>
       <w:pPr>
         <w:pStyle w:val="NormalWeb"/>
+        <w:ind w:left="360"/>
         <w:rPr>
           <w:rFonts w:ascii="Arial" w:hAnsi="Arial" w:cs="Arial"/>
           <w:color w:val="333333"/>
@@ -1177,7 +1154,6 @@
         </w:rPr>
         <w:t xml:space="preserve"> </w:t>
       </w:r>
-      <w:proofErr w:type="gramStart"/>
       <w:r>
         <w:rPr>
           <w:rFonts w:ascii="Arial" w:hAnsi="Arial" w:cs="Arial"/>
@@ -1234,7 +1210,6 @@
         <w:t>Path</w:t>
       </w:r>
       <w:proofErr w:type="spellEnd"/>
-      <w:proofErr w:type="gramEnd"/>
       <w:r>
         <w:rPr>
           <w:rFonts w:ascii="Arial" w:hAnsi="Arial" w:cs="Arial"/>
@@ -1667,6 +1642,7 @@
     <w:p>
       <w:pPr>
         <w:pStyle w:val="NormalWeb"/>
+        <w:ind w:left="360"/>
         <w:rPr>
           <w:rFonts w:ascii="Arial" w:hAnsi="Arial" w:cs="Arial"/>
           <w:color w:val="333333"/>
@@ -1788,6 +1764,7 @@
     <w:p>
       <w:pPr>
         <w:pStyle w:val="NormalWeb"/>
+        <w:ind w:left="360"/>
         <w:rPr>
           <w:rFonts w:ascii="Arial" w:hAnsi="Arial" w:cs="Arial"/>
           <w:color w:val="333333"/>
@@ -1956,6 +1933,7 @@
     <w:p>
       <w:pPr>
         <w:pStyle w:val="NormalWeb"/>
+        <w:ind w:left="360"/>
         <w:rPr>
           <w:rFonts w:ascii="Arial" w:hAnsi="Arial" w:cs="Arial"/>
           <w:color w:val="333333"/>
@@ -2336,6 +2314,7 @@
     <w:p>
       <w:pPr>
         <w:pStyle w:val="NormalWeb"/>
+        <w:ind w:left="360"/>
         <w:rPr>
           <w:rFonts w:ascii="Arial" w:hAnsi="Arial" w:cs="Arial"/>
           <w:color w:val="333333"/>
@@ -2465,7 +2444,6 @@
         <w:t>"</w:t>
       </w:r>
       <w:proofErr w:type="spellStart"/>
-      <w:proofErr w:type="gramStart"/>
       <w:r>
         <w:rPr>
           <w:rFonts w:ascii="Arial" w:hAnsi="Arial" w:cs="Arial"/>
@@ -2476,7 +2454,6 @@
         <w:t>PerformanceSecurity,AdvPortfolioTransaction</w:t>
       </w:r>
       <w:proofErr w:type="spellEnd"/>
-      <w:proofErr w:type="gramEnd"/>
       <w:r>
         <w:rPr>
           <w:rFonts w:ascii="Arial" w:hAnsi="Arial" w:cs="Arial"/>
@@ -2535,6 +2512,7 @@
     <w:p>
       <w:pPr>
         <w:pStyle w:val="NormalWeb"/>
+        <w:ind w:left="360"/>
         <w:rPr>
           <w:rFonts w:ascii="Arial" w:hAnsi="Arial" w:cs="Arial"/>
           <w:color w:val="333333"/>
@@ -2712,6 +2690,7 @@
     <w:p>
       <w:pPr>
         <w:pStyle w:val="NormalWeb"/>
+        <w:ind w:left="360"/>
         <w:rPr>
           <w:rFonts w:ascii="Arial" w:hAnsi="Arial" w:cs="Arial"/>
           <w:color w:val="333333"/>
@@ -2889,6 +2868,7 @@
     <w:p>
       <w:pPr>
         <w:pStyle w:val="NormalWeb"/>
+        <w:ind w:left="360"/>
         <w:rPr>
           <w:rStyle w:val="Strong"/>
           <w:rFonts w:ascii="Arial" w:hAnsi="Arial" w:cs="Arial"/>
@@ -3207,37 +3187,18 @@
           <w:szCs w:val="21"/>
         </w:rPr>
       </w:pPr>
-      <w:r>
-        <w:rPr>
-          <w:rFonts w:ascii="Arial" w:hAnsi="Arial" w:cs="Arial"/>
-          <w:color w:val="333333"/>
-          <w:sz w:val="21"/>
-          <w:szCs w:val="21"/>
-        </w:rPr>
-        <w:t xml:space="preserve">Error handling to report all errors </w:t>
-      </w:r>
-      <w:r>
-        <w:rPr>
-          <w:rFonts w:ascii="Arial" w:hAnsi="Arial" w:cs="Arial"/>
-          <w:color w:val="333333"/>
-          <w:sz w:val="21"/>
-          <w:szCs w:val="21"/>
-        </w:rPr>
-        <w:t xml:space="preserve">as summary in the end of </w:t>
-      </w:r>
-      <w:r>
-        <w:rPr>
-          <w:rFonts w:ascii="Arial" w:hAnsi="Arial" w:cs="Arial"/>
-          <w:color w:val="333333"/>
-          <w:sz w:val="21"/>
-          <w:szCs w:val="21"/>
-        </w:rPr>
-        <w:t>html log file</w:t>
-      </w:r>
       <w:bookmarkStart w:id="0" w:name="_GoBack"/>
       <w:bookmarkEnd w:id="0"/>
+      <w:r>
+        <w:rPr>
+          <w:rFonts w:ascii="Arial" w:hAnsi="Arial" w:cs="Arial"/>
+          <w:color w:val="333333"/>
+          <w:sz w:val="21"/>
+          <w:szCs w:val="21"/>
+        </w:rPr>
+        <w:t>Error handling to report all errors as summary in the end of html log file</w:t>
+      </w:r>
     </w:p>
-    <w:p/>
     <w:sectPr>
       <w:pgSz w:w="12240" w:h="15840"/>
       <w:pgMar w:top="1440" w:right="1440" w:bottom="1440" w:left="1440" w:header="720" w:footer="720" w:gutter="0"/>
@@ -3249,7 +3210,7 @@
 </file>
 
 <file path=word/numbering.xml><?xml version="1.0" encoding="utf-8"?>
-<w:numbering xmlns:wpc="http://schemas.microsoft.com/office/word/2010/wordprocessingCanvas" xmlns:cx="http://schemas.microsoft.com/office/drawing/2014/chartex" xmlns:cx1="http://schemas.microsoft.com/office/drawing/2015/9/8/chartex" xmlns:cx2="http://schemas.microsoft.com/office/drawing/2015/10/21/chartex" xmlns:mc="http://schemas.openxmlformats.org/markup-compatibility/2006" xmlns:o="urn:schemas-microsoft-com:office:office" xmlns:r="http://schemas.openxmlformats.org/officeDocument/2006/relationships" xmlns:m="http://schemas.openxmlformats.org/officeDocument/2006/math" xmlns:v="urn:schemas-microsoft-com:vml" xmlns:wp14="http://schemas.microsoft.com/office/word/2010/wordprocessingDrawing" xmlns:wp="http://schemas.openxmlformats.org/drawingml/2006/wordprocessingDrawing" xmlns:w10="urn:schemas-microsoft-com:office:word" xmlns:w="http://schemas.openxmlformats.org/wordprocessingml/2006/main" xmlns:w14="http://schemas.microsoft.com/office/word/2010/wordml" xmlns:w15="http://schemas.microsoft.com/office/word/2012/wordml" xmlns:w16se="http://schemas.microsoft.com/office/word/2015/wordml/symex" xmlns:wpg="http://schemas.microsoft.com/office/word/2010/wordprocessingGroup" xmlns:wpi="http://schemas.microsoft.com/office/word/2010/wordprocessingInk" xmlns:wne="http://schemas.microsoft.com/office/word/2006/wordml" xmlns:wps="http://schemas.microsoft.com/office/word/2010/wordprocessingShape" mc:Ignorable="w14 w15 w16se wp14">
+<w:numbering xmlns:wpc="http://schemas.microsoft.com/office/word/2010/wordprocessingCanvas" xmlns:cx="http://schemas.microsoft.com/office/drawing/2014/chartex" xmlns:cx1="http://schemas.microsoft.com/office/drawing/2015/9/8/chartex" xmlns:cx2="http://schemas.microsoft.com/office/drawing/2015/10/21/chartex" xmlns:cx3="http://schemas.microsoft.com/office/drawing/2016/5/9/chartex" xmlns:cx4="http://schemas.microsoft.com/office/drawing/2016/5/10/chartex" xmlns:cx5="http://schemas.microsoft.com/office/drawing/2016/5/11/chartex" xmlns:mc="http://schemas.openxmlformats.org/markup-compatibility/2006" xmlns:o="urn:schemas-microsoft-com:office:office" xmlns:r="http://schemas.openxmlformats.org/officeDocument/2006/relationships" xmlns:m="http://schemas.openxmlformats.org/officeDocument/2006/math" xmlns:v="urn:schemas-microsoft-com:vml" xmlns:wp14="http://schemas.microsoft.com/office/word/2010/wordprocessingDrawing" xmlns:wp="http://schemas.openxmlformats.org/drawingml/2006/wordprocessingDrawing" xmlns:w10="urn:schemas-microsoft-com:office:word" xmlns:w="http://schemas.openxmlformats.org/wordprocessingml/2006/main" xmlns:w14="http://schemas.microsoft.com/office/word/2010/wordml" xmlns:w15="http://schemas.microsoft.com/office/word/2012/wordml" xmlns:w16se="http://schemas.microsoft.com/office/word/2015/wordml/symex" xmlns:wpg="http://schemas.microsoft.com/office/word/2010/wordprocessingGroup" xmlns:wpi="http://schemas.microsoft.com/office/word/2010/wordprocessingInk" xmlns:wne="http://schemas.microsoft.com/office/word/2006/wordml" xmlns:wps="http://schemas.microsoft.com/office/word/2010/wordprocessingShape" mc:Ignorable="w14 w15 w16se wp14">
   <w:abstractNum w:abstractNumId="0" w15:restartNumberingAfterBreak="0">
     <w:nsid w:val="049F69FE"/>
     <w:multiLevelType w:val="multilevel"/>
@@ -5489,7 +5450,7 @@
       </w:pPr>
     </w:pPrDefault>
   </w:docDefaults>
-  <w:latentStyles w:defLockedState="0" w:defUIPriority="99" w:defSemiHidden="0" w:defUnhideWhenUsed="0" w:defQFormat="0" w:count="373">
+  <w:latentStyles w:defLockedState="0" w:defUIPriority="99" w:defSemiHidden="0" w:defUnhideWhenUsed="0" w:defQFormat="0" w:count="374">
     <w:lsdException w:name="Normal" w:uiPriority="0" w:qFormat="1"/>
     <w:lsdException w:name="heading 1" w:uiPriority="9" w:qFormat="1"/>
     <w:lsdException w:name="heading 2" w:semiHidden="1" w:uiPriority="9" w:unhideWhenUsed="1" w:qFormat="1"/>
@@ -5595,6 +5556,7 @@
     <w:lsdException w:name="HTML Sample" w:semiHidden="1" w:unhideWhenUsed="1"/>
     <w:lsdException w:name="HTML Typewriter" w:semiHidden="1" w:unhideWhenUsed="1"/>
     <w:lsdException w:name="HTML Variable" w:semiHidden="1" w:unhideWhenUsed="1"/>
+    <w:lsdException w:name="Normal Table" w:semiHidden="1" w:unhideWhenUsed="1"/>
     <w:lsdException w:name="annotation subject" w:semiHidden="1" w:unhideWhenUsed="1"/>
     <w:lsdException w:name="No List" w:semiHidden="1" w:unhideWhenUsed="1"/>
     <w:lsdException w:name="Outline List 1" w:semiHidden="1" w:unhideWhenUsed="1"/>
@@ -5640,9 +5602,11 @@
     <w:lsdException w:name="Table Subtle 1" w:semiHidden="1" w:unhideWhenUsed="1"/>
     <w:lsdException w:name="Table Subtle 2" w:semiHidden="1" w:unhideWhenUsed="1"/>
     <w:lsdException w:name="Table Web 1" w:semiHidden="1" w:unhideWhenUsed="1"/>
+    <w:lsdException w:name="Table Web 2" w:semiHidden="1" w:unhideWhenUsed="1"/>
     <w:lsdException w:name="Table Web 3" w:semiHidden="1" w:unhideWhenUsed="1"/>
     <w:lsdException w:name="Balloon Text" w:semiHidden="1" w:unhideWhenUsed="1"/>
     <w:lsdException w:name="Table Grid" w:uiPriority="39"/>
+    <w:lsdException w:name="Table Theme" w:semiHidden="1" w:unhideWhenUsed="1"/>
     <w:lsdException w:name="Placeholder Text" w:semiHidden="1"/>
     <w:lsdException w:name="No Spacing" w:uiPriority="1" w:qFormat="1"/>
     <w:lsdException w:name="Light Shading" w:uiPriority="60"/>
@@ -5860,6 +5824,7 @@
     <w:lsdException w:name="List Table 7 Colorful Accent 6" w:uiPriority="52"/>
     <w:lsdException w:name="Mention" w:semiHidden="1" w:unhideWhenUsed="1"/>
     <w:lsdException w:name="Smart Hyperlink" w:semiHidden="1" w:unhideWhenUsed="1"/>
+    <w:lsdException w:name="Hashtag" w:semiHidden="1" w:unhideWhenUsed="1"/>
   </w:latentStyles>
   <w:style w:type="paragraph" w:default="1" w:styleId="Normal">
     <w:name w:val="Normal"/>
